--- a/extra/Documentació Llenguatge Inventat.docx
+++ b/extra/Documentació Llenguatge Inventat.docx
@@ -40,10 +40,12 @@
     </w:p>
     <w:p>
       <w:pPr>
+        <w:pStyle w:val="Ttulo2"/>
         <w:rPr>
           <w:rStyle w:val="nfasissutil"/>
           <w:i w:val="0"/>
           <w:iCs w:val="0"/>
+          <w:color w:val="0F4761" w:themeColor="accent1" w:themeShade="BF"/>
         </w:rPr>
       </w:pPr>
       <w:r>
@@ -51,24 +53,26 @@
           <w:rStyle w:val="nfasissutil"/>
           <w:i w:val="0"/>
           <w:iCs w:val="0"/>
-        </w:rPr>
-        <w:t xml:space="preserve">Una regla important del llenguatge que es compleix sempre </w:t>
-      </w:r>
-      <w:r>
+          <w:color w:val="0F4761" w:themeColor="accent1" w:themeShade="BF"/>
+        </w:rPr>
+        <w:t>Definició del llenguatge</w:t>
+      </w:r>
+    </w:p>
+    <w:p>
+      <w:pPr>
         <w:rPr>
           <w:rStyle w:val="nfasissutil"/>
           <w:i w:val="0"/>
           <w:iCs w:val="0"/>
         </w:rPr>
-        <w:t>é</w:t>
-      </w:r>
+      </w:pPr>
       <w:r>
         <w:rPr>
           <w:rStyle w:val="nfasissutil"/>
           <w:i w:val="0"/>
           <w:iCs w:val="0"/>
         </w:rPr>
-        <w:t>s que tota línia de codi ha de acabar amb “;” excepte els inici i final</w:t>
+        <w:t xml:space="preserve">Una regla important del llenguatge que es compleix sempre </w:t>
       </w:r>
       <w:r>
         <w:rPr>
@@ -76,13 +80,7 @@
           <w:i w:val="0"/>
           <w:iCs w:val="0"/>
         </w:rPr>
-        <w:t xml:space="preserve"> de les declaracions de funcions i operacions com </w:t>
-      </w:r>
-      <w:r>
-        <w:rPr>
-          <w:rStyle w:val="nfasissutil"/>
-        </w:rPr>
-        <w:t>if</w:t>
+        <w:t>é</w:t>
       </w:r>
       <w:r>
         <w:rPr>
@@ -90,13 +88,7 @@
           <w:i w:val="0"/>
           <w:iCs w:val="0"/>
         </w:rPr>
-        <w:t xml:space="preserve">, </w:t>
-      </w:r>
-      <w:r>
-        <w:rPr>
-          <w:rStyle w:val="nfasissutil"/>
-        </w:rPr>
-        <w:t>while</w:t>
+        <w:t>s que tota línia de codi ha de acabar amb “;” excepte els inici i final</w:t>
       </w:r>
       <w:r>
         <w:rPr>
@@ -104,7 +96,13 @@
           <w:i w:val="0"/>
           <w:iCs w:val="0"/>
         </w:rPr>
-        <w:t>, etc.</w:t>
+        <w:t xml:space="preserve"> de les declaracions de funcions i operacions com </w:t>
+      </w:r>
+      <w:r>
+        <w:rPr>
+          <w:rStyle w:val="nfasissutil"/>
+        </w:rPr>
+        <w:t>if</w:t>
       </w:r>
       <w:r>
         <w:rPr>
@@ -112,7 +110,13 @@
           <w:i w:val="0"/>
           <w:iCs w:val="0"/>
         </w:rPr>
-        <w:t xml:space="preserve"> També, per posar comentaris s’empra ///</w:t>
+        <w:t xml:space="preserve">, </w:t>
+      </w:r>
+      <w:r>
+        <w:rPr>
+          <w:rStyle w:val="nfasissutil"/>
+        </w:rPr>
+        <w:t>while</w:t>
       </w:r>
       <w:r>
         <w:rPr>
@@ -120,7 +124,7 @@
           <w:i w:val="0"/>
           <w:iCs w:val="0"/>
         </w:rPr>
-        <w:t xml:space="preserve"> y tot el que vengui darrera serà un comentari fins trobar un salt de línia</w:t>
+        <w:t>, etc.</w:t>
       </w:r>
       <w:r>
         <w:rPr>
@@ -128,13 +132,7 @@
           <w:i w:val="0"/>
           <w:iCs w:val="0"/>
         </w:rPr>
-        <w:t xml:space="preserve"> (</w:t>
-      </w:r>
-      <w:r>
-        <w:rPr>
-          <w:rStyle w:val="nfasissutil"/>
-        </w:rPr>
-        <w:t>\n</w:t>
+        <w:t xml:space="preserve"> També, per posar comentaris s’empra ///</w:t>
       </w:r>
       <w:r>
         <w:rPr>
@@ -142,7 +140,7 @@
           <w:i w:val="0"/>
           <w:iCs w:val="0"/>
         </w:rPr>
-        <w:t>)</w:t>
+        <w:t xml:space="preserve"> y tot el que vengui darrera serà un comentari fins trobar un salt de línia</w:t>
       </w:r>
       <w:r>
         <w:rPr>
@@ -150,25 +148,47 @@
           <w:i w:val="0"/>
           <w:iCs w:val="0"/>
         </w:rPr>
-        <w:t>.</w:t>
-      </w:r>
-    </w:p>
-    <w:p>
-      <w:pPr>
-        <w:pStyle w:val="Ttulo2"/>
+        <w:t xml:space="preserve"> (</w:t>
+      </w:r>
+      <w:r>
+        <w:rPr>
+          <w:rStyle w:val="nfasissutil"/>
+        </w:rPr>
+        <w:t>\n</w:t>
+      </w:r>
+      <w:r>
         <w:rPr>
           <w:rStyle w:val="nfasissutil"/>
           <w:i w:val="0"/>
           <w:iCs w:val="0"/>
-          <w:u w:val="single"/>
-        </w:rPr>
-      </w:pPr>
+        </w:rPr>
+        <w:t>)</w:t>
+      </w:r>
       <w:r>
         <w:rPr>
           <w:rStyle w:val="nfasissutil"/>
           <w:i w:val="0"/>
           <w:iCs w:val="0"/>
-          <w:u w:val="single"/>
+        </w:rPr>
+        <w:t>.</w:t>
+      </w:r>
+    </w:p>
+    <w:p>
+      <w:pPr>
+        <w:pStyle w:val="Ttulo3"/>
+        <w:rPr>
+          <w:rStyle w:val="nfasissutil"/>
+          <w:i w:val="0"/>
+          <w:iCs w:val="0"/>
+          <w:color w:val="0F4761" w:themeColor="accent1" w:themeShade="BF"/>
+        </w:rPr>
+      </w:pPr>
+      <w:r>
+        <w:rPr>
+          <w:rStyle w:val="nfasissutil"/>
+          <w:i w:val="0"/>
+          <w:iCs w:val="0"/>
+          <w:color w:val="0F4761" w:themeColor="accent1" w:themeShade="BF"/>
         </w:rPr>
         <w:t>Tipus de dades implementades</w:t>
       </w:r>
@@ -274,12 +294,12 @@
     </w:p>
     <w:p>
       <w:pPr>
-        <w:pStyle w:val="Ttulo2"/>
+        <w:pStyle w:val="Ttulo3"/>
         <w:rPr>
           <w:rStyle w:val="nfasissutil"/>
           <w:i w:val="0"/>
           <w:iCs w:val="0"/>
-          <w:u w:val="single"/>
+          <w:color w:val="0F4761" w:themeColor="accent1" w:themeShade="BF"/>
         </w:rPr>
       </w:pPr>
       <w:r>
@@ -287,7 +307,7 @@
           <w:rStyle w:val="nfasissutil"/>
           <w:i w:val="0"/>
           <w:iCs w:val="0"/>
-          <w:u w:val="single"/>
+          <w:color w:val="0F4761" w:themeColor="accent1" w:themeShade="BF"/>
         </w:rPr>
         <w:t>Declaració  de variables i constants</w:t>
       </w:r>
@@ -453,19 +473,14 @@
     </w:p>
     <w:p>
       <w:pPr>
-        <w:pStyle w:val="Ttulo2"/>
-        <w:rPr>
-          <w:i/>
-          <w:iCs/>
-          <w:u w:val="single"/>
-        </w:rPr>
+        <w:pStyle w:val="Ttulo3"/>
       </w:pPr>
       <w:r>
         <w:rPr>
           <w:rStyle w:val="nfasissutil"/>
           <w:i w:val="0"/>
           <w:iCs w:val="0"/>
-          <w:u w:val="single"/>
+          <w:color w:val="0F4761" w:themeColor="accent1" w:themeShade="BF"/>
         </w:rPr>
         <w:t>Tipus definits</w:t>
       </w:r>
@@ -505,11 +520,36 @@
         <w:t xml:space="preserve"> </w:t>
       </w:r>
       <w:r>
-        <w:t xml:space="preserve">i sempre s’ha de indicar el nom i el tipus de les seves dues variables dins </w:t>
+        <w:t xml:space="preserve">i sempre s’ha de indicar el tipus de les seves dues variables dins </w:t>
       </w:r>
       <w:r>
         <w:t>“{}” i separades per “,”.</w:t>
       </w:r>
+      <w:r>
+        <w:t xml:space="preserve"> En aquest moment la tupla es buida així que s’ha de afegir el seu valor</w:t>
+      </w:r>
+      <w:r>
+        <w:t xml:space="preserve">. Per fer la referència a les variables de la tupla es fa amb el nom de la tupla y l’indicador [posició variable]. D’aquesta manera només has de posar la posició per </w:t>
+      </w:r>
+      <w:r>
+        <w:lastRenderedPageBreak/>
+        <w:t>obtenir el valor</w:t>
+      </w:r>
+      <w:r>
+        <w:t xml:space="preserve">, només es por emprar 0 o 1 per </w:t>
+      </w:r>
+      <w:r>
+        <w:t>l’índex</w:t>
+      </w:r>
+      <w:r>
+        <w:t xml:space="preserve">, emprar un altre valor no està </w:t>
+      </w:r>
+      <w:r>
+        <w:t>permès</w:t>
+      </w:r>
+      <w:r>
+        <w:t>.</w:t>
+      </w:r>
     </w:p>
     <w:p>
       <w:pPr>
@@ -519,13 +559,7 @@
         <w:t>tuple persona = {</w:t>
       </w:r>
       <w:r>
-        <w:t>id</w:t>
-      </w:r>
-      <w:r>
-        <w:t>;;</w:t>
-      </w:r>
-      <w:r>
-        <w:t>integer, esHome::logical</w:t>
+        <w:t>integer, logical</w:t>
       </w:r>
       <w:r>
         <w:t>};</w:t>
@@ -533,12 +567,44 @@
     </w:p>
     <w:p>
       <w:pPr>
-        <w:pStyle w:val="Ttulo2"/>
+        <w:jc w:val="center"/>
+      </w:pPr>
+      <w:r>
+        <w:t xml:space="preserve">persona[0] = </w:t>
+      </w:r>
+      <w:r>
+        <w:t>2;</w:t>
+      </w:r>
+    </w:p>
+    <w:p>
+      <w:pPr>
+        <w:jc w:val="center"/>
+      </w:pPr>
+      <w:r>
+        <w:t>persona[1] = TRUE;</w:t>
+      </w:r>
+    </w:p>
+    <w:p>
+      <w:pPr>
+        <w:jc w:val="center"/>
+      </w:pPr>
+      <w:r>
+        <w:t>val x::integer = persona[0];</w:t>
+      </w:r>
+    </w:p>
+    <w:p>
+      <w:pPr>
+        <w:jc w:val="center"/>
+      </w:pPr>
+    </w:p>
+    <w:p>
+      <w:pPr>
+        <w:pStyle w:val="Ttulo3"/>
         <w:rPr>
           <w:rStyle w:val="nfasissutil"/>
           <w:i w:val="0"/>
           <w:iCs w:val="0"/>
-          <w:u w:val="single"/>
+          <w:color w:val="0F4761" w:themeColor="accent1" w:themeShade="BF"/>
         </w:rPr>
       </w:pPr>
       <w:r>
@@ -546,9 +612,8 @@
           <w:rStyle w:val="nfasissutil"/>
           <w:i w:val="0"/>
           <w:iCs w:val="0"/>
-          <w:u w:val="single"/>
-        </w:rPr>
-        <w:lastRenderedPageBreak/>
+          <w:color w:val="0F4761" w:themeColor="accent1" w:themeShade="BF"/>
+        </w:rPr>
         <w:t>Expressions aritmètiques i lògiques</w:t>
       </w:r>
     </w:p>
@@ -827,7 +892,10 @@
         <w:t>AND</w:t>
       </w:r>
       <w:r>
-        <w:t>: l</w:t>
+        <w:t xml:space="preserve">: </w:t>
+      </w:r>
+      <w:r>
+        <w:t>l</w:t>
       </w:r>
       <w:r>
         <w:t>’</w:t>
@@ -969,13 +1037,177 @@
       </w:r>
     </w:p>
     <w:p>
-      <w:pPr>
-        <w:pStyle w:val="Ttulo2"/>
+      <w:r>
+        <w:t>Precedència d’operadors</w:t>
+      </w:r>
+      <w:r>
+        <w:t xml:space="preserve"> (de ma</w:t>
+      </w:r>
+      <w:r>
+        <w:t>jor</w:t>
+      </w:r>
+      <w:r>
+        <w:t xml:space="preserve"> a menor priori</w:t>
+      </w:r>
+      <w:r>
+        <w:t>tat</w:t>
+      </w:r>
+      <w:r>
+        <w:t>):</w:t>
+      </w:r>
+    </w:p>
+    <w:p>
+      <w:pPr>
+        <w:numPr>
+          <w:ilvl w:val="0"/>
+          <w:numId w:val="5"/>
+        </w:numPr>
+      </w:pPr>
+      <w:r>
+        <w:rPr>
+          <w:b/>
+          <w:bCs/>
+        </w:rPr>
+        <w:t>Par</w:t>
+      </w:r>
+      <w:r>
+        <w:rPr>
+          <w:b/>
+          <w:bCs/>
+        </w:rPr>
+        <w:t>è</w:t>
+      </w:r>
+      <w:r>
+        <w:rPr>
+          <w:b/>
+          <w:bCs/>
+        </w:rPr>
+        <w:t>ntesis</w:t>
+      </w:r>
+      <w:r>
+        <w:t>: ( EXP )</w:t>
+      </w:r>
+    </w:p>
+    <w:p>
+      <w:pPr>
+        <w:numPr>
+          <w:ilvl w:val="0"/>
+          <w:numId w:val="5"/>
+        </w:numPr>
+      </w:pPr>
+      <w:r>
+        <w:rPr>
+          <w:b/>
+          <w:bCs/>
+        </w:rPr>
+        <w:t>Aritm</w:t>
+      </w:r>
+      <w:r>
+        <w:rPr>
+          <w:b/>
+          <w:bCs/>
+        </w:rPr>
+        <w:t>è</w:t>
+      </w:r>
+      <w:r>
+        <w:rPr>
+          <w:b/>
+          <w:bCs/>
+        </w:rPr>
+        <w:t>tics</w:t>
+      </w:r>
+      <w:r>
+        <w:t>: +, - (</w:t>
+      </w:r>
+      <w:r>
+        <w:t>avalua</w:t>
+      </w:r>
+      <w:r>
+        <w:t>t</w:t>
+      </w:r>
+      <w:r>
+        <w:t>s</w:t>
+      </w:r>
+      <w:r>
+        <w:t xml:space="preserve"> de</w:t>
+      </w:r>
+      <w:r>
+        <w:t xml:space="preserve"> esquerra</w:t>
+      </w:r>
+      <w:r>
+        <w:t xml:space="preserve"> a d</w:t>
+      </w:r>
+      <w:r>
+        <w:t>reta</w:t>
+      </w:r>
+      <w:r>
+        <w:t>)</w:t>
+      </w:r>
+    </w:p>
+    <w:p>
+      <w:pPr>
+        <w:numPr>
+          <w:ilvl w:val="0"/>
+          <w:numId w:val="5"/>
+        </w:numPr>
+      </w:pPr>
+      <w:r>
+        <w:rPr>
+          <w:b/>
+          <w:bCs/>
+        </w:rPr>
+        <w:t>Relacionals/L</w:t>
+      </w:r>
+      <w:r>
+        <w:rPr>
+          <w:b/>
+          <w:bCs/>
+        </w:rPr>
+        <w:t>ò</w:t>
+      </w:r>
+      <w:r>
+        <w:rPr>
+          <w:b/>
+          <w:bCs/>
+        </w:rPr>
+        <w:t>gics</w:t>
+      </w:r>
+      <w:r>
+        <w:t>: ===, /=, &amp;&amp;, || (</w:t>
+      </w:r>
+      <w:r>
+        <w:t>avalua</w:t>
+      </w:r>
+      <w:r>
+        <w:t>t</w:t>
+      </w:r>
+      <w:r>
+        <w:t>s</w:t>
+      </w:r>
+      <w:r>
+        <w:t xml:space="preserve"> de </w:t>
+      </w:r>
+      <w:r>
+        <w:t>esquerra</w:t>
+      </w:r>
+      <w:r>
+        <w:t xml:space="preserve"> a d</w:t>
+      </w:r>
+      <w:r>
+        <w:t>reta</w:t>
+      </w:r>
+      <w:r>
+        <w:t>)</w:t>
+      </w:r>
+    </w:p>
+    <w:p>
+      <w:pPr>
+        <w:pStyle w:val="Ttulo3"/>
         <w:rPr>
           <w:rStyle w:val="nfasissutil"/>
           <w:i w:val="0"/>
           <w:iCs w:val="0"/>
-          <w:u w:val="single"/>
+          <w:color w:val="0F4761" w:themeColor="accent1" w:themeShade="BF"/>
         </w:rPr>
       </w:pPr>
       <w:r>
@@ -983,7 +1215,7 @@
           <w:rStyle w:val="nfasissutil"/>
           <w:i w:val="0"/>
           <w:iCs w:val="0"/>
-          <w:u w:val="single"/>
+          <w:color w:val="0F4761" w:themeColor="accent1" w:themeShade="BF"/>
         </w:rPr>
         <w:t>Operacions</w:t>
       </w:r>
@@ -1163,6 +1395,7 @@
         <w:ind w:left="2124" w:firstLine="708"/>
       </w:pPr>
       <w:r>
+        <w:lastRenderedPageBreak/>
         <w:t>else:</w:t>
       </w:r>
     </w:p>
@@ -1357,11 +1590,7 @@
         <w:t>sortirà</w:t>
       </w:r>
       <w:r>
-        <w:t xml:space="preserve"> </w:t>
-      </w:r>
-      <w:r>
-        <w:lastRenderedPageBreak/>
-        <w:t>directament, així per</w:t>
+        <w:t xml:space="preserve"> directament, així per</w:t>
       </w:r>
       <w:r>
         <w:t xml:space="preserve"> el primer</w:t>
@@ -1496,13 +1725,64 @@
         <w:ind w:left="2124" w:firstLine="708"/>
       </w:pPr>
       <w:r>
+        <w:t>for 1 to 10:</w:t>
+      </w:r>
+    </w:p>
+    <w:p>
+      <w:pPr>
+        <w:ind w:left="2832" w:firstLine="708"/>
+      </w:pPr>
+      <w:r>
+        <w:t>/// Codi</w:t>
+      </w:r>
+    </w:p>
+    <w:p>
+      <w:pPr>
+        <w:ind w:left="2124" w:firstLine="708"/>
+      </w:pPr>
+      <w:r>
+        <w:t>endfor</w:t>
+      </w:r>
+    </w:p>
+    <w:p>
+      <w:r>
+        <w:tab/>
+      </w:r>
+      <w:r>
+        <w:tab/>
+      </w:r>
+      <w:r>
+        <w:tab/>
+      </w:r>
+      <w:r>
+        <w:tab/>
+        <w:t>//////////////////////////////////////</w:t>
+      </w:r>
+    </w:p>
+    <w:p>
+      <w:pPr>
+        <w:ind w:left="2124" w:firstLine="708"/>
+      </w:pPr>
+      <w:r>
         <w:t xml:space="preserve">for </w:t>
       </w:r>
       <w:r>
-        <w:t>1</w:t>
-      </w:r>
-      <w:r>
-        <w:t xml:space="preserve"> to 10:</w:t>
+        <w:t>33</w:t>
+      </w:r>
+      <w:r>
+        <w:t xml:space="preserve"> to </w:t>
+      </w:r>
+      <w:r>
+        <w:t>(con y::integer</w:t>
+      </w:r>
+      <w:r>
+        <w:t xml:space="preserve"> = 35</w:t>
+      </w:r>
+      <w:r>
+        <w:t>)</w:t>
+      </w:r>
+      <w:r>
+        <w:t>:</w:t>
       </w:r>
     </w:p>
     <w:p>
@@ -1512,6 +1792,9 @@
       <w:r>
         <w:t>/// Codi</w:t>
       </w:r>
+      <w:r>
+        <w:tab/>
+      </w:r>
     </w:p>
     <w:p>
       <w:pPr>
@@ -1533,8 +1816,6 @@
       </w:r>
       <w:r>
         <w:tab/>
-      </w:r>
-      <w:r>
         <w:t>//////////////////////////////////////</w:t>
       </w:r>
     </w:p>
@@ -1543,25 +1824,7 @@
         <w:ind w:left="2124" w:firstLine="708"/>
       </w:pPr>
       <w:r>
-        <w:t xml:space="preserve">for </w:t>
-      </w:r>
-      <w:r>
-        <w:t>33</w:t>
-      </w:r>
-      <w:r>
-        <w:t xml:space="preserve"> to </w:t>
-      </w:r>
-      <w:r>
-        <w:t>(con y::integer</w:t>
-      </w:r>
-      <w:r>
-        <w:t xml:space="preserve"> = 35</w:t>
-      </w:r>
-      <w:r>
-        <w:t>)</w:t>
-      </w:r>
-      <w:r>
-        <w:t>:</w:t>
+        <w:t>for (x) to (y):</w:t>
       </w:r>
     </w:p>
     <w:p>
@@ -1571,9 +1834,6 @@
       <w:r>
         <w:t>/// Codi</w:t>
       </w:r>
-      <w:r>
-        <w:tab/>
-      </w:r>
     </w:p>
     <w:p>
       <w:pPr>
@@ -1584,71 +1844,18 @@
       </w:r>
     </w:p>
     <w:p>
-      <w:r>
-        <w:tab/>
-      </w:r>
-      <w:r>
-        <w:tab/>
-      </w:r>
-      <w:r>
-        <w:tab/>
-      </w:r>
-      <w:r>
-        <w:tab/>
-      </w:r>
-      <w:r>
-        <w:t>//////////////////////////////////////</w:t>
-      </w:r>
-    </w:p>
-    <w:p>
-      <w:pPr>
-        <w:ind w:left="2124" w:firstLine="708"/>
-      </w:pPr>
-      <w:r>
-        <w:t xml:space="preserve">for </w:t>
-      </w:r>
-      <w:r>
-        <w:t>(x)</w:t>
-      </w:r>
-      <w:r>
-        <w:t xml:space="preserve"> to (</w:t>
-      </w:r>
-      <w:r>
-        <w:t>y</w:t>
-      </w:r>
-      <w:r>
-        <w:t>):</w:t>
-      </w:r>
-    </w:p>
-    <w:p>
       <w:pPr>
         <w:ind w:left="2832" w:firstLine="708"/>
       </w:pPr>
-      <w:r>
-        <w:t>/// Codi</w:t>
-      </w:r>
-    </w:p>
-    <w:p>
-      <w:pPr>
-        <w:ind w:left="2124" w:firstLine="708"/>
-      </w:pPr>
-      <w:r>
-        <w:t>endfor</w:t>
-      </w:r>
-    </w:p>
-    <w:p>
-      <w:pPr>
-        <w:ind w:left="2832" w:firstLine="708"/>
-      </w:pPr>
-    </w:p>
-    <w:p>
-      <w:pPr>
-        <w:pStyle w:val="Ttulo2"/>
+    </w:p>
+    <w:p>
+      <w:pPr>
+        <w:pStyle w:val="Ttulo3"/>
         <w:rPr>
           <w:rStyle w:val="nfasissutil"/>
           <w:i w:val="0"/>
           <w:iCs w:val="0"/>
-          <w:u w:val="single"/>
+          <w:color w:val="0F4761" w:themeColor="accent1" w:themeShade="BF"/>
         </w:rPr>
       </w:pPr>
       <w:r>
@@ -1656,8 +1863,9 @@
           <w:rStyle w:val="nfasissutil"/>
           <w:i w:val="0"/>
           <w:iCs w:val="0"/>
-          <w:u w:val="single"/>
-        </w:rPr>
+          <w:color w:val="0F4761" w:themeColor="accent1" w:themeShade="BF"/>
+        </w:rPr>
+        <w:lastRenderedPageBreak/>
         <w:t>Operacions d’entrada i sortida</w:t>
       </w:r>
     </w:p>
@@ -1871,11 +2079,7 @@
         <w:t xml:space="preserve"> No funciona com una funció per tant no es pot usar per assignar un valor a una variable</w:t>
       </w:r>
       <w:r>
-        <w:t xml:space="preserve"> ni dins un bucle ni res </w:t>
-      </w:r>
-      <w:r>
-        <w:lastRenderedPageBreak/>
-        <w:t>similar, s’ha de usar sempre en solitari</w:t>
+        <w:t xml:space="preserve"> ni dins un bucle ni res similar, s’ha de usar sempre en solitari</w:t>
       </w:r>
       <w:r>
         <w:t>, però al seu paràmetre de sortida si es poden usar constants, variables i funcions</w:t>
@@ -1910,12 +2114,12 @@
     </w:p>
     <w:p>
       <w:pPr>
-        <w:pStyle w:val="Ttulo2"/>
+        <w:pStyle w:val="Ttulo3"/>
         <w:rPr>
           <w:rStyle w:val="nfasissutil"/>
           <w:i w:val="0"/>
           <w:iCs w:val="0"/>
-          <w:u w:val="single"/>
+          <w:color w:val="0F4761" w:themeColor="accent1" w:themeShade="BF"/>
         </w:rPr>
       </w:pPr>
       <w:r>
@@ -1923,7 +2127,7 @@
           <w:rStyle w:val="nfasissutil"/>
           <w:i w:val="0"/>
           <w:iCs w:val="0"/>
-          <w:u w:val="single"/>
+          <w:color w:val="0F4761" w:themeColor="accent1" w:themeShade="BF"/>
         </w:rPr>
         <w:t>Definició i crida de funcions</w:t>
       </w:r>
@@ -2029,6 +2233,24 @@
         <w:t xml:space="preserve"> Per cridar a la funció es simplement el nom amb els “()” i els paràmetres corresponents i sempre acabant amb “;”.</w:t>
       </w:r>
       <w:r>
+        <w:t xml:space="preserve"> La darrera </w:t>
+      </w:r>
+      <w:r>
+        <w:t xml:space="preserve">instrucció de la funció ha de ser un return per assegurar que retorna alguna cosa però es poden posar varis </w:t>
+      </w:r>
+      <w:r>
+        <w:rPr>
+          <w:b/>
+          <w:bCs/>
+          <w:i/>
+          <w:iCs/>
+        </w:rPr>
+        <w:t>rtrn</w:t>
+      </w:r>
+      <w:r>
+        <w:t xml:space="preserve"> al cos.</w:t>
+      </w:r>
+      <w:r>
         <w:t xml:space="preserve"> Exemple de definicions de funcions:</w:t>
       </w:r>
     </w:p>
@@ -2037,10 +2259,7 @@
         <w:ind w:left="2832"/>
       </w:pPr>
       <w:r>
-        <w:t xml:space="preserve">fnct </w:t>
-      </w:r>
-      <w:r>
-        <w:t xml:space="preserve">integer </w:t>
+        <w:t xml:space="preserve">fnct integer </w:t>
       </w:r>
       <w:r>
         <w:t>suma</w:t>
@@ -2193,13 +2412,8 @@
         <w:ind w:left="2124" w:firstLine="708"/>
       </w:pPr>
       <w:r>
-        <w:t xml:space="preserve">fnct </w:t>
-      </w:r>
-      <w:r>
-        <w:t>logical</w:t>
-      </w:r>
-      <w:r>
-        <w:t xml:space="preserve"> </w:t>
+        <w:lastRenderedPageBreak/>
+        <w:t xml:space="preserve">fnct logical </w:t>
       </w:r>
       <w:r>
         <w:t>sonIguals</w:t>
@@ -2268,8 +2482,6 @@
       </w:r>
       <w:r>
         <w:tab/>
-      </w:r>
-      <w:r>
         <w:t>//////////////////////////////////////</w:t>
       </w:r>
     </w:p>
@@ -2293,8 +2505,6 @@
       </w:r>
       <w:r>
         <w:tab/>
-      </w:r>
-      <w:r>
         <w:t>//////////////////////////////////////</w:t>
       </w:r>
     </w:p>
@@ -2315,12 +2525,12 @@
     </w:p>
     <w:p>
       <w:pPr>
-        <w:pStyle w:val="Ttulo2"/>
+        <w:pStyle w:val="Ttulo3"/>
         <w:rPr>
           <w:rStyle w:val="nfasissutil"/>
           <w:i w:val="0"/>
           <w:iCs w:val="0"/>
-          <w:u w:val="single"/>
+          <w:color w:val="0F4761" w:themeColor="accent1" w:themeShade="BF"/>
         </w:rPr>
       </w:pPr>
       <w:r>
@@ -2328,9 +2538,19 @@
           <w:rStyle w:val="nfasissutil"/>
           <w:i w:val="0"/>
           <w:iCs w:val="0"/>
-          <w:u w:val="single"/>
+          <w:color w:val="0F4761" w:themeColor="accent1" w:themeShade="BF"/>
         </w:rPr>
         <w:t>Extra</w:t>
+      </w:r>
+    </w:p>
+    <w:p>
+      <w:pPr>
+        <w:rPr>
+          <w:color w:val="FF0000"/>
+        </w:rPr>
+      </w:pPr>
+      <w:r>
+        <w:t>Es poden emprar funcions en lloc de variables o constants en qualsevol lloc on es pugui emprar una variable o constant.</w:t>
       </w:r>
     </w:p>
     <w:p>
@@ -2384,7 +2604,6 @@
         <w:ind w:left="2124" w:firstLine="708"/>
       </w:pPr>
       <w:r>
-        <w:lastRenderedPageBreak/>
         <w:t>endfnct</w:t>
       </w:r>
     </w:p>
@@ -2474,24 +2693,432 @@
       </w:r>
     </w:p>
     <w:p>
-      <w:r>
-        <w:t>Es poden emprar funcions en lloc de variables</w:t>
-      </w:r>
-      <w:r>
-        <w:t xml:space="preserve"> o constants</w:t>
-      </w:r>
-      <w:r>
-        <w:t xml:space="preserve"> en qua</w:t>
-      </w:r>
-      <w:r>
-        <w:t xml:space="preserve">lsevol </w:t>
-      </w:r>
-      <w:r>
-        <w:t>lloc</w:t>
-      </w:r>
-      <w:r>
-        <w:t xml:space="preserve"> on es pugui emprar una variable o constant.</w:t>
-      </w:r>
+      <w:pPr>
+        <w:ind w:left="2124" w:firstLine="708"/>
+      </w:pPr>
+      <w:r>
+        <w:t>tuple persona = {integer, logical};</w:t>
+      </w:r>
+    </w:p>
+    <w:p>
+      <w:pPr>
+        <w:ind w:left="2124" w:firstLine="708"/>
+      </w:pPr>
+      <w:r>
+        <w:t>persona[0] = 2;</w:t>
+      </w:r>
+    </w:p>
+    <w:p>
+      <w:pPr>
+        <w:ind w:left="2124" w:firstLine="708"/>
+      </w:pPr>
+      <w:r>
+        <w:t>persona[1] = TRUE;</w:t>
+      </w:r>
+    </w:p>
+    <w:p>
+      <w:pPr>
+        <w:ind w:left="2124" w:firstLine="708"/>
+      </w:pPr>
+      <w:r>
+        <w:t>val x::integer = persona[0];</w:t>
+      </w:r>
+    </w:p>
+    <w:p>
+      <w:pPr>
+        <w:ind w:left="2124" w:firstLine="708"/>
+      </w:pPr>
+      <w:r>
+        <w:t>val esAdult::logical = (persona[0] &gt; 18) &amp;&amp; (persona[1] === TRUE);</w:t>
+      </w:r>
+    </w:p>
+    <w:p>
+      <w:pPr>
+        <w:ind w:left="2124" w:firstLine="708"/>
+      </w:pPr>
+      <w:r>
+        <w:t>if (esAdult):</w:t>
+      </w:r>
+    </w:p>
+    <w:p>
+      <w:pPr>
+        <w:ind w:left="2124" w:firstLine="708"/>
+      </w:pPr>
+      <w:r>
+        <w:t xml:space="preserve">    out(TRUE);</w:t>
+      </w:r>
+    </w:p>
+    <w:p>
+      <w:pPr>
+        <w:ind w:left="2124" w:firstLine="708"/>
+      </w:pPr>
+      <w:r>
+        <w:lastRenderedPageBreak/>
+        <w:t>else:</w:t>
+      </w:r>
+    </w:p>
+    <w:p>
+      <w:pPr>
+        <w:ind w:left="2124" w:firstLine="708"/>
+      </w:pPr>
+      <w:r>
+        <w:t xml:space="preserve">    out(FALSE);</w:t>
+      </w:r>
+    </w:p>
+    <w:p>
+      <w:pPr>
+        <w:ind w:left="2124" w:firstLine="708"/>
+      </w:pPr>
+      <w:r>
+        <w:t>endif</w:t>
+      </w:r>
+    </w:p>
+    <w:p>
+      <w:pPr>
+        <w:ind w:left="2124" w:firstLine="708"/>
+      </w:pPr>
+      <w:r>
+        <w:t>//////////////////////////////////////</w:t>
+      </w:r>
+    </w:p>
+    <w:p>
+      <w:pPr>
+        <w:ind w:left="2124" w:firstLine="708"/>
+      </w:pPr>
+      <w:r>
+        <w:t>val x::integer = persona[0];</w:t>
+      </w:r>
+    </w:p>
+    <w:p>
+      <w:pPr>
+        <w:ind w:left="2124" w:firstLine="708"/>
+      </w:pPr>
+      <w:r>
+        <w:t>val esAdult::logical = (persona[0] &gt; 18) &amp;&amp; (persona[1] === TRUE);</w:t>
+      </w:r>
+    </w:p>
+    <w:p>
+      <w:pPr>
+        <w:ind w:left="2124" w:firstLine="708"/>
+      </w:pPr>
+      <w:r>
+        <w:t>//////////////////////////////////////</w:t>
+      </w:r>
+    </w:p>
+    <w:p>
+      <w:pPr>
+        <w:ind w:left="2124" w:firstLine="708"/>
+      </w:pPr>
+      <w:r>
+        <w:t xml:space="preserve">fnct logical </w:t>
+      </w:r>
+      <w:r>
+        <w:t xml:space="preserve">majorDeEdad </w:t>
+      </w:r>
+      <w:r>
+        <w:t>(</w:t>
+      </w:r>
+      <w:r>
+        <w:t>edat</w:t>
+      </w:r>
+      <w:r>
+        <w:t>::integer):</w:t>
+      </w:r>
+    </w:p>
+    <w:p>
+      <w:pPr>
+        <w:ind w:left="2124" w:firstLine="708"/>
+      </w:pPr>
+      <w:r>
+        <w:t xml:space="preserve">    if (</w:t>
+      </w:r>
+      <w:r>
+        <w:t>edat</w:t>
+      </w:r>
+      <w:r>
+        <w:t xml:space="preserve"> &lt; 18):</w:t>
+      </w:r>
+    </w:p>
+    <w:p>
+      <w:pPr>
+        <w:ind w:left="2124" w:firstLine="708"/>
+      </w:pPr>
+      <w:r>
+        <w:t xml:space="preserve">        rtrn (FALSE);</w:t>
+      </w:r>
+    </w:p>
+    <w:p>
+      <w:pPr>
+        <w:ind w:left="2124" w:firstLine="708"/>
+      </w:pPr>
+      <w:r>
+        <w:t xml:space="preserve">    endif</w:t>
+      </w:r>
+    </w:p>
+    <w:p>
+      <w:pPr>
+        <w:ind w:left="2124" w:firstLine="708"/>
+      </w:pPr>
+      <w:r>
+        <w:t xml:space="preserve">    rtrn (TRUE);</w:t>
+      </w:r>
+    </w:p>
+    <w:p>
+      <w:pPr>
+        <w:ind w:left="2124" w:firstLine="708"/>
+      </w:pPr>
+      <w:r>
+        <w:t>endfnct</w:t>
+      </w:r>
+    </w:p>
+    <w:p>
+      <w:pPr>
+        <w:ind w:left="2124" w:firstLine="708"/>
+      </w:pPr>
+    </w:p>
+    <w:p>
+      <w:pPr>
+        <w:ind w:left="2124" w:firstLine="708"/>
+      </w:pPr>
+      <w:r>
+        <w:t>out(</w:t>
+      </w:r>
+      <w:r>
+        <w:t xml:space="preserve">majorDeEdad </w:t>
+      </w:r>
+      <w:r>
+        <w:t>(20)); /// Imprimeix TRUE</w:t>
+      </w:r>
+    </w:p>
+    <w:p>
+      <w:pPr>
+        <w:ind w:left="2124" w:firstLine="708"/>
+      </w:pPr>
+      <w:r>
+        <w:t>//////////////////////////////////////</w:t>
+      </w:r>
+    </w:p>
+    <w:p>
+      <w:pPr>
+        <w:pStyle w:val="Ttulo2"/>
+      </w:pPr>
+      <w:r>
+        <w:t>Gramàtica</w:t>
+      </w:r>
+    </w:p>
+    <w:p>
+      <w:r>
+        <w:t>S -&gt; P</w:t>
+      </w:r>
+    </w:p>
+    <w:p>
+      <w:r>
+        <w:t>P -&gt; DECL P | DECL</w:t>
+      </w:r>
+    </w:p>
+    <w:p>
+      <w:r>
+        <w:t>DECL -&gt; VAR_DECL | CONS_DECL | TUPLA_DECL | FUNC_DECL | SENT</w:t>
+      </w:r>
+    </w:p>
+    <w:p>
+      <w:r>
+        <w:t>VAR_DECL -&gt; val ID :: TIPO = EXP ;</w:t>
+      </w:r>
+    </w:p>
+    <w:p>
+      <w:r>
+        <w:t>CONS_DECL -&gt; con ID :: TIPO = EXP ;</w:t>
+      </w:r>
+    </w:p>
+    <w:p>
+      <w:r>
+        <w:t xml:space="preserve">TUPLA_DECL -&gt; tuple ID = { TIPO , TIPO }; </w:t>
+      </w:r>
+    </w:p>
+    <w:p>
+      <w:r>
+        <w:t>FUNC_DECL -&gt; fnct TIPO ID ( PARAM_LIST ) : COS FINAL_RTN endfnct</w:t>
+      </w:r>
+    </w:p>
+    <w:p>
+      <w:r>
+        <w:t>PARAM_LIST -&gt; PARAM | PARAM , PARAM_LIST | ε</w:t>
+      </w:r>
+    </w:p>
+    <w:p>
+      <w:r>
+        <w:t>PARAM -&gt; ID :: TIPO</w:t>
+      </w:r>
+    </w:p>
+    <w:p>
+      <w:r>
+        <w:t xml:space="preserve">COS -&gt; SENT COS | SENT </w:t>
+      </w:r>
+    </w:p>
+    <w:p>
+      <w:r>
+        <w:t>FINAL_RTN -&gt; rtrn ( EXP ) ;</w:t>
+      </w:r>
+    </w:p>
+    <w:p>
+      <w:r>
+        <w:t>SENT -&gt; ASIG_SENT | IF_SENT | WHILE_SENT | FOR_SENT | TUPLA_ASSIGN | ENTR_SENT | SAL_SENT | CRID_FUNC ;</w:t>
+      </w:r>
+    </w:p>
+    <w:p>
+      <w:r>
+        <w:t>ASIG_SENT -&gt; ID = EXP ;</w:t>
+      </w:r>
+    </w:p>
+    <w:p>
+      <w:r>
+        <w:lastRenderedPageBreak/>
+        <w:t>IF_SENT -&gt; if ( EXP ) : COS else : COS endif | if ( EXP ) : COS endif</w:t>
+      </w:r>
+    </w:p>
+    <w:p>
+      <w:r>
+        <w:t>WHILE_SENT -&gt; while ( EXP ) : COS endwhile</w:t>
+      </w:r>
+    </w:p>
+    <w:p>
+      <w:r>
+        <w:t>FOR_SENT -&gt; for FORINIT to FORLIMIT : COS endfor</w:t>
+      </w:r>
+    </w:p>
+    <w:p>
+      <w:r>
+        <w:t>FORINIT -&gt; VAR_DECL | EXP</w:t>
+      </w:r>
+    </w:p>
+    <w:p>
+      <w:r>
+        <w:t>FORLIMIT -&gt; CONS_DECL | EXP</w:t>
+      </w:r>
+    </w:p>
+    <w:p>
+      <w:r>
+        <w:t>TUPLA_ASSIGN -&gt; TUPLA_ACCESS = EXP ;</w:t>
+      </w:r>
+    </w:p>
+    <w:p>
+      <w:r>
+        <w:t>ENTR_SENT -&gt; in ( TIPO );</w:t>
+      </w:r>
+    </w:p>
+    <w:p>
+      <w:r>
+        <w:t xml:space="preserve">SAL_SENT -&gt; out ( EXP ); </w:t>
+      </w:r>
+    </w:p>
+    <w:p>
+      <w:r>
+        <w:t>CRID_FUNC -&gt; ID ( ARGS ) | ID ()</w:t>
+      </w:r>
+    </w:p>
+    <w:p>
+      <w:r>
+        <w:t>ARGS -&gt; EXP ARGS_LIST</w:t>
+      </w:r>
+    </w:p>
+    <w:p>
+      <w:r>
+        <w:t>ARGS_LIST -&gt; , EXP ARGS_LIST | ε</w:t>
+      </w:r>
+    </w:p>
+    <w:p>
+      <w:r>
+        <w:t xml:space="preserve">TIPO -&gt; integer | logical </w:t>
+      </w:r>
+    </w:p>
+    <w:p>
+      <w:r>
+        <w:t>EXP -&gt; ARIT_TERM | LOG_TERM | CRID_FUNC | ID | TUPLA_ACCESS | LIT</w:t>
+      </w:r>
+    </w:p>
+    <w:p>
+      <w:r>
+        <w:t>ARIT_TERM -&gt; ARIT_TERM + ARIT_TERM | ARIT_TERM - ARIT_TERM | ( EXP )</w:t>
+      </w:r>
+    </w:p>
+    <w:p>
+      <w:r>
+        <w:t>LOG_TERM -&gt; EXP === EXP | EXP /= EXP | EXP &amp;&amp; EXP | EXP || EXP</w:t>
+      </w:r>
+    </w:p>
+    <w:p>
+      <w:r>
+        <w:t>TUPLA_ACCESS -&gt; ID [ TUPLA_INDEX ]</w:t>
+      </w:r>
+    </w:p>
+    <w:p>
+      <w:r>
+        <w:t>TUPLA_INDEX -&gt; 0 | 1</w:t>
+      </w:r>
+    </w:p>
+    <w:p>
+      <w:r>
+        <w:t>LIT -&gt; ENT_LIT | BOL_LIT</w:t>
+      </w:r>
+    </w:p>
+    <w:p>
+      <w:r>
+        <w:t>ENT_LIT -&gt; - DIGIT | DIGIT</w:t>
+      </w:r>
+    </w:p>
+    <w:p>
+      <w:r>
+        <w:t xml:space="preserve">BOL_LIT -&gt; TRUE | FALSE </w:t>
+      </w:r>
+      <w:r>
+        <w:t>| true | false</w:t>
+      </w:r>
+    </w:p>
+    <w:p>
+      <w:pPr>
+        <w:rPr>
+          <w:lang w:val="es-ES"/>
+        </w:rPr>
+      </w:pPr>
+      <w:r>
+        <w:t xml:space="preserve">DIGIT -&gt; </w:t>
+      </w:r>
+      <w:r>
+        <w:rPr>
+          <w:lang w:val="es-ES"/>
+        </w:rPr>
+        <w:t>[0-9]</w:t>
+      </w:r>
+      <w:r>
+        <w:rPr>
+          <w:lang w:val="es-ES"/>
+        </w:rPr>
+        <w:t>+</w:t>
+      </w:r>
+    </w:p>
+    <w:p>
+      <w:pPr>
+        <w:rPr>
+          <w:lang w:val="es-ES"/>
+        </w:rPr>
+      </w:pPr>
+      <w:r>
+        <w:t xml:space="preserve">ID -&gt; </w:t>
+      </w:r>
+      <w:r>
+        <w:rPr>
+          <w:lang w:val="es-ES"/>
+        </w:rPr>
+        <w:t>[a-zA-Z][a-zA-Z0-9]*</w:t>
+      </w:r>
+    </w:p>
+    <w:p>
+      <w:pPr>
+        <w:rPr>
+          <w:lang w:val="es-ES"/>
+        </w:rPr>
+      </w:pPr>
     </w:p>
     <w:p/>
     <w:sectPr>
@@ -2507,6 +3134,155 @@
 <file path=word/numbering.xml><?xml version="1.0" encoding="utf-8"?>
 <w:numbering xmlns:wpc="http://schemas.microsoft.com/office/word/2010/wordprocessingCanvas" xmlns:cx="http://schemas.microsoft.com/office/drawing/2014/chartex" xmlns:cx1="http://schemas.microsoft.com/office/drawing/2015/9/8/chartex" xmlns:cx2="http://schemas.microsoft.com/office/drawing/2015/10/21/chartex" xmlns:cx3="http://schemas.microsoft.com/office/drawing/2016/5/9/chartex" xmlns:cx4="http://schemas.microsoft.com/office/drawing/2016/5/10/chartex" xmlns:cx5="http://schemas.microsoft.com/office/drawing/2016/5/11/chartex" xmlns:cx6="http://schemas.microsoft.com/office/drawing/2016/5/12/chartex" xmlns:cx7="http://schemas.microsoft.com/office/drawing/2016/5/13/chartex" xmlns:cx8="http://schemas.microsoft.com/office/drawing/2016/5/14/chartex" xmlns:mc="http://schemas.openxmlformats.org/markup-compatibility/2006" xmlns:aink="http://schemas.microsoft.com/office/drawing/2016/ink" xmlns:am3d="http://schemas.microsoft.com/office/drawing/2017/model3d" xmlns:o="urn:schemas-microsoft-com:office:office" xmlns:oel="http://schemas.microsoft.com/office/2019/extlst" xmlns:r="http://schemas.openxmlformats.org/officeDocument/2006/relationships" xmlns:m="http://schemas.openxmlformats.org/officeDocument/2006/math" xmlns:v="urn:schemas-microsoft-com:vml" xmlns:wp14="http://schemas.microsoft.com/office/word/2010/wordprocessingDrawing" xmlns:wp="http://schemas.openxmlformats.org/drawingml/2006/wordprocessingDrawing" xmlns:w10="urn:schemas-microsoft-com:office:word" xmlns:w="http://schemas.openxmlformats.org/wordprocessingml/2006/main" xmlns:w14="http://schemas.microsoft.com/office/word/2010/wordml" xmlns:w15="http://schemas.microsoft.com/office/word/2012/wordml" xmlns:w16cex="http://schemas.microsoft.com/office/word/2018/wordml/cex" xmlns:w16cid="http://schemas.microsoft.com/office/word/2016/wordml/cid" xmlns:w16="http://schemas.microsoft.com/office/word/2018/wordml" xmlns:w16du="http://schemas.microsoft.com/office/word/2023/wordml/word16du" xmlns:w16sdtdh="http://schemas.microsoft.com/office/word/2020/wordml/sdtdatahash" xmlns:w16se="http://schemas.microsoft.com/office/word/2015/wordml/symex" xmlns:wpg="http://schemas.microsoft.com/office/word/2010/wordprocessingGroup" xmlns:wpi="http://schemas.microsoft.com/office/word/2010/wordprocessingInk" xmlns:wne="http://schemas.microsoft.com/office/word/2006/wordml" xmlns:wps="http://schemas.microsoft.com/office/word/2010/wordprocessingShape" mc:Ignorable="w14 w15 w16se w16cid w16 w16cex w16sdtdh w16du wp14">
   <w:abstractNum w:abstractNumId="0" w15:restartNumberingAfterBreak="0">
+    <w:nsid w:val="06953D0F"/>
+    <w:multiLevelType w:val="multilevel"/>
+    <w:tmpl w:val="311C4DA6"/>
+    <w:lvl w:ilvl="0">
+      <w:start w:val="1"/>
+      <w:numFmt w:val="bullet"/>
+      <w:lvlText w:val=""/>
+      <w:lvlJc w:val="left"/>
+      <w:pPr>
+        <w:tabs>
+          <w:tab w:val="num" w:pos="720"/>
+        </w:tabs>
+        <w:ind w:left="720" w:hanging="360"/>
+      </w:pPr>
+      <w:rPr>
+        <w:rFonts w:ascii="Symbol" w:hAnsi="Symbol" w:hint="default"/>
+        <w:sz w:val="20"/>
+      </w:rPr>
+    </w:lvl>
+    <w:lvl w:ilvl="1" w:tentative="1">
+      <w:start w:val="1"/>
+      <w:numFmt w:val="bullet"/>
+      <w:lvlText w:val="o"/>
+      <w:lvlJc w:val="left"/>
+      <w:pPr>
+        <w:tabs>
+          <w:tab w:val="num" w:pos="1440"/>
+        </w:tabs>
+        <w:ind w:left="1440" w:hanging="360"/>
+      </w:pPr>
+      <w:rPr>
+        <w:rFonts w:ascii="Courier New" w:hAnsi="Courier New" w:hint="default"/>
+        <w:sz w:val="20"/>
+      </w:rPr>
+    </w:lvl>
+    <w:lvl w:ilvl="2" w:tentative="1">
+      <w:start w:val="1"/>
+      <w:numFmt w:val="bullet"/>
+      <w:lvlText w:val=""/>
+      <w:lvlJc w:val="left"/>
+      <w:pPr>
+        <w:tabs>
+          <w:tab w:val="num" w:pos="2160"/>
+        </w:tabs>
+        <w:ind w:left="2160" w:hanging="360"/>
+      </w:pPr>
+      <w:rPr>
+        <w:rFonts w:ascii="Wingdings" w:hAnsi="Wingdings" w:hint="default"/>
+        <w:sz w:val="20"/>
+      </w:rPr>
+    </w:lvl>
+    <w:lvl w:ilvl="3" w:tentative="1">
+      <w:start w:val="1"/>
+      <w:numFmt w:val="bullet"/>
+      <w:lvlText w:val=""/>
+      <w:lvlJc w:val="left"/>
+      <w:pPr>
+        <w:tabs>
+          <w:tab w:val="num" w:pos="2880"/>
+        </w:tabs>
+        <w:ind w:left="2880" w:hanging="360"/>
+      </w:pPr>
+      <w:rPr>
+        <w:rFonts w:ascii="Wingdings" w:hAnsi="Wingdings" w:hint="default"/>
+        <w:sz w:val="20"/>
+      </w:rPr>
+    </w:lvl>
+    <w:lvl w:ilvl="4" w:tentative="1">
+      <w:start w:val="1"/>
+      <w:numFmt w:val="bullet"/>
+      <w:lvlText w:val=""/>
+      <w:lvlJc w:val="left"/>
+      <w:pPr>
+        <w:tabs>
+          <w:tab w:val="num" w:pos="3600"/>
+        </w:tabs>
+        <w:ind w:left="3600" w:hanging="360"/>
+      </w:pPr>
+      <w:rPr>
+        <w:rFonts w:ascii="Wingdings" w:hAnsi="Wingdings" w:hint="default"/>
+        <w:sz w:val="20"/>
+      </w:rPr>
+    </w:lvl>
+    <w:lvl w:ilvl="5" w:tentative="1">
+      <w:start w:val="1"/>
+      <w:numFmt w:val="bullet"/>
+      <w:lvlText w:val=""/>
+      <w:lvlJc w:val="left"/>
+      <w:pPr>
+        <w:tabs>
+          <w:tab w:val="num" w:pos="4320"/>
+        </w:tabs>
+        <w:ind w:left="4320" w:hanging="360"/>
+      </w:pPr>
+      <w:rPr>
+        <w:rFonts w:ascii="Wingdings" w:hAnsi="Wingdings" w:hint="default"/>
+        <w:sz w:val="20"/>
+      </w:rPr>
+    </w:lvl>
+    <w:lvl w:ilvl="6" w:tentative="1">
+      <w:start w:val="1"/>
+      <w:numFmt w:val="bullet"/>
+      <w:lvlText w:val=""/>
+      <w:lvlJc w:val="left"/>
+      <w:pPr>
+        <w:tabs>
+          <w:tab w:val="num" w:pos="5040"/>
+        </w:tabs>
+        <w:ind w:left="5040" w:hanging="360"/>
+      </w:pPr>
+      <w:rPr>
+        <w:rFonts w:ascii="Wingdings" w:hAnsi="Wingdings" w:hint="default"/>
+        <w:sz w:val="20"/>
+      </w:rPr>
+    </w:lvl>
+    <w:lvl w:ilvl="7" w:tentative="1">
+      <w:start w:val="1"/>
+      <w:numFmt w:val="bullet"/>
+      <w:lvlText w:val=""/>
+      <w:lvlJc w:val="left"/>
+      <w:pPr>
+        <w:tabs>
+          <w:tab w:val="num" w:pos="5760"/>
+        </w:tabs>
+        <w:ind w:left="5760" w:hanging="360"/>
+      </w:pPr>
+      <w:rPr>
+        <w:rFonts w:ascii="Wingdings" w:hAnsi="Wingdings" w:hint="default"/>
+        <w:sz w:val="20"/>
+      </w:rPr>
+    </w:lvl>
+    <w:lvl w:ilvl="8" w:tentative="1">
+      <w:start w:val="1"/>
+      <w:numFmt w:val="bullet"/>
+      <w:lvlText w:val=""/>
+      <w:lvlJc w:val="left"/>
+      <w:pPr>
+        <w:tabs>
+          <w:tab w:val="num" w:pos="6480"/>
+        </w:tabs>
+        <w:ind w:left="6480" w:hanging="360"/>
+      </w:pPr>
+      <w:rPr>
+        <w:rFonts w:ascii="Wingdings" w:hAnsi="Wingdings" w:hint="default"/>
+        <w:sz w:val="20"/>
+      </w:rPr>
+    </w:lvl>
+  </w:abstractNum>
+  <w:abstractNum w:abstractNumId="1" w15:restartNumberingAfterBreak="0">
     <w:nsid w:val="222473F0"/>
     <w:multiLevelType w:val="hybridMultilevel"/>
     <w:tmpl w:val="0D62BEAC"/>
@@ -2592,7 +3368,7 @@
       </w:pPr>
     </w:lvl>
   </w:abstractNum>
-  <w:abstractNum w:abstractNumId="1" w15:restartNumberingAfterBreak="0">
+  <w:abstractNum w:abstractNumId="2" w15:restartNumberingAfterBreak="0">
     <w:nsid w:val="3D7B4AD2"/>
     <w:multiLevelType w:val="hybridMultilevel"/>
     <w:tmpl w:val="2FAEAEAA"/>
@@ -2705,7 +3481,7 @@
       </w:rPr>
     </w:lvl>
   </w:abstractNum>
-  <w:abstractNum w:abstractNumId="2" w15:restartNumberingAfterBreak="0">
+  <w:abstractNum w:abstractNumId="3" w15:restartNumberingAfterBreak="0">
     <w:nsid w:val="471C3073"/>
     <w:multiLevelType w:val="hybridMultilevel"/>
     <w:tmpl w:val="E478506E"/>
@@ -2818,7 +3594,7 @@
       </w:rPr>
     </w:lvl>
   </w:abstractNum>
-  <w:abstractNum w:abstractNumId="3" w15:restartNumberingAfterBreak="0">
+  <w:abstractNum w:abstractNumId="4" w15:restartNumberingAfterBreak="0">
     <w:nsid w:val="60240BDC"/>
     <w:multiLevelType w:val="hybridMultilevel"/>
     <w:tmpl w:val="72E438B6"/>
@@ -2932,16 +3708,19 @@
     </w:lvl>
   </w:abstractNum>
   <w:num w:numId="1" w16cid:durableId="368725225">
+    <w:abstractNumId w:val="2"/>
+  </w:num>
+  <w:num w:numId="2" w16cid:durableId="1734154840">
+    <w:abstractNumId w:val="3"/>
+  </w:num>
+  <w:num w:numId="3" w16cid:durableId="164590356">
     <w:abstractNumId w:val="1"/>
   </w:num>
-  <w:num w:numId="2" w16cid:durableId="1734154840">
-    <w:abstractNumId w:val="2"/>
+  <w:num w:numId="4" w16cid:durableId="1999768505">
+    <w:abstractNumId w:val="4"/>
   </w:num>
-  <w:num w:numId="3" w16cid:durableId="164590356">
+  <w:num w:numId="5" w16cid:durableId="820851143">
     <w:abstractNumId w:val="0"/>
-  </w:num>
-  <w:num w:numId="4" w16cid:durableId="1999768505">
-    <w:abstractNumId w:val="3"/>
   </w:num>
 </w:numbering>
 </file>
@@ -3346,6 +4125,7 @@
   <w:style w:type="paragraph" w:default="1" w:styleId="Normal">
     <w:name w:val="Normal"/>
     <w:qFormat/>
+    <w:rsid w:val="00A32E17"/>
     <w:rPr>
       <w:lang w:val="ca-ES"/>
     </w:rPr>
@@ -3399,7 +4179,6 @@
     <w:next w:val="Normal"/>
     <w:link w:val="Ttulo3Car"/>
     <w:uiPriority w:val="9"/>
-    <w:semiHidden/>
     <w:unhideWhenUsed/>
     <w:qFormat/>
     <w:rsid w:val="00134A75"/>
@@ -3551,7 +4330,6 @@
   <w:style w:type="character" w:default="1" w:styleId="Fuentedeprrafopredeter">
     <w:name w:val="Default Paragraph Font"/>
     <w:uiPriority w:val="1"/>
-    <w:semiHidden/>
     <w:unhideWhenUsed/>
   </w:style>
   <w:style w:type="table" w:default="1" w:styleId="Tablanormal">
@@ -3608,7 +4386,6 @@
     <w:basedOn w:val="Fuentedeprrafopredeter"/>
     <w:link w:val="Ttulo3"/>
     <w:uiPriority w:val="9"/>
-    <w:semiHidden/>
     <w:rsid w:val="00134A75"/>
     <w:rPr>
       <w:rFonts w:eastAsiaTheme="majorEastAsia" w:cstheme="majorBidi"/>

--- a/extra/Documentació Llenguatge Inventat.docx
+++ b/extra/Documentació Llenguatge Inventat.docx
@@ -271,7 +271,10 @@
         <w:t>TRUE</w:t>
       </w:r>
       <w:r>
-        <w:t xml:space="preserve"> o </w:t>
+        <w:t>,</w:t>
+      </w:r>
+      <w:r>
+        <w:t xml:space="preserve"> </w:t>
       </w:r>
       <w:r>
         <w:rPr>
@@ -281,6 +284,31 @@
           <w:iCs/>
         </w:rPr>
         <w:t>FALSE</w:t>
+      </w:r>
+      <w:r>
+        <w:rPr>
+          <w:b/>
+          <w:bCs/>
+          <w:i/>
+          <w:iCs/>
+        </w:rPr>
+        <w:t xml:space="preserve">, true </w:t>
+      </w:r>
+      <w:r>
+        <w:rPr>
+          <w:i/>
+          <w:iCs/>
+        </w:rPr>
+        <w:t>o</w:t>
+      </w:r>
+      <w:r>
+        <w:rPr>
+          <w:b/>
+          <w:bCs/>
+          <w:i/>
+          <w:iCs/>
+        </w:rPr>
+        <w:t xml:space="preserve"> false</w:t>
       </w:r>
       <w:r>
         <w:t xml:space="preserve">, sempre han de estar en </w:t>
@@ -3004,12 +3032,12 @@
     </w:p>
     <w:p>
       <w:r>
-        <w:t>ENTR_SENT -&gt; in ( TIPO );</w:t>
-      </w:r>
-    </w:p>
-    <w:p>
-      <w:r>
-        <w:t xml:space="preserve">SAL_SENT -&gt; out ( EXP ); </w:t>
+        <w:t>ENTR_SENT -&gt; in ( TIPO ) ;</w:t>
+      </w:r>
+    </w:p>
+    <w:p>
+      <w:r>
+        <w:t>SAL_SENT -&gt; out ( OUT_EXP ) ;</w:t>
       </w:r>
     </w:p>
     <w:p>
@@ -3034,27 +3062,52 @@
     </w:p>
     <w:p>
       <w:r>
-        <w:t>EXP -&gt; ARIT_TERM | LOG_TERM | CRID_FUNC | ID | TUPLA_ACCESS | LIT</w:t>
-      </w:r>
-    </w:p>
-    <w:p>
-      <w:r>
-        <w:t>ARIT_TERM -&gt; ARIT_TERM + ARIT_TERM | ARIT_TERM - ARIT_TERM | ( EXP )</w:t>
-      </w:r>
-    </w:p>
-    <w:p>
-      <w:r>
-        <w:t>LOG_TERM -&gt; EXP === EXP | EXP /= EXP | EXP &amp;&amp; EXP | EXP || EXP</w:t>
-      </w:r>
-    </w:p>
-    <w:p>
-      <w:r>
-        <w:t>TUPLA_ACCESS -&gt; ID [ TUPLA_INDEX ]</w:t>
-      </w:r>
-    </w:p>
-    <w:p>
-      <w:r>
-        <w:t>TUPLA_INDEX -&gt; 0 | 1</w:t>
+        <w:t>EXP -&gt; ARIT_EXPR | LOG_EXPR | CRID_FUNC | ID | TUPLA_ACCESS | LIT | ENTR_FUNC</w:t>
+      </w:r>
+    </w:p>
+    <w:p>
+      <w:r>
+        <w:t>ARIT_EXPR -&gt; ARIT_EXPR + TERM | ARIT_EXPR - TERM | TERM</w:t>
+      </w:r>
+    </w:p>
+    <w:p>
+      <w:r>
+        <w:t>TERM -&gt; ( EXP ) | ID | ENT_LIT</w:t>
+      </w:r>
+    </w:p>
+    <w:p>
+      <w:r>
+        <w:t>LOG_EXPR -&gt; REL_EXPR | REL_EXPR &amp;&amp; REL_EXPR | REL_EXPR || REL_EXPR</w:t>
+      </w:r>
+    </w:p>
+    <w:p>
+      <w:r>
+        <w:t>REL_EXPR -&gt; ARIT_EXPR === ARIT_EXPR | ARIT_EXPR /= ARIT_EXPR</w:t>
+      </w:r>
+    </w:p>
+    <w:p>
+      <w:r>
+        <w:t>TUPLA_ACCESS -&gt; ID [ INDEX ]</w:t>
+      </w:r>
+    </w:p>
+    <w:p>
+      <w:r>
+        <w:t>INDEX -&gt; 0 | 1</w:t>
+      </w:r>
+    </w:p>
+    <w:p>
+      <w:r>
+        <w:t>ENTR_FUNC -&gt; in ( TIPO )</w:t>
+      </w:r>
+    </w:p>
+    <w:p>
+      <w:r>
+        <w:t>SAL_FUNC -&gt; out ( OUT_EXP )</w:t>
+      </w:r>
+    </w:p>
+    <w:p>
+      <w:r>
+        <w:t>OUT_EXP -&gt; ID | CRID_FUNC | ARIT_EXPR | LOG_EXPR</w:t>
       </w:r>
     </w:p>
     <w:p>
@@ -3069,58 +3122,45 @@
     </w:p>
     <w:p>
       <w:r>
-        <w:t xml:space="preserve">BOL_LIT -&gt; TRUE | FALSE </w:t>
-      </w:r>
-      <w:r>
-        <w:t>| true | false</w:t>
-      </w:r>
-    </w:p>
-    <w:p>
-      <w:pPr>
-        <w:rPr>
-          <w:lang w:val="es-ES"/>
-        </w:rPr>
-      </w:pPr>
-      <w:r>
-        <w:t xml:space="preserve">DIGIT -&gt; </w:t>
-      </w:r>
-      <w:r>
-        <w:rPr>
-          <w:lang w:val="es-ES"/>
-        </w:rPr>
-        <w:t>[0-9]</w:t>
-      </w:r>
-      <w:r>
-        <w:rPr>
-          <w:lang w:val="es-ES"/>
-        </w:rPr>
-        <w:t>+</w:t>
-      </w:r>
-    </w:p>
-    <w:p>
-      <w:pPr>
-        <w:rPr>
-          <w:lang w:val="es-ES"/>
-        </w:rPr>
-      </w:pPr>
-      <w:r>
-        <w:t xml:space="preserve">ID -&gt; </w:t>
-      </w:r>
-      <w:r>
-        <w:rPr>
-          <w:lang w:val="es-ES"/>
-        </w:rPr>
-        <w:t>[a-zA-Z][a-zA-Z0-9]*</w:t>
-      </w:r>
-    </w:p>
-    <w:p>
-      <w:pPr>
-        <w:rPr>
-          <w:lang w:val="es-ES"/>
-        </w:rPr>
-      </w:pPr>
-    </w:p>
-    <w:p/>
+        <w:t>BOL_LIT -&gt; TRUE | FALSE</w:t>
+      </w:r>
+    </w:p>
+    <w:p>
+      <w:r>
+        <w:t>DIGIT -&gt; [0-9]+</w:t>
+      </w:r>
+    </w:p>
+    <w:p>
+      <w:pPr>
+        <w:rPr>
+          <w:u w:val="single"/>
+        </w:rPr>
+      </w:pPr>
+      <w:r>
+        <w:t xml:space="preserve">ID -&gt; [a-zA-Z][a-zA-Z0-9]*   // </w:t>
+      </w:r>
+      <w:proofErr w:type="spellStart"/>
+      <w:r>
+        <w:t>Excluye</w:t>
+      </w:r>
+      <w:proofErr w:type="spellEnd"/>
+      <w:r>
+        <w:t xml:space="preserve"> </w:t>
+      </w:r>
+      <w:proofErr w:type="spellStart"/>
+      <w:r>
+        <w:t>palabras</w:t>
+      </w:r>
+      <w:proofErr w:type="spellEnd"/>
+      <w:r>
+        <w:t xml:space="preserve"> </w:t>
+      </w:r>
+      <w:proofErr w:type="spellStart"/>
+      <w:r>
+        <w:t>reservadas</w:t>
+      </w:r>
+      <w:proofErr w:type="spellEnd"/>
+    </w:p>
     <w:sectPr>
       <w:pgSz w:w="11906" w:h="16838"/>
       <w:pgMar w:top="1417" w:right="1701" w:bottom="1417" w:left="1701" w:header="708" w:footer="708" w:gutter="0"/>
@@ -4330,6 +4370,7 @@
   <w:style w:type="character" w:default="1" w:styleId="Fuentedeprrafopredeter">
     <w:name w:val="Default Paragraph Font"/>
     <w:uiPriority w:val="1"/>
+    <w:semiHidden/>
     <w:unhideWhenUsed/>
   </w:style>
   <w:style w:type="table" w:default="1" w:styleId="Tablanormal">

--- a/extra/Documentació Llenguatge Inventat.docx
+++ b/extra/Documentació Llenguatge Inventat.docx
@@ -1,51 +1,337 @@
 
 <file path=word/document.xml><?xml version="1.0" encoding="utf-8"?>
-<w:document xmlns:wpc="http://schemas.microsoft.com/office/word/2010/wordprocessingCanvas" xmlns:cx="http://schemas.microsoft.com/office/drawing/2014/chartex" xmlns:cx1="http://schemas.microsoft.com/office/drawing/2015/9/8/chartex" xmlns:cx2="http://schemas.microsoft.com/office/drawing/2015/10/21/chartex" xmlns:cx3="http://schemas.microsoft.com/office/drawing/2016/5/9/chartex" xmlns:cx4="http://schemas.microsoft.com/office/drawing/2016/5/10/chartex" xmlns:cx5="http://schemas.microsoft.com/office/drawing/2016/5/11/chartex" xmlns:cx6="http://schemas.microsoft.com/office/drawing/2016/5/12/chartex" xmlns:cx7="http://schemas.microsoft.com/office/drawing/2016/5/13/chartex" xmlns:cx8="http://schemas.microsoft.com/office/drawing/2016/5/14/chartex" xmlns:mc="http://schemas.openxmlformats.org/markup-compatibility/2006" xmlns:aink="http://schemas.microsoft.com/office/drawing/2016/ink" xmlns:am3d="http://schemas.microsoft.com/office/drawing/2017/model3d" xmlns:o="urn:schemas-microsoft-com:office:office" xmlns:oel="http://schemas.microsoft.com/office/2019/extlst" xmlns:r="http://schemas.openxmlformats.org/officeDocument/2006/relationships" xmlns:m="http://schemas.openxmlformats.org/officeDocument/2006/math" xmlns:v="urn:schemas-microsoft-com:vml" xmlns:wp14="http://schemas.microsoft.com/office/word/2010/wordprocessingDrawing" xmlns:wp="http://schemas.openxmlformats.org/drawingml/2006/wordprocessingDrawing" xmlns:w10="urn:schemas-microsoft-com:office:word" xmlns:w="http://schemas.openxmlformats.org/wordprocessingml/2006/main" xmlns:w14="http://schemas.microsoft.com/office/word/2010/wordml" xmlns:w15="http://schemas.microsoft.com/office/word/2012/wordml" xmlns:w16cex="http://schemas.microsoft.com/office/word/2018/wordml/cex" xmlns:w16cid="http://schemas.microsoft.com/office/word/2016/wordml/cid" xmlns:w16="http://schemas.microsoft.com/office/word/2018/wordml" xmlns:w16du="http://schemas.microsoft.com/office/word/2023/wordml/word16du" xmlns:w16sdtdh="http://schemas.microsoft.com/office/word/2020/wordml/sdtdatahash" xmlns:w16se="http://schemas.microsoft.com/office/word/2015/wordml/symex" xmlns:wpg="http://schemas.microsoft.com/office/word/2010/wordprocessingGroup" xmlns:wpi="http://schemas.microsoft.com/office/word/2010/wordprocessingInk" xmlns:wne="http://schemas.microsoft.com/office/word/2006/wordml" xmlns:wps="http://schemas.microsoft.com/office/word/2010/wordprocessingShape" mc:Ignorable="w14 w15 w16se w16cid w16 w16cex w16sdtdh w16du wp14">
+<w:document xmlns:wpc="http://schemas.microsoft.com/office/word/2010/wordprocessingCanvas" xmlns:cx="http://schemas.microsoft.com/office/drawing/2014/chartex" xmlns:cx1="http://schemas.microsoft.com/office/drawing/2015/9/8/chartex" xmlns:cx2="http://schemas.microsoft.com/office/drawing/2015/10/21/chartex" xmlns:cx3="http://schemas.microsoft.com/office/drawing/2016/5/9/chartex" xmlns:cx4="http://schemas.microsoft.com/office/drawing/2016/5/10/chartex" xmlns:cx5="http://schemas.microsoft.com/office/drawing/2016/5/11/chartex" xmlns:cx6="http://schemas.microsoft.com/office/drawing/2016/5/12/chartex" xmlns:cx7="http://schemas.microsoft.com/office/drawing/2016/5/13/chartex" xmlns:cx8="http://schemas.microsoft.com/office/drawing/2016/5/14/chartex" xmlns:mc="http://schemas.openxmlformats.org/markup-compatibility/2006" xmlns:aink="http://schemas.microsoft.com/office/drawing/2016/ink" xmlns:am3d="http://schemas.microsoft.com/office/drawing/2017/model3d" xmlns:o="urn:schemas-microsoft-com:office:office" xmlns:oel="http://schemas.microsoft.com/office/2019/extlst" xmlns:r="http://schemas.openxmlformats.org/officeDocument/2006/relationships" xmlns:m="http://schemas.openxmlformats.org/officeDocument/2006/math" xmlns:v="urn:schemas-microsoft-com:vml" xmlns:wp14="http://schemas.microsoft.com/office/word/2010/wordprocessingDrawing" xmlns:wp="http://schemas.openxmlformats.org/drawingml/2006/wordprocessingDrawing" xmlns:w10="urn:schemas-microsoft-com:office:word" xmlns:w="http://schemas.openxmlformats.org/wordprocessingml/2006/main" xmlns:w14="http://schemas.microsoft.com/office/word/2010/wordml" xmlns:w15="http://schemas.microsoft.com/office/word/2012/wordml" xmlns:w16cex="http://schemas.microsoft.com/office/word/2018/wordml/cex" xmlns:w16cid="http://schemas.microsoft.com/office/word/2016/wordml/cid" xmlns:w16="http://schemas.microsoft.com/office/word/2018/wordml" xmlns:w16du="http://schemas.microsoft.com/office/word/2023/wordml/word16du" xmlns:w16sdtdh="http://schemas.microsoft.com/office/word/2020/wordml/sdtdatahash" xmlns:w16sdtfl="http://schemas.microsoft.com/office/word/2024/wordml/sdtformatlock" xmlns:w16se="http://schemas.microsoft.com/office/word/2015/wordml/symex" xmlns:wpg="http://schemas.microsoft.com/office/word/2010/wordprocessingGroup" xmlns:wpi="http://schemas.microsoft.com/office/word/2010/wordprocessingInk" xmlns:wne="http://schemas.microsoft.com/office/word/2006/wordml" xmlns:wps="http://schemas.microsoft.com/office/word/2010/wordprocessingShape" mc:Ignorable="w14 w15 w16se w16cid w16 w16cex w16sdtdh w16sdtfl w16du wp14">
   <w:body>
-    <w:p>
-      <w:pPr>
-        <w:pStyle w:val="Ttulo1"/>
-      </w:pPr>
-      <w:r>
-        <w:t>Llenguatge Inventat</w:t>
-      </w:r>
-    </w:p>
-    <w:p>
-      <w:pPr>
-        <w:pStyle w:val="Subttulo"/>
-      </w:pPr>
-      <w:r>
-        <w:t>Marc Llobera Villalonga</w:t>
-      </w:r>
-    </w:p>
-    <w:p>
-      <w:pPr>
-        <w:rPr>
-          <w:rStyle w:val="nfasissutil"/>
-        </w:rPr>
-      </w:pPr>
-      <w:r>
-        <w:rPr>
-          <w:rStyle w:val="nfasissutil"/>
-        </w:rPr>
-        <w:t>Compiladors 2024-2025</w:t>
-      </w:r>
-    </w:p>
-    <w:p>
-      <w:pPr>
-        <w:rPr>
-          <w:rStyle w:val="nfasissutil"/>
-        </w:rPr>
-      </w:pPr>
-    </w:p>
+    <w:sdt>
+      <w:sdtPr>
+        <w:id w:val="-1085610007"/>
+        <w:docPartObj>
+          <w:docPartGallery w:val="Cover Pages"/>
+          <w:docPartUnique/>
+        </w:docPartObj>
+      </w:sdtPr>
+      <w:sdtEndPr>
+        <w:rPr>
+          <w:rFonts w:asciiTheme="majorHAnsi" w:hAnsiTheme="majorHAnsi"/>
+          <w:b/>
+          <w:bCs/>
+          <w:color w:val="000000" w:themeColor="accent1" w:themeShade="BF"/>
+          <w:sz w:val="40"/>
+          <w:szCs w:val="40"/>
+        </w:rPr>
+      </w:sdtEndPr>
+      <w:sdtContent>
+        <w:p/>
+        <w:tbl>
+          <w:tblPr>
+            <w:tblpPr w:leftFromText="187" w:rightFromText="187" w:horzAnchor="margin" w:tblpXSpec="center" w:tblpY="2881"/>
+            <w:tblW w:w="4000" w:type="pct"/>
+            <w:tblBorders>
+              <w:left w:val="single" w:sz="12" w:space="0" w:color="000000" w:themeColor="accent1"/>
+            </w:tblBorders>
+            <w:tblCellMar>
+              <w:left w:w="144" w:type="dxa"/>
+              <w:right w:w="115" w:type="dxa"/>
+            </w:tblCellMar>
+            <w:tblLook w:val="04A0" w:firstRow="1" w:lastRow="0" w:firstColumn="1" w:lastColumn="0" w:noHBand="0" w:noVBand="1"/>
+          </w:tblPr>
+          <w:tblGrid>
+            <w:gridCol w:w="6791"/>
+          </w:tblGrid>
+          <w:tr>
+            <w:sdt>
+              <w:sdtPr>
+                <w:rPr>
+                  <w:rStyle w:val="Ttulo1Car"/>
+                  <w:i/>
+                  <w:iCs/>
+                  <w:color w:val="404040" w:themeColor="text1" w:themeTint="BF"/>
+                </w:rPr>
+                <w:alias w:val="Compañía"/>
+                <w:id w:val="13406915"/>
+                <w:placeholder>
+                  <w:docPart w:val="A34F3CD3817848878F5A295055B11D2C"/>
+                </w:placeholder>
+                <w:dataBinding w:prefixMappings="xmlns:ns0='http://schemas.openxmlformats.org/officeDocument/2006/extended-properties'" w:xpath="/ns0:Properties[1]/ns0:Company[1]" w:storeItemID="{6668398D-A668-4E3E-A5EB-62B293D839F1}"/>
+                <w:text/>
+              </w:sdtPr>
+              <w:sdtContent>
+                <w:tc>
+                  <w:tcPr>
+                    <w:tcW w:w="7672" w:type="dxa"/>
+                    <w:tcMar>
+                      <w:top w:w="216" w:type="dxa"/>
+                      <w:left w:w="115" w:type="dxa"/>
+                      <w:bottom w:w="216" w:type="dxa"/>
+                      <w:right w:w="115" w:type="dxa"/>
+                    </w:tcMar>
+                  </w:tcPr>
+                  <w:p>
+                    <w:pPr>
+                      <w:pStyle w:val="Sinespaciado"/>
+                      <w:rPr>
+                        <w:color w:val="000000" w:themeColor="accent1" w:themeShade="BF"/>
+                        <w:sz w:val="24"/>
+                        <w:lang w:val="ca-ES"/>
+                      </w:rPr>
+                    </w:pPr>
+                    <w:r>
+                      <w:rPr>
+                        <w:rStyle w:val="Ttulo1Car"/>
+                        <w:i/>
+                        <w:iCs/>
+                        <w:color w:val="404040" w:themeColor="text1" w:themeTint="BF"/>
+                      </w:rPr>
+                      <w:t xml:space="preserve"> </w:t>
+                    </w:r>
+                    <w:r>
+                      <w:rPr>
+                        <w:rStyle w:val="Ttulo1Car"/>
+                        <w:i/>
+                        <w:iCs/>
+                        <w:color w:val="404040" w:themeColor="text1" w:themeTint="BF"/>
+                      </w:rPr>
+                      <w:t>Compiladors 2024-2025</w:t>
+                    </w:r>
+                  </w:p>
+                </w:tc>
+              </w:sdtContent>
+            </w:sdt>
+          </w:tr>
+          <w:tr>
+            <w:tc>
+              <w:tcPr>
+                <w:tcW w:w="7672" w:type="dxa"/>
+              </w:tcPr>
+              <w:sdt>
+                <w:sdtPr>
+                  <w:rPr>
+                    <w:rFonts w:asciiTheme="majorHAnsi" w:eastAsiaTheme="majorEastAsia" w:hAnsiTheme="majorHAnsi" w:cstheme="majorBidi"/>
+                    <w:b/>
+                    <w:bCs/>
+                    <w:color w:val="000000" w:themeColor="accent1" w:themeShade="BF"/>
+                    <w:sz w:val="72"/>
+                    <w:szCs w:val="72"/>
+                    <w:lang w:val="ca-ES"/>
+                  </w:rPr>
+                  <w:alias w:val="Título"/>
+                  <w:id w:val="13406919"/>
+                  <w:placeholder>
+                    <w:docPart w:val="F6068FB6C8BE46DB89594272C7805EBC"/>
+                  </w:placeholder>
+                  <w:dataBinding w:prefixMappings="xmlns:ns0='http://schemas.openxmlformats.org/package/2006/metadata/core-properties' xmlns:ns1='http://purl.org/dc/elements/1.1/'" w:xpath="/ns0:coreProperties[1]/ns1:title[1]" w:storeItemID="{6C3C8BC8-F283-45AE-878A-BAB7291924A1}"/>
+                  <w:text/>
+                </w:sdtPr>
+                <w:sdtContent>
+                  <w:p>
+                    <w:pPr>
+                      <w:pStyle w:val="Sinespaciado"/>
+                      <w:spacing w:line="216" w:lineRule="auto"/>
+                      <w:rPr>
+                        <w:rFonts w:asciiTheme="majorHAnsi" w:eastAsiaTheme="majorEastAsia" w:hAnsiTheme="majorHAnsi" w:cstheme="majorBidi"/>
+                        <w:color w:val="000000" w:themeColor="accent1"/>
+                        <w:sz w:val="88"/>
+                        <w:szCs w:val="88"/>
+                        <w:lang w:val="ca-ES"/>
+                      </w:rPr>
+                    </w:pPr>
+                    <w:r>
+                      <w:rPr>
+                        <w:rFonts w:asciiTheme="majorHAnsi" w:eastAsiaTheme="majorEastAsia" w:hAnsiTheme="majorHAnsi" w:cstheme="majorBidi"/>
+                        <w:b/>
+                        <w:bCs/>
+                        <w:color w:val="000000" w:themeColor="accent1" w:themeShade="BF"/>
+                        <w:sz w:val="72"/>
+                        <w:szCs w:val="72"/>
+                        <w:lang w:val="ca-ES"/>
+                      </w:rPr>
+                      <w:t>Compilador per a un Llenguatge Imperatiu</w:t>
+                    </w:r>
+                  </w:p>
+                </w:sdtContent>
+              </w:sdt>
+            </w:tc>
+          </w:tr>
+          <w:tr>
+            <w:tc>
+              <w:tcPr>
+                <w:tcW w:w="7672" w:type="dxa"/>
+                <w:tcMar>
+                  <w:top w:w="216" w:type="dxa"/>
+                  <w:left w:w="115" w:type="dxa"/>
+                  <w:bottom w:w="216" w:type="dxa"/>
+                  <w:right w:w="115" w:type="dxa"/>
+                </w:tcMar>
+              </w:tcPr>
+              <w:p>
+                <w:pPr>
+                  <w:pStyle w:val="Sinespaciado"/>
+                  <w:rPr>
+                    <w:color w:val="000000" w:themeColor="accent1" w:themeShade="BF"/>
+                    <w:sz w:val="24"/>
+                    <w:lang w:val="ca-ES"/>
+                  </w:rPr>
+                </w:pPr>
+              </w:p>
+            </w:tc>
+          </w:tr>
+        </w:tbl>
+        <w:tbl>
+          <w:tblPr>
+            <w:tblpPr w:leftFromText="187" w:rightFromText="187" w:horzAnchor="margin" w:tblpXSpec="center" w:tblpYSpec="bottom"/>
+            <w:tblW w:w="3857" w:type="pct"/>
+            <w:tblLook w:val="04A0" w:firstRow="1" w:lastRow="0" w:firstColumn="1" w:lastColumn="0" w:noHBand="0" w:noVBand="1"/>
+          </w:tblPr>
+          <w:tblGrid>
+            <w:gridCol w:w="6560"/>
+          </w:tblGrid>
+          <w:tr>
+            <w:tc>
+              <w:tcPr>
+                <w:tcW w:w="7221" w:type="dxa"/>
+                <w:tcMar>
+                  <w:top w:w="216" w:type="dxa"/>
+                  <w:left w:w="115" w:type="dxa"/>
+                  <w:bottom w:w="216" w:type="dxa"/>
+                  <w:right w:w="115" w:type="dxa"/>
+                </w:tcMar>
+              </w:tcPr>
+              <w:sdt>
+                <w:sdtPr>
+                  <w:rPr>
+                    <w:color w:val="000000" w:themeColor="accent1"/>
+                    <w:sz w:val="28"/>
+                    <w:szCs w:val="28"/>
+                    <w:lang w:val="ca-ES"/>
+                  </w:rPr>
+                  <w:alias w:val="Autor"/>
+                  <w:id w:val="13406928"/>
+                  <w:placeholder>
+                    <w:docPart w:val="3D565F3394064E94B2B0877201314757"/>
+                  </w:placeholder>
+                  <w:dataBinding w:prefixMappings="xmlns:ns0='http://schemas.openxmlformats.org/package/2006/metadata/core-properties' xmlns:ns1='http://purl.org/dc/elements/1.1/'" w:xpath="/ns0:coreProperties[1]/ns1:creator[1]" w:storeItemID="{6C3C8BC8-F283-45AE-878A-BAB7291924A1}"/>
+                  <w:text/>
+                </w:sdtPr>
+                <w:sdtContent>
+                  <w:p>
+                    <w:pPr>
+                      <w:pStyle w:val="Sinespaciado"/>
+                      <w:rPr>
+                        <w:color w:val="000000" w:themeColor="accent1"/>
+                        <w:sz w:val="28"/>
+                        <w:szCs w:val="28"/>
+                        <w:lang w:val="ca-ES"/>
+                      </w:rPr>
+                    </w:pPr>
+                    <w:r>
+                      <w:rPr>
+                        <w:color w:val="000000" w:themeColor="accent1"/>
+                        <w:sz w:val="28"/>
+                        <w:szCs w:val="28"/>
+                        <w:lang w:val="ca-ES"/>
+                      </w:rPr>
+                      <w:t>Marc Llobera Villalonga</w:t>
+                    </w:r>
+                  </w:p>
+                </w:sdtContent>
+              </w:sdt>
+              <w:sdt>
+                <w:sdtPr>
+                  <w:rPr>
+                    <w:color w:val="000000" w:themeColor="accent1"/>
+                    <w:sz w:val="28"/>
+                    <w:szCs w:val="28"/>
+                    <w:lang w:val="ca-ES"/>
+                  </w:rPr>
+                  <w:alias w:val="Fecha"/>
+                  <w:tag w:val="Fecha"/>
+                  <w:id w:val="13406932"/>
+                  <w:placeholder>
+                    <w:docPart w:val="23FE2A86E35742FB8D1DD4FE8F51E6E9"/>
+                  </w:placeholder>
+                  <w:dataBinding w:prefixMappings="xmlns:ns0='http://schemas.microsoft.com/office/2006/coverPageProps'" w:xpath="/ns0:CoverPageProperties[1]/ns0:PublishDate[1]" w:storeItemID="{55AF091B-3C7A-41E3-B477-F2FDAA23CFDA}"/>
+                  <w:date>
+                    <w:dateFormat w:val="d-M-yyyy"/>
+                    <w:lid w:val="es-ES"/>
+                    <w:storeMappedDataAs w:val="dateTime"/>
+                    <w:calendar w:val="gregorian"/>
+                  </w:date>
+                </w:sdtPr>
+                <w:sdtContent>
+                  <w:p>
+                    <w:pPr>
+                      <w:pStyle w:val="Sinespaciado"/>
+                      <w:rPr>
+                        <w:color w:val="000000" w:themeColor="accent1"/>
+                        <w:sz w:val="28"/>
+                        <w:szCs w:val="28"/>
+                        <w:lang w:val="ca-ES"/>
+                      </w:rPr>
+                    </w:pPr>
+                    <w:r>
+                      <w:rPr>
+                        <w:color w:val="000000" w:themeColor="accent1"/>
+                        <w:sz w:val="28"/>
+                        <w:szCs w:val="28"/>
+                        <w:lang w:val="ca-ES"/>
+                      </w:rPr>
+                      <w:t>43461915B</w:t>
+                    </w:r>
+                  </w:p>
+                </w:sdtContent>
+              </w:sdt>
+              <w:p>
+                <w:pPr>
+                  <w:pStyle w:val="Sinespaciado"/>
+                  <w:rPr>
+                    <w:color w:val="000000" w:themeColor="accent1"/>
+                    <w:lang w:val="ca-ES"/>
+                  </w:rPr>
+                </w:pPr>
+              </w:p>
+            </w:tc>
+          </w:tr>
+        </w:tbl>
+        <w:p>
+          <w:pPr>
+            <w:rPr>
+              <w:rStyle w:val="nfasissutil"/>
+              <w:rFonts w:asciiTheme="majorHAnsi" w:eastAsiaTheme="majorEastAsia" w:hAnsiTheme="majorHAnsi" w:cstheme="majorBidi"/>
+              <w:b/>
+              <w:bCs/>
+              <w:i w:val="0"/>
+              <w:iCs w:val="0"/>
+              <w:color w:val="000000" w:themeColor="accent1" w:themeShade="BF"/>
+              <w:sz w:val="40"/>
+              <w:szCs w:val="40"/>
+            </w:rPr>
+          </w:pPr>
+          <w:r>
+            <w:rPr>
+              <w:rFonts w:asciiTheme="majorHAnsi" w:hAnsiTheme="majorHAnsi"/>
+              <w:b/>
+              <w:bCs/>
+              <w:color w:val="000000" w:themeColor="accent1" w:themeShade="BF"/>
+              <w:sz w:val="40"/>
+              <w:szCs w:val="40"/>
+            </w:rPr>
+            <w:br w:type="page"/>
+          </w:r>
+        </w:p>
+      </w:sdtContent>
+    </w:sdt>
     <w:p>
       <w:pPr>
         <w:pStyle w:val="Ttulo2"/>
+        <w:numPr>
+          <w:ilvl w:val="0"/>
+          <w:numId w:val="6"/>
+        </w:numPr>
         <w:rPr>
           <w:rStyle w:val="nfasissutil"/>
           <w:i w:val="0"/>
           <w:iCs w:val="0"/>
-          <w:color w:val="0F4761" w:themeColor="accent1" w:themeShade="BF"/>
+          <w:color w:val="000000" w:themeColor="accent1" w:themeShade="BF"/>
         </w:rPr>
       </w:pPr>
       <w:r>
@@ -53,9 +339,148 @@
           <w:rStyle w:val="nfasissutil"/>
           <w:i w:val="0"/>
           <w:iCs w:val="0"/>
-          <w:color w:val="0F4761" w:themeColor="accent1" w:themeShade="BF"/>
-        </w:rPr>
-        <w:t>Definició del llenguatge</w:t>
+          <w:color w:val="000000" w:themeColor="accent1" w:themeShade="BF"/>
+        </w:rPr>
+        <w:lastRenderedPageBreak/>
+        <w:t>Introducció</w:t>
+      </w:r>
+    </w:p>
+    <w:p>
+      <w:r>
+        <w:t>Per la construcció del compilador s’ha</w:t>
+      </w:r>
+      <w:r>
+        <w:t xml:space="preserve"> emprat el llenguatge Java amb les eines JFlex i CUP.</w:t>
+      </w:r>
+      <w:r>
+        <w:t xml:space="preserve"> Per al llenguatge </w:t>
+      </w:r>
+      <w:r>
+        <w:t>assemblador</w:t>
+      </w:r>
+      <w:r>
+        <w:rPr>
+          <w:b/>
+          <w:bCs/>
+        </w:rPr>
+        <w:t xml:space="preserve"> </w:t>
+      </w:r>
+      <w:r>
+        <w:t xml:space="preserve">s’ha emprat </w:t>
+      </w:r>
+      <w:r>
+        <w:t>Motorola 68k</w:t>
+      </w:r>
+      <w:r>
+        <w:t xml:space="preserve"> </w:t>
+      </w:r>
+      <w:r>
+        <w:t>i l’IDE EASy68K</w:t>
+      </w:r>
+      <w:r>
+        <w:t>.</w:t>
+      </w:r>
+    </w:p>
+    <w:p>
+      <w:r>
+        <w:t xml:space="preserve">Per executar el compilador sobre un programa nou es pot introduir el codi dins l’arxiu anomenat </w:t>
+      </w:r>
+      <w:r>
+        <w:rPr>
+          <w:b/>
+          <w:bCs/>
+        </w:rPr>
+        <w:t>‘</w:t>
+      </w:r>
+      <w:r>
+        <w:rPr>
+          <w:b/>
+          <w:bCs/>
+        </w:rPr>
+        <w:t>programa.txt</w:t>
+      </w:r>
+      <w:r>
+        <w:rPr>
+          <w:b/>
+          <w:bCs/>
+        </w:rPr>
+        <w:t>’</w:t>
+      </w:r>
+      <w:r>
+        <w:rPr>
+          <w:b/>
+          <w:bCs/>
+        </w:rPr>
+        <w:t xml:space="preserve"> </w:t>
+      </w:r>
+      <w:r>
+        <w:t xml:space="preserve">al directori </w:t>
+      </w:r>
+      <w:r>
+        <w:rPr>
+          <w:b/>
+          <w:bCs/>
+        </w:rPr>
+        <w:t>‘</w:t>
+      </w:r>
+      <w:r>
+        <w:rPr>
+          <w:b/>
+          <w:bCs/>
+        </w:rPr>
+        <w:t>./src</w:t>
+      </w:r>
+      <w:r>
+        <w:rPr>
+          <w:b/>
+          <w:bCs/>
+        </w:rPr>
+        <w:t>/’</w:t>
+      </w:r>
+      <w:r>
+        <w:t xml:space="preserve">, dins el mateix directori es troba un programa </w:t>
+      </w:r>
+      <w:r>
+        <w:t xml:space="preserve">(Executar.java) </w:t>
+      </w:r>
+      <w:r>
+        <w:t xml:space="preserve">en Java </w:t>
+      </w:r>
+      <w:r>
+        <w:t>que es pot executar per compilar el programa</w:t>
+      </w:r>
+      <w:r>
+        <w:t>. D’aquesta execució es generaran tots els fitxers a les carpetes corresponents</w:t>
+      </w:r>
+      <w:r>
+        <w:t xml:space="preserve">, entre ells es trobarà els arxius .X68 del codi assemblador tant optimitzat com fora optimitzar a la carpeta </w:t>
+      </w:r>
+      <w:r>
+        <w:t xml:space="preserve"> </w:t>
+      </w:r>
+      <w:r>
+        <w:rPr>
+          <w:b/>
+          <w:bCs/>
+        </w:rPr>
+        <w:t>‘./src/</w:t>
+      </w:r>
+      <w:r>
+        <w:rPr>
+          <w:b/>
+          <w:bCs/>
+        </w:rPr>
+        <w:t>compiler/c3a/</w:t>
+      </w:r>
+      <w:r>
+        <w:rPr>
+          <w:b/>
+          <w:bCs/>
+        </w:rPr>
+        <w:t>’</w:t>
+      </w:r>
+      <w:r>
+        <w:t>.</w:t>
       </w:r>
     </w:p>
     <w:p>
@@ -64,131 +489,121 @@
           <w:rStyle w:val="nfasissutil"/>
           <w:i w:val="0"/>
           <w:iCs w:val="0"/>
-        </w:rPr>
-      </w:pPr>
-      <w:r>
+          <w:color w:val="auto"/>
+        </w:rPr>
+      </w:pPr>
+      <w:r>
+        <w:t xml:space="preserve">Al mateix </w:t>
+      </w:r>
+      <w:r>
+        <w:t xml:space="preserve">programa per executar es troba una variable booleana que si es posa a true compila els arxius JFlex i </w:t>
+      </w:r>
+      <w:r>
+        <w:t xml:space="preserve">CUP, cosa que no es necessària ja que estan compilats i s’han generat els arxius corresponents. Per a l’execució d’aquest programa es necessari tenir tots els arxius essencials als directoris corresponents i tenir </w:t>
+      </w:r>
+      <w:r>
+        <w:t>el JDK de Java descarregar i dins la variable de entorn PATH del dispositiu on s’executa.</w:t>
+      </w:r>
+      <w:r>
+        <w:t xml:space="preserve"> Es recomana executar amb el SO Windows 11 ja que és l’emprat per crear el compilador.</w:t>
+      </w:r>
+    </w:p>
+    <w:p>
+      <w:pPr>
+        <w:pStyle w:val="Ttulo2"/>
+        <w:numPr>
+          <w:ilvl w:val="0"/>
+          <w:numId w:val="6"/>
+        </w:numPr>
         <w:rPr>
           <w:rStyle w:val="nfasissutil"/>
           <w:i w:val="0"/>
           <w:iCs w:val="0"/>
-        </w:rPr>
-        <w:t xml:space="preserve">Una regla important del llenguatge que es compleix sempre </w:t>
-      </w:r>
+          <w:color w:val="000000" w:themeColor="accent1" w:themeShade="BF"/>
+        </w:rPr>
+      </w:pPr>
       <w:r>
         <w:rPr>
           <w:rStyle w:val="nfasissutil"/>
           <w:i w:val="0"/>
           <w:iCs w:val="0"/>
-        </w:rPr>
+          <w:color w:val="000000" w:themeColor="accent1" w:themeShade="BF"/>
+        </w:rPr>
+        <w:t>Definició del llenguatge</w:t>
+      </w:r>
+    </w:p>
+    <w:p>
+      <w:r>
+        <w:t xml:space="preserve">Una regla important del llenguatge que es compleix sempre </w:t>
+      </w:r>
+      <w:r>
         <w:t>é</w:t>
       </w:r>
       <w:r>
+        <w:t>s que tota línia de codi ha de acabar amb “;” excepte els inici i final</w:t>
+      </w:r>
+      <w:r>
+        <w:t xml:space="preserve"> de les declaracions de funcions i operacions com </w:t>
+      </w:r>
+      <w:r>
+        <w:rPr>
+          <w:i/>
+          <w:iCs/>
+        </w:rPr>
+        <w:t>if</w:t>
+      </w:r>
+      <w:r>
+        <w:t xml:space="preserve">, </w:t>
+      </w:r>
+      <w:r>
+        <w:rPr>
+          <w:i/>
+          <w:iCs/>
+        </w:rPr>
+        <w:t>while</w:t>
+      </w:r>
+      <w:r>
+        <w:t>, etc.</w:t>
+      </w:r>
+      <w:r>
+        <w:t xml:space="preserve"> També, per posar comentaris s’empra ///</w:t>
+      </w:r>
+      <w:r>
+        <w:t xml:space="preserve"> y tot el que vengui darrera serà un comentari fins trobar un salt de línia</w:t>
+      </w:r>
+      <w:r>
+        <w:t xml:space="preserve"> (</w:t>
+      </w:r>
+      <w:r>
+        <w:rPr>
+          <w:i/>
+          <w:iCs/>
+        </w:rPr>
+        <w:t>\n</w:t>
+      </w:r>
+      <w:r>
+        <w:t>)</w:t>
+      </w:r>
+      <w:r>
+        <w:t>.</w:t>
+      </w:r>
+    </w:p>
+    <w:p>
+      <w:pPr>
+        <w:pStyle w:val="Ttulo3"/>
         <w:rPr>
           <w:rStyle w:val="nfasissutil"/>
           <w:i w:val="0"/>
           <w:iCs w:val="0"/>
-        </w:rPr>
-        <w:t>s que tota línia de codi ha de acabar amb “;” excepte els inici i final</w:t>
-      </w:r>
+          <w:color w:val="000000" w:themeColor="accent1" w:themeShade="BF"/>
+        </w:rPr>
+      </w:pPr>
       <w:r>
         <w:rPr>
           <w:rStyle w:val="nfasissutil"/>
           <w:i w:val="0"/>
           <w:iCs w:val="0"/>
-        </w:rPr>
-        <w:t xml:space="preserve"> de les declaracions de funcions i operacions com </w:t>
-      </w:r>
-      <w:r>
-        <w:rPr>
-          <w:rStyle w:val="nfasissutil"/>
-        </w:rPr>
-        <w:t>if</w:t>
-      </w:r>
-      <w:r>
-        <w:rPr>
-          <w:rStyle w:val="nfasissutil"/>
-          <w:i w:val="0"/>
-          <w:iCs w:val="0"/>
-        </w:rPr>
-        <w:t xml:space="preserve">, </w:t>
-      </w:r>
-      <w:r>
-        <w:rPr>
-          <w:rStyle w:val="nfasissutil"/>
-        </w:rPr>
-        <w:t>while</w:t>
-      </w:r>
-      <w:r>
-        <w:rPr>
-          <w:rStyle w:val="nfasissutil"/>
-          <w:i w:val="0"/>
-          <w:iCs w:val="0"/>
-        </w:rPr>
-        <w:t>, etc.</w:t>
-      </w:r>
-      <w:r>
-        <w:rPr>
-          <w:rStyle w:val="nfasissutil"/>
-          <w:i w:val="0"/>
-          <w:iCs w:val="0"/>
-        </w:rPr>
-        <w:t xml:space="preserve"> També, per posar comentaris s’empra ///</w:t>
-      </w:r>
-      <w:r>
-        <w:rPr>
-          <w:rStyle w:val="nfasissutil"/>
-          <w:i w:val="0"/>
-          <w:iCs w:val="0"/>
-        </w:rPr>
-        <w:t xml:space="preserve"> y tot el que vengui darrera serà un comentari fins trobar un salt de línia</w:t>
-      </w:r>
-      <w:r>
-        <w:rPr>
-          <w:rStyle w:val="nfasissutil"/>
-          <w:i w:val="0"/>
-          <w:iCs w:val="0"/>
-        </w:rPr>
-        <w:t xml:space="preserve"> (</w:t>
-      </w:r>
-      <w:r>
-        <w:rPr>
-          <w:rStyle w:val="nfasissutil"/>
-        </w:rPr>
-        <w:t>\n</w:t>
-      </w:r>
-      <w:r>
-        <w:rPr>
-          <w:rStyle w:val="nfasissutil"/>
-          <w:i w:val="0"/>
-          <w:iCs w:val="0"/>
-        </w:rPr>
-        <w:t>)</w:t>
-      </w:r>
-      <w:r>
-        <w:rPr>
-          <w:rStyle w:val="nfasissutil"/>
-          <w:i w:val="0"/>
-          <w:iCs w:val="0"/>
-        </w:rPr>
-        <w:t>.</w:t>
-      </w:r>
-    </w:p>
-    <w:p>
-      <w:pPr>
-        <w:pStyle w:val="Ttulo3"/>
-        <w:rPr>
-          <w:rStyle w:val="nfasissutil"/>
-          <w:i w:val="0"/>
-          <w:iCs w:val="0"/>
-          <w:color w:val="0F4761" w:themeColor="accent1" w:themeShade="BF"/>
-        </w:rPr>
-      </w:pPr>
-      <w:r>
-        <w:rPr>
-          <w:rStyle w:val="nfasissutil"/>
-          <w:i w:val="0"/>
-          <w:iCs w:val="0"/>
-          <w:color w:val="0F4761" w:themeColor="accent1" w:themeShade="BF"/>
+          <w:color w:val="000000" w:themeColor="accent1" w:themeShade="BF"/>
         </w:rPr>
         <w:t>Tipus de dades implementades</w:t>
       </w:r>
@@ -311,12 +726,6 @@
         <w:t xml:space="preserve"> false</w:t>
       </w:r>
       <w:r>
-        <w:t xml:space="preserve">, sempre han de estar en </w:t>
-      </w:r>
-      <w:r>
-        <w:t>majúscula</w:t>
-      </w:r>
-      <w:r>
         <w:t>.</w:t>
       </w:r>
     </w:p>
@@ -327,7 +736,7 @@
           <w:rStyle w:val="nfasissutil"/>
           <w:i w:val="0"/>
           <w:iCs w:val="0"/>
-          <w:color w:val="0F4761" w:themeColor="accent1" w:themeShade="BF"/>
+          <w:color w:val="000000" w:themeColor="accent1" w:themeShade="BF"/>
         </w:rPr>
       </w:pPr>
       <w:r>
@@ -335,7 +744,7 @@
           <w:rStyle w:val="nfasissutil"/>
           <w:i w:val="0"/>
           <w:iCs w:val="0"/>
-          <w:color w:val="0F4761" w:themeColor="accent1" w:themeShade="BF"/>
+          <w:color w:val="000000" w:themeColor="accent1" w:themeShade="BF"/>
         </w:rPr>
         <w:t>Declaració  de variables i constants</w:t>
       </w:r>
@@ -424,7 +833,10 @@
         <w:t xml:space="preserve"> Es pot assignar un valor a una variable a partir d’una </w:t>
       </w:r>
       <w:r>
-        <w:t>operació aritmètica o lògica però sempre ha d’anar entre “()”.</w:t>
+        <w:t>operació aritmètica o lògica</w:t>
+      </w:r>
+      <w:r>
+        <w:t>.</w:t>
       </w:r>
     </w:p>
     <w:p>
@@ -454,7 +866,7 @@
         <w:jc w:val="center"/>
       </w:pPr>
       <w:r>
-        <w:t>val y::logical = (3 === 3);</w:t>
+        <w:t>val y::logical = 3 === 3;</w:t>
       </w:r>
     </w:p>
     <w:p>
@@ -508,8 +920,9 @@
           <w:rStyle w:val="nfasissutil"/>
           <w:i w:val="0"/>
           <w:iCs w:val="0"/>
-          <w:color w:val="0F4761" w:themeColor="accent1" w:themeShade="BF"/>
-        </w:rPr>
+          <w:color w:val="000000" w:themeColor="accent1" w:themeShade="BF"/>
+        </w:rPr>
+        <w:lastRenderedPageBreak/>
         <w:t>Tipus definits</w:t>
       </w:r>
     </w:p>
@@ -536,16 +949,7 @@
           <w:i/>
           <w:iCs/>
         </w:rPr>
-        <w:t>tuple</w:t>
-      </w:r>
-      <w:r>
-        <w:rPr>
-          <w:b/>
-          <w:bCs/>
-          <w:i/>
-          <w:iCs/>
-        </w:rPr>
-        <w:t xml:space="preserve"> </w:t>
+        <w:t xml:space="preserve">tuple </w:t>
       </w:r>
       <w:r>
         <w:t xml:space="preserve">i sempre s’ha de indicar el tipus de les seves dues variables dins </w:t>
@@ -557,11 +961,7 @@
         <w:t xml:space="preserve"> En aquest moment la tupla es buida així que s’ha de afegir el seu valor</w:t>
       </w:r>
       <w:r>
-        <w:t xml:space="preserve">. Per fer la referència a les variables de la tupla es fa amb el nom de la tupla y l’indicador [posició variable]. D’aquesta manera només has de posar la posició per </w:t>
-      </w:r>
-      <w:r>
-        <w:lastRenderedPageBreak/>
-        <w:t>obtenir el valor</w:t>
+        <w:t>. Per fer la referència a les variables de la tupla es fa amb el nom de la tupla y l’indicador [posició variable]. D’aquesta manera només has de posar la posició per obtenir el valor</w:t>
       </w:r>
       <w:r>
         <w:t xml:space="preserve">, només es por emprar 0 o 1 per </w:t>
@@ -632,7 +1032,7 @@
           <w:rStyle w:val="nfasissutil"/>
           <w:i w:val="0"/>
           <w:iCs w:val="0"/>
-          <w:color w:val="0F4761" w:themeColor="accent1" w:themeShade="BF"/>
+          <w:color w:val="000000" w:themeColor="accent1" w:themeShade="BF"/>
         </w:rPr>
       </w:pPr>
       <w:r>
@@ -640,7 +1040,7 @@
           <w:rStyle w:val="nfasissutil"/>
           <w:i w:val="0"/>
           <w:iCs w:val="0"/>
-          <w:color w:val="0F4761" w:themeColor="accent1" w:themeShade="BF"/>
+          <w:color w:val="000000" w:themeColor="accent1" w:themeShade="BF"/>
         </w:rPr>
         <w:t>Expressions aritmètiques i lògiques</w:t>
       </w:r>
@@ -920,10 +1320,7 @@
         <w:t>AND</w:t>
       </w:r>
       <w:r>
-        <w:t xml:space="preserve">: </w:t>
-      </w:r>
-      <w:r>
-        <w:t>l</w:t>
+        <w:t>: l</w:t>
       </w:r>
       <w:r>
         <w:t>’</w:t>
@@ -1066,10 +1463,7 @@
     </w:p>
     <w:p>
       <w:r>
-        <w:t>Precedència d’operadors</w:t>
-      </w:r>
-      <w:r>
-        <w:t xml:space="preserve"> (de ma</w:t>
+        <w:t>Precedència d’operadors (de ma</w:t>
       </w:r>
       <w:r>
         <w:t>jor</w:t>
@@ -1148,13 +1542,7 @@
         <w:t>: +, - (</w:t>
       </w:r>
       <w:r>
-        <w:t>avalua</w:t>
-      </w:r>
-      <w:r>
-        <w:t>t</w:t>
-      </w:r>
-      <w:r>
-        <w:t>s</w:t>
+        <w:t>avaluats</w:t>
       </w:r>
       <w:r>
         <w:t xml:space="preserve"> de</w:t>
@@ -1204,13 +1592,7 @@
         <w:t>: ===, /=, &amp;&amp;, || (</w:t>
       </w:r>
       <w:r>
-        <w:t>avalua</w:t>
-      </w:r>
-      <w:r>
-        <w:t>t</w:t>
-      </w:r>
-      <w:r>
-        <w:t>s</w:t>
+        <w:t>avaluats</w:t>
       </w:r>
       <w:r>
         <w:t xml:space="preserve"> de </w:t>
@@ -1235,7 +1617,7 @@
           <w:rStyle w:val="nfasissutil"/>
           <w:i w:val="0"/>
           <w:iCs w:val="0"/>
-          <w:color w:val="0F4761" w:themeColor="accent1" w:themeShade="BF"/>
+          <w:color w:val="000000" w:themeColor="accent1" w:themeShade="BF"/>
         </w:rPr>
       </w:pPr>
       <w:r>
@@ -1243,7 +1625,7 @@
           <w:rStyle w:val="nfasissutil"/>
           <w:i w:val="0"/>
           <w:iCs w:val="0"/>
-          <w:color w:val="0F4761" w:themeColor="accent1" w:themeShade="BF"/>
+          <w:color w:val="000000" w:themeColor="accent1" w:themeShade="BF"/>
         </w:rPr>
         <w:t>Operacions</w:t>
       </w:r>
@@ -1279,16 +1661,7 @@
           <w:i/>
           <w:iCs/>
         </w:rPr>
-        <w:t>=</w:t>
-      </w:r>
-      <w:r>
-        <w:rPr>
-          <w:b/>
-          <w:bCs/>
-          <w:i/>
-          <w:iCs/>
-        </w:rPr>
-        <w:t xml:space="preserve"> </w:t>
+        <w:t xml:space="preserve">= </w:t>
       </w:r>
       <w:r>
         <w:t>.</w:t>
@@ -1299,6 +1672,7 @@
         <w:jc w:val="center"/>
       </w:pPr>
       <w:r>
+        <w:lastRenderedPageBreak/>
         <w:t xml:space="preserve">val z::logical = </w:t>
       </w:r>
       <w:r>
@@ -1360,45 +1734,6 @@
         <w:t>endif</w:t>
       </w:r>
       <w:r>
-        <w:t xml:space="preserve"> .</w:t>
-      </w:r>
-      <w:r>
-        <w:t xml:space="preserve"> No </w:t>
-      </w:r>
-      <w:r>
-        <w:t>é</w:t>
-      </w:r>
-      <w:r>
-        <w:t xml:space="preserve">s </w:t>
-      </w:r>
-      <w:r>
-        <w:t>possible</w:t>
-      </w:r>
-      <w:r>
-        <w:t xml:space="preserve"> fer </w:t>
-      </w:r>
-      <w:r>
-        <w:rPr>
-          <w:b/>
-          <w:bCs/>
-          <w:i/>
-          <w:iCs/>
-        </w:rPr>
-        <w:t>else</w:t>
-      </w:r>
-      <w:r>
-        <w:rPr>
-          <w:b/>
-          <w:bCs/>
-          <w:i/>
-          <w:iCs/>
-        </w:rPr>
-        <w:t xml:space="preserve"> if</w:t>
-      </w:r>
-      <w:r>
-        <w:t xml:space="preserve"> </w:t>
-      </w:r>
-      <w:r>
         <w:t>.</w:t>
       </w:r>
     </w:p>
@@ -1423,7 +1758,6 @@
         <w:ind w:left="2124" w:firstLine="708"/>
       </w:pPr>
       <w:r>
-        <w:lastRenderedPageBreak/>
         <w:t>else:</w:t>
       </w:r>
     </w:p>
@@ -1483,10 +1817,7 @@
         <w:t>endwhile</w:t>
       </w:r>
       <w:r>
-        <w:t xml:space="preserve"> </w:t>
-      </w:r>
-      <w:r>
-        <w:t>.</w:t>
+        <w:t xml:space="preserve"> .</w:t>
       </w:r>
     </w:p>
     <w:p>
@@ -1542,7 +1873,13 @@
         <w:t>if</w:t>
       </w:r>
       <w:r>
-        <w:t xml:space="preserve"> les condicions han de anar sempre entre “()”.</w:t>
+        <w:t xml:space="preserve"> les condicions han d</w:t>
+      </w:r>
+      <w:r>
+        <w:t>’</w:t>
+      </w:r>
+      <w:r>
+        <w:t>anar sempre entre “()”.</w:t>
       </w:r>
     </w:p>
     <w:p>
@@ -1561,10 +1898,7 @@
         <w:t>Bucle for</w:t>
       </w:r>
       <w:r>
-        <w:t>:</w:t>
-      </w:r>
-      <w:r>
-        <w:t xml:space="preserve"> també hi ha els bucles </w:t>
+        <w:t xml:space="preserve">: també hi ha els bucles </w:t>
       </w:r>
       <w:r>
         <w:t xml:space="preserve">for que es poden fer amb </w:t>
@@ -1585,136 +1919,82 @@
           <w:i/>
           <w:iCs/>
         </w:rPr>
-        <w:t xml:space="preserve"> endfor</w:t>
-      </w:r>
-      <w:r>
-        <w:rPr>
-          <w:b/>
-          <w:bCs/>
+        <w:t xml:space="preserve"> endfor </w:t>
+      </w:r>
+      <w:r>
+        <w:t>.</w:t>
+      </w:r>
+      <w:r>
+        <w:t xml:space="preserve"> Aquest bucle només serveix per variables que son nombres enters y es sumarà 1 al final de la iteració </w:t>
+      </w:r>
+      <w:r>
+        <w:t>fins que el comparador vegi que la variable es igual a</w:t>
+      </w:r>
+      <w:r>
+        <w:t xml:space="preserve">l nombre al que es vol arribar, en tal cas no executarà el codi intern </w:t>
+      </w:r>
+      <w:r>
+        <w:t>sinó</w:t>
+      </w:r>
+      <w:r>
+        <w:t xml:space="preserve"> que </w:t>
+      </w:r>
+      <w:r>
+        <w:t>sortirà</w:t>
+      </w:r>
+      <w:r>
+        <w:t xml:space="preserve"> directament, així per</w:t>
+      </w:r>
+      <w:r>
+        <w:t xml:space="preserve"> el primer</w:t>
+      </w:r>
+      <w:r>
+        <w:t xml:space="preserve"> exemple mostrat </w:t>
+      </w:r>
+      <w:r>
+        <w:rPr>
           <w:i/>
           <w:iCs/>
         </w:rPr>
+        <w:t>x</w:t>
+      </w:r>
+      <w:r>
         <w:t xml:space="preserve"> </w:t>
       </w:r>
       <w:r>
+        <w:t>iterarà amb els valors: 0, 1, 2, 3, 4, 5, 6, 7, 8, 9</w:t>
+      </w:r>
+      <w:r>
+        <w:t xml:space="preserve"> (10 pics).</w:t>
+      </w:r>
+      <w:r>
+        <w:t xml:space="preserve"> L’inici del </w:t>
+      </w:r>
+      <w:r>
+        <w:t>bucle sempre ha de declarar una variable tipus integer</w:t>
+      </w:r>
+      <w:r>
+        <w:t xml:space="preserve"> (no fa falta la sintaxis ‘val’, ja es suposa que es una variable)</w:t>
+      </w:r>
+      <w:r>
+        <w:t xml:space="preserve"> que es la que s’iterarà </w:t>
+      </w:r>
+      <w:r>
+        <w:t>mentre</w:t>
+      </w:r>
+      <w:r>
+        <w:t xml:space="preserve"> que el final ha de ser una expressió de tipus integer (a les expressions es suposa que també es poden usar símbols ja declarats)</w:t>
+      </w:r>
+      <w:r>
         <w:t>.</w:t>
       </w:r>
-      <w:r>
-        <w:t xml:space="preserve"> Aquest bucle només serveix per variables que son nombres enters y es sumarà 1 al final de la iteració </w:t>
-      </w:r>
-      <w:r>
-        <w:t>fins que el comparador vegi que la variable es igual a</w:t>
-      </w:r>
-      <w:r>
-        <w:t xml:space="preserve">l nombre al que es vol arribar, en tal cas no executarà el codi intern </w:t>
-      </w:r>
-      <w:r>
-        <w:t>sinó</w:t>
-      </w:r>
-      <w:r>
-        <w:t xml:space="preserve"> que </w:t>
-      </w:r>
-      <w:r>
-        <w:t>sortirà</w:t>
-      </w:r>
-      <w:r>
-        <w:t xml:space="preserve"> directament, així per</w:t>
-      </w:r>
-      <w:r>
-        <w:t xml:space="preserve"> el primer</w:t>
-      </w:r>
-      <w:r>
-        <w:t xml:space="preserve"> exemple mostrat </w:t>
-      </w:r>
-      <w:r>
-        <w:rPr>
-          <w:i/>
-          <w:iCs/>
-        </w:rPr>
-        <w:t>x</w:t>
-      </w:r>
-      <w:r>
-        <w:t xml:space="preserve"> </w:t>
-      </w:r>
-      <w:r>
-        <w:t>iterarà amb els valors: 0, 1, 2, 3, 4, 5, 6, 7, 8, 9</w:t>
-      </w:r>
-      <w:r>
-        <w:t xml:space="preserve"> (10 pics).</w:t>
-      </w:r>
-      <w:r>
-        <w:t xml:space="preserve"> Hi ha la possibilitat de usar variables</w:t>
-      </w:r>
-      <w:r>
-        <w:t xml:space="preserve"> </w:t>
-      </w:r>
-      <w:r>
-        <w:t xml:space="preserve">darrera el </w:t>
-      </w:r>
-      <w:r>
-        <w:rPr>
-          <w:b/>
-          <w:bCs/>
-          <w:i/>
-          <w:iCs/>
-        </w:rPr>
-        <w:t xml:space="preserve">for </w:t>
-      </w:r>
-      <w:r>
-        <w:t xml:space="preserve">tant declarades al moment del bucle com a fora del bucle </w:t>
-      </w:r>
-      <w:r>
-        <w:t>però</w:t>
-      </w:r>
-      <w:r>
-        <w:t xml:space="preserve"> sempre han d’anar entre “()”</w:t>
-      </w:r>
-      <w:r>
-        <w:t xml:space="preserve">, darrera el </w:t>
-      </w:r>
-      <w:r>
-        <w:rPr>
-          <w:b/>
-          <w:bCs/>
-          <w:i/>
-          <w:iCs/>
-        </w:rPr>
-        <w:t>to</w:t>
-      </w:r>
-      <w:r>
-        <w:rPr>
-          <w:b/>
-          <w:bCs/>
-          <w:i/>
-          <w:iCs/>
-        </w:rPr>
-        <w:t xml:space="preserve"> </w:t>
-      </w:r>
-      <w:r>
-        <w:t>s’aplica el mateix però també es poden emprar constants.</w:t>
-      </w:r>
     </w:p>
     <w:p>
       <w:pPr>
         <w:ind w:left="2124" w:firstLine="708"/>
       </w:pPr>
       <w:r>
-        <w:t xml:space="preserve">for </w:t>
-      </w:r>
-      <w:r>
-        <w:t>(</w:t>
-      </w:r>
-      <w:r>
-        <w:t xml:space="preserve">val </w:t>
-      </w:r>
-      <w:r>
-        <w:t>x::integer = 0</w:t>
-      </w:r>
-      <w:r>
-        <w:t>)</w:t>
-      </w:r>
-      <w:r>
-        <w:t xml:space="preserve"> to 10:</w:t>
+        <w:t>for x::integer = 0 to 10:</w:t>
       </w:r>
     </w:p>
     <w:p>
@@ -1753,15 +2033,7 @@
         <w:ind w:left="2124" w:firstLine="708"/>
       </w:pPr>
       <w:r>
-        <w:t>for 1 to 10:</w:t>
-      </w:r>
-    </w:p>
-    <w:p>
-      <w:pPr>
-        <w:ind w:left="2832" w:firstLine="708"/>
-      </w:pPr>
-      <w:r>
-        <w:t>/// Codi</w:t>
+        <w:t>con z::integer = 100;</w:t>
       </w:r>
     </w:p>
     <w:p>
@@ -1769,90 +2041,19 @@
         <w:ind w:left="2124" w:firstLine="708"/>
       </w:pPr>
       <w:r>
-        <w:t>endfor</w:t>
-      </w:r>
-    </w:p>
-    <w:p>
-      <w:r>
-        <w:tab/>
-      </w:r>
-      <w:r>
-        <w:tab/>
-      </w:r>
-      <w:r>
-        <w:tab/>
-      </w:r>
-      <w:r>
-        <w:tab/>
-        <w:t>//////////////////////////////////////</w:t>
-      </w:r>
-    </w:p>
-    <w:p>
-      <w:pPr>
-        <w:ind w:left="2124" w:firstLine="708"/>
-      </w:pPr>
-      <w:r>
         <w:t xml:space="preserve">for </w:t>
       </w:r>
       <w:r>
-        <w:t>33</w:t>
+        <w:t>x::integer = (10 + 3)</w:t>
       </w:r>
       <w:r>
         <w:t xml:space="preserve"> to </w:t>
       </w:r>
       <w:r>
-        <w:t>(con y::integer</w:t>
-      </w:r>
-      <w:r>
-        <w:t xml:space="preserve"> = 35</w:t>
-      </w:r>
-      <w:r>
-        <w:t>)</w:t>
+        <w:t>z</w:t>
       </w:r>
       <w:r>
         <w:t>:</w:t>
-      </w:r>
-    </w:p>
-    <w:p>
-      <w:pPr>
-        <w:ind w:left="2832" w:firstLine="708"/>
-      </w:pPr>
-      <w:r>
-        <w:t>/// Codi</w:t>
-      </w:r>
-      <w:r>
-        <w:tab/>
-      </w:r>
-    </w:p>
-    <w:p>
-      <w:pPr>
-        <w:ind w:left="2124" w:firstLine="708"/>
-      </w:pPr>
-      <w:r>
-        <w:t>endfor</w:t>
-      </w:r>
-    </w:p>
-    <w:p>
-      <w:r>
-        <w:tab/>
-      </w:r>
-      <w:r>
-        <w:tab/>
-      </w:r>
-      <w:r>
-        <w:tab/>
-      </w:r>
-      <w:r>
-        <w:tab/>
-        <w:t>//////////////////////////////////////</w:t>
-      </w:r>
-    </w:p>
-    <w:p>
-      <w:pPr>
-        <w:ind w:left="2124" w:firstLine="708"/>
-      </w:pPr>
-      <w:r>
-        <w:t>for (x) to (y):</w:t>
       </w:r>
     </w:p>
     <w:p>
@@ -1883,7 +2084,7 @@
           <w:rStyle w:val="nfasissutil"/>
           <w:i w:val="0"/>
           <w:iCs w:val="0"/>
-          <w:color w:val="0F4761" w:themeColor="accent1" w:themeShade="BF"/>
+          <w:color w:val="000000" w:themeColor="accent1" w:themeShade="BF"/>
         </w:rPr>
       </w:pPr>
       <w:r>
@@ -1891,9 +2092,8 @@
           <w:rStyle w:val="nfasissutil"/>
           <w:i w:val="0"/>
           <w:iCs w:val="0"/>
-          <w:color w:val="0F4761" w:themeColor="accent1" w:themeShade="BF"/>
-        </w:rPr>
-        <w:lastRenderedPageBreak/>
+          <w:color w:val="000000" w:themeColor="accent1" w:themeShade="BF"/>
+        </w:rPr>
         <w:t>Operacions d’entrada i sortida</w:t>
       </w:r>
     </w:p>
@@ -1923,13 +2123,10 @@
         <w:t>booleans</w:t>
       </w:r>
       <w:r>
-        <w:t>, sempre indicats entre “()”</w:t>
-      </w:r>
-      <w:r>
-        <w:t>)</w:t>
-      </w:r>
-      <w:r>
-        <w:t xml:space="preserve"> des de teclat amb </w:t>
+        <w:t>) des de</w:t>
+      </w:r>
+      <w:r>
+        <w:t xml:space="preserve"> teclat amb </w:t>
       </w:r>
       <w:r>
         <w:t>l’expressió</w:t>
@@ -1965,10 +2162,7 @@
         <w:t>)</w:t>
       </w:r>
       <w:r>
-        <w:t>.</w:t>
-      </w:r>
-      <w:r>
-        <w:t xml:space="preserve"> Es pot assignar a una variable o retornar des d</w:t>
+        <w:t>. Es pot assignar a una variable o retornar des d</w:t>
       </w:r>
       <w:r>
         <w:t>’</w:t>
@@ -1989,66 +2183,123 @@
         <w:t xml:space="preserve"> A la pantalla apareix aquest missatge: “</w:t>
       </w:r>
       <w:r>
-        <w:t xml:space="preserve">Enter: </w:t>
-      </w:r>
-      <w:r>
-        <w:t>”.</w:t>
-      </w:r>
-    </w:p>
-    <w:p>
-      <w:pPr>
-        <w:jc w:val="center"/>
-      </w:pPr>
-      <w:r>
-        <w:t>val</w:t>
-      </w:r>
-      <w:r>
-        <w:t xml:space="preserve"> x::integer = </w:t>
-      </w:r>
-      <w:r>
-        <w:t>in(integer);</w:t>
-      </w:r>
-    </w:p>
-    <w:p>
-      <w:pPr>
-        <w:jc w:val="center"/>
-      </w:pPr>
-      <w:r>
-        <w:t xml:space="preserve">con </w:t>
-      </w:r>
-      <w:r>
-        <w:t>y::logical = in(logical);</w:t>
-      </w:r>
-    </w:p>
-    <w:p>
-      <w:pPr>
-        <w:ind w:left="708"/>
-      </w:pPr>
-      <w:r>
-        <w:t xml:space="preserve">Pensa que si li has indicat un integer l’únic que pots escriure per teclat </w:t>
-      </w:r>
-      <w:r>
-        <w:t xml:space="preserve">es un nombre enter i si has indicat booleà només pots entrar </w:t>
+        <w:t>Enter</w:t>
+      </w:r>
+      <w:r>
+        <w:t xml:space="preserve"> a </w:t>
       </w:r>
       <w:r>
         <w:rPr>
           <w:i/>
           <w:iCs/>
         </w:rPr>
-        <w:t>FALSE</w:t>
-      </w:r>
-      <w:r>
-        <w:t xml:space="preserve"> o </w:t>
+        <w:t>tipusValor</w:t>
+      </w:r>
+      <w:r>
+        <w:t xml:space="preserve">: </w:t>
+      </w:r>
+      <w:r>
+        <w:t>”.</w:t>
+      </w:r>
+      <w:r>
+        <w:t xml:space="preserve"> Aquesta </w:t>
+      </w:r>
+      <w:r>
+        <w:lastRenderedPageBreak/>
+        <w:t xml:space="preserve">operació suposa que es assignada o emprada en alguna expressió, per tant no es pot usar </w:t>
+      </w:r>
+      <w:r>
+        <w:t>tot sola.</w:t>
+      </w:r>
+    </w:p>
+    <w:p>
+      <w:pPr>
+        <w:jc w:val="center"/>
+      </w:pPr>
+      <w:r>
+        <w:t xml:space="preserve">val x::integer = </w:t>
+      </w:r>
+      <w:r>
+        <w:t>in(integer);</w:t>
+      </w:r>
+    </w:p>
+    <w:p>
+      <w:pPr>
+        <w:jc w:val="center"/>
+      </w:pPr>
+      <w:r>
+        <w:t xml:space="preserve">con </w:t>
+      </w:r>
+      <w:r>
+        <w:t>y::logical = in(logical);</w:t>
+      </w:r>
+    </w:p>
+    <w:p>
+      <w:pPr>
+        <w:jc w:val="center"/>
+      </w:pPr>
+      <w:r>
+        <w:t>//////////////////////////////////////</w:t>
+      </w:r>
+    </w:p>
+    <w:p>
+      <w:pPr>
+        <w:jc w:val="center"/>
+      </w:pPr>
+      <w:r>
+        <w:t>NO !!!!!!</w:t>
+      </w:r>
+    </w:p>
+    <w:p>
+      <w:pPr>
+        <w:jc w:val="center"/>
+      </w:pPr>
+      <w:r>
+        <w:t>in(logical);</w:t>
+      </w:r>
+    </w:p>
+    <w:p>
+      <w:pPr>
+        <w:ind w:left="708"/>
+      </w:pPr>
+      <w:r>
+        <w:t xml:space="preserve">Pensa que si li has indicat un integer l’únic que pots escriure per teclat </w:t>
+      </w:r>
+      <w:r>
+        <w:t xml:space="preserve">es un nombre enter i si has indicat booleà només pots entrar </w:t>
       </w:r>
       <w:r>
         <w:rPr>
           <w:i/>
           <w:iCs/>
         </w:rPr>
+        <w:t>FALSE</w:t>
+      </w:r>
+      <w:r>
+        <w:t xml:space="preserve"> o </w:t>
+      </w:r>
+      <w:r>
+        <w:rPr>
+          <w:i/>
+          <w:iCs/>
+        </w:rPr>
         <w:t>TRUE</w:t>
       </w:r>
       <w:r>
+        <w:rPr>
+          <w:i/>
+          <w:iCs/>
+        </w:rPr>
+        <w:t xml:space="preserve"> </w:t>
+      </w:r>
+      <w:r>
+        <w:t>(només majúscula)</w:t>
+      </w:r>
+      <w:r>
         <w:t>.</w:t>
+      </w:r>
+      <w:r>
+        <w:t xml:space="preserve"> En qualsevol cas no acceptat retorna error i continua l’execució.</w:t>
       </w:r>
     </w:p>
     <w:p>
@@ -2147,7 +2398,7 @@
           <w:rStyle w:val="nfasissutil"/>
           <w:i w:val="0"/>
           <w:iCs w:val="0"/>
-          <w:color w:val="0F4761" w:themeColor="accent1" w:themeShade="BF"/>
+          <w:color w:val="000000" w:themeColor="accent1" w:themeShade="BF"/>
         </w:rPr>
       </w:pPr>
       <w:r>
@@ -2155,7 +2406,7 @@
           <w:rStyle w:val="nfasissutil"/>
           <w:i w:val="0"/>
           <w:iCs w:val="0"/>
-          <w:color w:val="0F4761" w:themeColor="accent1" w:themeShade="BF"/>
+          <w:color w:val="000000" w:themeColor="accent1" w:themeShade="BF"/>
         </w:rPr>
         <w:t>Definició i crida de funcions</w:t>
       </w:r>
@@ -2177,13 +2428,40 @@
         <w:t>fnct</w:t>
       </w:r>
       <w:r>
+        <w:t xml:space="preserve"> i </w:t>
+      </w:r>
+      <w:r>
         <w:rPr>
           <w:b/>
           <w:bCs/>
           <w:i/>
           <w:iCs/>
         </w:rPr>
-        <w:t xml:space="preserve"> tipus </w:t>
+        <w:t>endfnct</w:t>
+      </w:r>
+      <w:r>
+        <w:t>, i es poden usar paràmetres sempre que es defineixin amb el seu tipus</w:t>
+      </w:r>
+      <w:r>
+        <w:t xml:space="preserve"> dins els “()”</w:t>
+      </w:r>
+      <w:r>
+        <w:t>.</w:t>
+      </w:r>
+      <w:r>
+        <w:t xml:space="preserve"> Es obligatori que la funció retorni un valor i s’ha de indicar el tipus quan es declara la funció.</w:t>
+      </w:r>
+      <w:r>
+        <w:t xml:space="preserve"> També està la capacitat de retornar valors també </w:t>
+      </w:r>
+      <w:r>
+        <w:t>definint el tipus</w:t>
+      </w:r>
+      <w:r>
+        <w:t xml:space="preserve"> a la funció</w:t>
+      </w:r>
+      <w:r>
+        <w:t xml:space="preserve"> amb la paraula </w:t>
       </w:r>
       <w:r>
         <w:rPr>
@@ -2192,10 +2470,7 @@
           <w:i/>
           <w:iCs/>
         </w:rPr>
-        <w:t>()</w:t>
-      </w:r>
-      <w:r>
-        <w:t xml:space="preserve"> i </w:t>
+        <w:t>rtrn</w:t>
       </w:r>
       <w:r>
         <w:rPr>
@@ -2204,34 +2479,34 @@
           <w:i/>
           <w:iCs/>
         </w:rPr>
-        <w:t>endfnct</w:t>
-      </w:r>
-      <w:r>
-        <w:t>,</w:t>
-      </w:r>
-      <w:r>
-        <w:t xml:space="preserve"> i es poden usar paràmetres sempre que es defineixin amb el seu tipus</w:t>
-      </w:r>
-      <w:r>
-        <w:t xml:space="preserve"> dins els “()”</w:t>
+        <w:t xml:space="preserve"> </w:t>
+      </w:r>
+      <w:r>
+        <w:t>i sempre entre “()”</w:t>
       </w:r>
       <w:r>
         <w:t>.</w:t>
       </w:r>
       <w:r>
-        <w:t xml:space="preserve"> Es obligatori que la funció retorni un valor i s’ha de indicar el tipus quan es declara la funció.</w:t>
-      </w:r>
-      <w:r>
-        <w:t xml:space="preserve"> També està la capacitat de retornar valors també </w:t>
-      </w:r>
-      <w:r>
-        <w:t>definint el tipus</w:t>
-      </w:r>
-      <w:r>
-        <w:t xml:space="preserve"> a la funció</w:t>
-      </w:r>
-      <w:r>
-        <w:t xml:space="preserve"> amb la paraula </w:t>
+        <w:t xml:space="preserve"> Per cridar a la funció es simplement el nom amb els “()” i els paràmetres corresponents i sempre acabant amb “;”.</w:t>
+      </w:r>
+      <w:r>
+        <w:t xml:space="preserve"> La darrera </w:t>
+      </w:r>
+      <w:r>
+        <w:t>instrucció de la funció ha de ser un return per assegurar que retorna alguna cosa</w:t>
+      </w:r>
+      <w:r>
+        <w:t>.</w:t>
+      </w:r>
+      <w:r>
+        <w:t xml:space="preserve"> </w:t>
+      </w:r>
+      <w:r>
+        <w:t>No</w:t>
+      </w:r>
+      <w:r>
+        <w:t xml:space="preserve"> es poden posar varis </w:t>
       </w:r>
       <w:r>
         <w:rPr>
@@ -2243,69 +2518,116 @@
         <w:t>rtrn</w:t>
       </w:r>
       <w:r>
-        <w:rPr>
-          <w:b/>
-          <w:bCs/>
-          <w:i/>
-          <w:iCs/>
-        </w:rPr>
+        <w:t xml:space="preserve"> al cos</w:t>
+      </w:r>
+      <w:r>
+        <w:t>, l’únic permès es el final</w:t>
+      </w:r>
+      <w:r>
+        <w:t>.</w:t>
+      </w:r>
+      <w:r>
+        <w:t xml:space="preserve"> Exemple de definicions de funcions:</w:t>
+      </w:r>
+    </w:p>
+    <w:p>
+      <w:pPr>
+        <w:ind w:left="2832"/>
+      </w:pPr>
+      <w:r>
+        <w:t xml:space="preserve">fnct integer </w:t>
+      </w:r>
+      <w:r>
+        <w:t>suma</w:t>
+      </w:r>
+      <w:r>
+        <w:t>(</w:t>
+      </w:r>
+      <w:r>
+        <w:t>x</w:t>
+      </w:r>
+      <w:r>
+        <w:t>::</w:t>
+      </w:r>
+      <w:r>
+        <w:t>integer, y::integer</w:t>
+      </w:r>
+      <w:r>
+        <w:t>):</w:t>
+      </w:r>
+    </w:p>
+    <w:p>
+      <w:r>
+        <w:tab/>
+      </w:r>
+      <w:r>
+        <w:tab/>
+      </w:r>
+      <w:r>
+        <w:tab/>
+      </w:r>
+      <w:r>
+        <w:tab/>
+      </w:r>
+      <w:r>
+        <w:tab/>
+      </w:r>
+      <w:r>
+        <w:t xml:space="preserve">rtrn </w:t>
+      </w:r>
+      <w:r>
+        <w:t>(</w:t>
+      </w:r>
+      <w:r>
+        <w:t>x + y</w:t>
+      </w:r>
+      <w:r>
+        <w:t>)</w:t>
+      </w:r>
+      <w:r>
+        <w:t>;</w:t>
+      </w:r>
+    </w:p>
+    <w:p>
+      <w:pPr>
+        <w:ind w:left="2124" w:firstLine="708"/>
+      </w:pPr>
+      <w:r>
+        <w:t>endfnct</w:t>
+      </w:r>
+    </w:p>
+    <w:p>
+      <w:pPr>
+        <w:ind w:left="2124" w:firstLine="708"/>
+      </w:pPr>
+      <w:r>
+        <w:t>//////////////////////////////////////</w:t>
+      </w:r>
+    </w:p>
+    <w:p>
+      <w:pPr>
+        <w:ind w:left="2124" w:firstLine="708"/>
+      </w:pPr>
+      <w:r>
+        <w:t>fnct</w:t>
+      </w:r>
+      <w:r>
+        <w:t xml:space="preserve"> logical</w:t>
+      </w:r>
+      <w:r>
         <w:t xml:space="preserve"> </w:t>
       </w:r>
       <w:r>
-        <w:t>i sempre entre “()”</w:t>
-      </w:r>
-      <w:r>
-        <w:t>.</w:t>
-      </w:r>
-      <w:r>
-        <w:t xml:space="preserve"> Per cridar a la funció es simplement el nom amb els “()” i els paràmetres corresponents i sempre acabant amb “;”.</w:t>
-      </w:r>
-      <w:r>
-        <w:t xml:space="preserve"> La darrera </w:t>
-      </w:r>
-      <w:r>
-        <w:t xml:space="preserve">instrucció de la funció ha de ser un return per assegurar que retorna alguna cosa però es poden posar varis </w:t>
-      </w:r>
-      <w:r>
-        <w:rPr>
-          <w:b/>
-          <w:bCs/>
-          <w:i/>
-          <w:iCs/>
-        </w:rPr>
-        <w:t>rtrn</w:t>
-      </w:r>
-      <w:r>
-        <w:t xml:space="preserve"> al cos.</w:t>
-      </w:r>
-      <w:r>
-        <w:t xml:space="preserve"> Exemple de definicions de funcions:</w:t>
-      </w:r>
-    </w:p>
-    <w:p>
-      <w:pPr>
-        <w:ind w:left="2832"/>
-      </w:pPr>
-      <w:r>
-        <w:t xml:space="preserve">fnct integer </w:t>
-      </w:r>
-      <w:r>
-        <w:t>suma</w:t>
-      </w:r>
-      <w:r>
-        <w:t>(</w:t>
-      </w:r>
-      <w:r>
-        <w:t>x</w:t>
-      </w:r>
-      <w:r>
-        <w:t>::</w:t>
-      </w:r>
-      <w:r>
-        <w:t>integer, y::integer</w:t>
-      </w:r>
-      <w:r>
-        <w:t>):</w:t>
+        <w:t>imprimir</w:t>
+      </w:r>
+      <w:r>
+        <w:t>1</w:t>
+      </w:r>
+      <w:r>
+        <w:t>()</w:t>
+      </w:r>
+      <w:r>
+        <w:t>:</w:t>
       </w:r>
     </w:p>
     <w:p>
@@ -2325,13 +2647,10 @@
         <w:tab/>
       </w:r>
       <w:r>
-        <w:t xml:space="preserve">rtrn </w:t>
-      </w:r>
-      <w:r>
-        <w:t>(</w:t>
-      </w:r>
-      <w:r>
-        <w:t>x + y</w:t>
+        <w:t>out(</w:t>
+      </w:r>
+      <w:r>
+        <w:t>1</w:t>
       </w:r>
       <w:r>
         <w:t>)</w:t>
@@ -2342,6 +2661,14 @@
     </w:p>
     <w:p>
       <w:pPr>
+        <w:ind w:left="2832" w:firstLine="708"/>
+      </w:pPr>
+      <w:r>
+        <w:t>rtrn (TRUE);</w:t>
+      </w:r>
+    </w:p>
+    <w:p>
+      <w:pPr>
         <w:ind w:left="2124" w:firstLine="708"/>
       </w:pPr>
       <w:r>
@@ -2353,6 +2680,7 @@
         <w:ind w:left="2124" w:firstLine="708"/>
       </w:pPr>
       <w:r>
+        <w:lastRenderedPageBreak/>
         <w:t>//////////////////////////////////////</w:t>
       </w:r>
     </w:p>
@@ -2361,86 +2689,6 @@
         <w:ind w:left="2124" w:firstLine="708"/>
       </w:pPr>
       <w:r>
-        <w:t>fnct</w:t>
-      </w:r>
-      <w:r>
-        <w:t xml:space="preserve"> logical</w:t>
-      </w:r>
-      <w:r>
-        <w:t xml:space="preserve"> </w:t>
-      </w:r>
-      <w:r>
-        <w:t>imprimir</w:t>
-      </w:r>
-      <w:r>
-        <w:t>1</w:t>
-      </w:r>
-      <w:r>
-        <w:t>()</w:t>
-      </w:r>
-      <w:r>
-        <w:t>:</w:t>
-      </w:r>
-    </w:p>
-    <w:p>
-      <w:r>
-        <w:tab/>
-      </w:r>
-      <w:r>
-        <w:tab/>
-      </w:r>
-      <w:r>
-        <w:tab/>
-      </w:r>
-      <w:r>
-        <w:tab/>
-      </w:r>
-      <w:r>
-        <w:tab/>
-      </w:r>
-      <w:r>
-        <w:t>out(</w:t>
-      </w:r>
-      <w:r>
-        <w:t>1</w:t>
-      </w:r>
-      <w:r>
-        <w:t>)</w:t>
-      </w:r>
-      <w:r>
-        <w:t>;</w:t>
-      </w:r>
-    </w:p>
-    <w:p>
-      <w:pPr>
-        <w:ind w:left="2832" w:firstLine="708"/>
-      </w:pPr>
-      <w:r>
-        <w:t>rtrn (TRUE);</w:t>
-      </w:r>
-    </w:p>
-    <w:p>
-      <w:pPr>
-        <w:ind w:left="2124" w:firstLine="708"/>
-      </w:pPr>
-      <w:r>
-        <w:t>endfnct</w:t>
-      </w:r>
-    </w:p>
-    <w:p>
-      <w:pPr>
-        <w:ind w:left="2124" w:firstLine="708"/>
-      </w:pPr>
-      <w:r>
-        <w:t>//////////////////////////////////////</w:t>
-      </w:r>
-    </w:p>
-    <w:p>
-      <w:pPr>
-        <w:ind w:left="2124" w:firstLine="708"/>
-      </w:pPr>
-      <w:r>
-        <w:lastRenderedPageBreak/>
         <w:t xml:space="preserve">fnct logical </w:t>
       </w:r>
       <w:r>
@@ -2558,7 +2806,7 @@
           <w:rStyle w:val="nfasissutil"/>
           <w:i w:val="0"/>
           <w:iCs w:val="0"/>
-          <w:color w:val="0F4761" w:themeColor="accent1" w:themeShade="BF"/>
+          <w:color w:val="000000" w:themeColor="accent1" w:themeShade="BF"/>
         </w:rPr>
       </w:pPr>
       <w:r>
@@ -2566,19 +2814,46 @@
           <w:rStyle w:val="nfasissutil"/>
           <w:i w:val="0"/>
           <w:iCs w:val="0"/>
-          <w:color w:val="0F4761" w:themeColor="accent1" w:themeShade="BF"/>
+          <w:color w:val="000000" w:themeColor="accent1" w:themeShade="BF"/>
         </w:rPr>
         <w:t>Extra</w:t>
       </w:r>
     </w:p>
     <w:p>
+      <w:r>
+        <w:t>Es poden emprar funcions en lloc de variables o constants en qualsevol lloc on es pugui emprar una variable o constant.</w:t>
+      </w:r>
+    </w:p>
+    <w:p>
+      <w:r>
+        <w:t xml:space="preserve">La localitat d’una variable només es dona a les funcions, </w:t>
+      </w:r>
+      <w:r>
+        <w:t xml:space="preserve"> en </w:t>
+      </w:r>
+      <w:r>
+        <w:t xml:space="preserve">altres sentències com </w:t>
+      </w:r>
+      <w:r>
+        <w:t>els if o for totes les variables son declarades globalment.</w:t>
+      </w:r>
+    </w:p>
+    <w:p>
+      <w:r>
+        <w:t>No es poden declarar funcions dins altres funcions.</w:t>
+      </w:r>
+    </w:p>
+    <w:p>
       <w:pPr>
         <w:rPr>
           <w:color w:val="FF0000"/>
         </w:rPr>
       </w:pPr>
       <w:r>
-        <w:t>Es poden emprar funcions en lloc de variables o constants en qualsevol lloc on es pugui emprar una variable o constant.</w:t>
+        <w:t>El codi s’executa seqüencialment</w:t>
+      </w:r>
+      <w:r>
+        <w:t>, no hi ha una funció main que comenci l’execució.</w:t>
       </w:r>
     </w:p>
     <w:p>
@@ -2689,482 +2964,3185 @@
         <w:ind w:left="2124" w:firstLine="708"/>
       </w:pPr>
       <w:r>
-        <w:t>for (suma(3, 5)) to (in(integer))</w:t>
+        <w:t>tuple persona = {integer, logical};</w:t>
+      </w:r>
+    </w:p>
+    <w:p>
+      <w:pPr>
+        <w:ind w:left="2124" w:firstLine="708"/>
+      </w:pPr>
+      <w:r>
+        <w:t>persona[0] = 2;</w:t>
+      </w:r>
+    </w:p>
+    <w:p>
+      <w:pPr>
+        <w:ind w:left="2124" w:firstLine="708"/>
+      </w:pPr>
+      <w:r>
+        <w:t>persona[1] = TRUE;</w:t>
+      </w:r>
+    </w:p>
+    <w:p>
+      <w:pPr>
+        <w:ind w:left="2124" w:firstLine="708"/>
+      </w:pPr>
+      <w:r>
+        <w:t>val x::integer = persona[0];</w:t>
+      </w:r>
+    </w:p>
+    <w:p>
+      <w:pPr>
+        <w:ind w:left="2124" w:firstLine="708"/>
+      </w:pPr>
+      <w:r>
+        <w:t>val esAdult::logical = (persona[0] &gt; 18) &amp;&amp; (persona[1] === TRUE);</w:t>
+      </w:r>
+    </w:p>
+    <w:p>
+      <w:pPr>
+        <w:ind w:left="2124" w:firstLine="708"/>
+      </w:pPr>
+      <w:r>
+        <w:t>if (esAdult):</w:t>
+      </w:r>
+    </w:p>
+    <w:p>
+      <w:pPr>
+        <w:ind w:left="2124" w:firstLine="708"/>
+      </w:pPr>
+      <w:r>
+        <w:lastRenderedPageBreak/>
+        <w:t xml:space="preserve">    out(TRUE);</w:t>
+      </w:r>
+    </w:p>
+    <w:p>
+      <w:pPr>
+        <w:ind w:left="2124" w:firstLine="708"/>
+      </w:pPr>
+      <w:r>
+        <w:t>else:</w:t>
+      </w:r>
+    </w:p>
+    <w:p>
+      <w:pPr>
+        <w:ind w:left="2124" w:firstLine="708"/>
+      </w:pPr>
+      <w:r>
+        <w:t xml:space="preserve">    out(FALSE);</w:t>
+      </w:r>
+    </w:p>
+    <w:p>
+      <w:pPr>
+        <w:ind w:left="2124" w:firstLine="708"/>
+      </w:pPr>
+      <w:r>
+        <w:t>endif</w:t>
+      </w:r>
+    </w:p>
+    <w:p>
+      <w:pPr>
+        <w:ind w:left="2124" w:firstLine="708"/>
+      </w:pPr>
+      <w:r>
+        <w:t>//////////////////////////////////////</w:t>
+      </w:r>
+    </w:p>
+    <w:p>
+      <w:pPr>
+        <w:ind w:left="2124" w:firstLine="708"/>
+      </w:pPr>
+      <w:r>
+        <w:t>val x::integer = persona[0];</w:t>
+      </w:r>
+    </w:p>
+    <w:p>
+      <w:pPr>
+        <w:ind w:left="2124" w:firstLine="708"/>
+      </w:pPr>
+      <w:r>
+        <w:t>val esAdult::logical = (persona[0] &gt; 18) &amp;&amp; (persona[1] === TRUE);</w:t>
+      </w:r>
+    </w:p>
+    <w:p>
+      <w:pPr>
+        <w:pStyle w:val="Ttulo2"/>
+        <w:numPr>
+          <w:ilvl w:val="0"/>
+          <w:numId w:val="6"/>
+        </w:numPr>
+      </w:pPr>
+      <w:r>
+        <w:t>Lèxic</w:t>
+      </w:r>
+    </w:p>
+    <w:p>
+      <w:r>
+        <w:t xml:space="preserve">S’ha optat per </w:t>
+      </w:r>
+      <w:r>
+        <w:t>uns tokens senzills que no necessiten patrons elaborats</w:t>
+      </w:r>
+      <w:r>
+        <w:t>.</w:t>
+      </w:r>
+    </w:p>
+    <w:tbl>
+      <w:tblPr>
+        <w:tblStyle w:val="Tablaconcuadrcula"/>
+        <w:tblW w:w="0" w:type="auto"/>
+        <w:tblLook w:val="04A0" w:firstRow="1" w:lastRow="0" w:firstColumn="1" w:lastColumn="0" w:noHBand="0" w:noVBand="1"/>
+      </w:tblPr>
+      <w:tblGrid>
+        <w:gridCol w:w="2263"/>
+        <w:gridCol w:w="6231"/>
+      </w:tblGrid>
+      <w:tr>
+        <w:tc>
+          <w:tcPr>
+            <w:tcW w:w="2263" w:type="dxa"/>
+          </w:tcPr>
+          <w:p>
+            <w:pPr>
+              <w:jc w:val="center"/>
+              <w:rPr>
+                <w:b/>
+                <w:bCs/>
+              </w:rPr>
+            </w:pPr>
+            <w:r>
+              <w:rPr>
+                <w:b/>
+                <w:bCs/>
+              </w:rPr>
+              <w:t>Token</w:t>
+            </w:r>
+          </w:p>
+        </w:tc>
+        <w:tc>
+          <w:tcPr>
+            <w:tcW w:w="6231" w:type="dxa"/>
+          </w:tcPr>
+          <w:p>
+            <w:pPr>
+              <w:jc w:val="center"/>
+              <w:rPr>
+                <w:b/>
+                <w:bCs/>
+              </w:rPr>
+            </w:pPr>
+            <w:r>
+              <w:rPr>
+                <w:b/>
+                <w:bCs/>
+              </w:rPr>
+              <w:t>Patró</w:t>
+            </w:r>
+          </w:p>
+        </w:tc>
+      </w:tr>
+      <w:tr>
+        <w:tc>
+          <w:tcPr>
+            <w:tcW w:w="2263" w:type="dxa"/>
+          </w:tcPr>
+          <w:p>
+            <w:pPr>
+              <w:jc w:val="center"/>
+            </w:pPr>
+            <w:r>
+              <w:t>fnct</w:t>
+            </w:r>
+          </w:p>
+        </w:tc>
+        <w:tc>
+          <w:tcPr>
+            <w:tcW w:w="6231" w:type="dxa"/>
+          </w:tcPr>
+          <w:p>
+            <w:pPr>
+              <w:jc w:val="center"/>
+            </w:pPr>
+            <w:r>
+              <w:t>"fnct"</w:t>
+            </w:r>
+          </w:p>
+        </w:tc>
+      </w:tr>
+      <w:tr>
+        <w:tc>
+          <w:tcPr>
+            <w:tcW w:w="2263" w:type="dxa"/>
+          </w:tcPr>
+          <w:p>
+            <w:pPr>
+              <w:jc w:val="center"/>
+            </w:pPr>
+            <w:r>
+              <w:t>endfnct</w:t>
+            </w:r>
+          </w:p>
+        </w:tc>
+        <w:tc>
+          <w:tcPr>
+            <w:tcW w:w="6231" w:type="dxa"/>
+          </w:tcPr>
+          <w:p>
+            <w:pPr>
+              <w:jc w:val="center"/>
+            </w:pPr>
+            <w:r>
+              <w:t>"endfnct"</w:t>
+            </w:r>
+          </w:p>
+        </w:tc>
+      </w:tr>
+      <w:tr>
+        <w:tc>
+          <w:tcPr>
+            <w:tcW w:w="2263" w:type="dxa"/>
+          </w:tcPr>
+          <w:p>
+            <w:pPr>
+              <w:jc w:val="center"/>
+            </w:pPr>
+            <w:r>
+              <w:t>rtrn</w:t>
+            </w:r>
+          </w:p>
+        </w:tc>
+        <w:tc>
+          <w:tcPr>
+            <w:tcW w:w="6231" w:type="dxa"/>
+          </w:tcPr>
+          <w:p>
+            <w:pPr>
+              <w:jc w:val="center"/>
+            </w:pPr>
+            <w:r>
+              <w:t>"rtrn"</w:t>
+            </w:r>
+          </w:p>
+        </w:tc>
+      </w:tr>
+      <w:tr>
+        <w:tc>
+          <w:tcPr>
+            <w:tcW w:w="2263" w:type="dxa"/>
+          </w:tcPr>
+          <w:p>
+            <w:pPr>
+              <w:jc w:val="center"/>
+            </w:pPr>
+            <w:r>
+              <w:t>val</w:t>
+            </w:r>
+          </w:p>
+        </w:tc>
+        <w:tc>
+          <w:tcPr>
+            <w:tcW w:w="6231" w:type="dxa"/>
+          </w:tcPr>
+          <w:p>
+            <w:pPr>
+              <w:jc w:val="center"/>
+            </w:pPr>
+            <w:r>
+              <w:t>"val"</w:t>
+            </w:r>
+          </w:p>
+        </w:tc>
+      </w:tr>
+      <w:tr>
+        <w:tc>
+          <w:tcPr>
+            <w:tcW w:w="2263" w:type="dxa"/>
+          </w:tcPr>
+          <w:p>
+            <w:pPr>
+              <w:jc w:val="center"/>
+            </w:pPr>
+            <w:r>
+              <w:t>con</w:t>
+            </w:r>
+          </w:p>
+        </w:tc>
+        <w:tc>
+          <w:tcPr>
+            <w:tcW w:w="6231" w:type="dxa"/>
+          </w:tcPr>
+          <w:p>
+            <w:pPr>
+              <w:jc w:val="center"/>
+            </w:pPr>
+            <w:r>
+              <w:t>"con"</w:t>
+            </w:r>
+          </w:p>
+        </w:tc>
+      </w:tr>
+      <w:tr>
+        <w:tc>
+          <w:tcPr>
+            <w:tcW w:w="2263" w:type="dxa"/>
+          </w:tcPr>
+          <w:p>
+            <w:pPr>
+              <w:jc w:val="center"/>
+            </w:pPr>
+            <w:r>
+              <w:t>i</w:t>
+            </w:r>
+            <w:r>
+              <w:t>f</w:t>
+            </w:r>
+            <w:r>
+              <w:t>_t</w:t>
+            </w:r>
+          </w:p>
+        </w:tc>
+        <w:tc>
+          <w:tcPr>
+            <w:tcW w:w="6231" w:type="dxa"/>
+          </w:tcPr>
+          <w:p>
+            <w:pPr>
+              <w:jc w:val="center"/>
+            </w:pPr>
+            <w:r>
+              <w:t>"if"</w:t>
+            </w:r>
+          </w:p>
+        </w:tc>
+      </w:tr>
+      <w:tr>
+        <w:tc>
+          <w:tcPr>
+            <w:tcW w:w="2263" w:type="dxa"/>
+          </w:tcPr>
+          <w:p>
+            <w:pPr>
+              <w:jc w:val="center"/>
+            </w:pPr>
+            <w:r>
+              <w:t>e</w:t>
+            </w:r>
+            <w:r>
+              <w:t>lse</w:t>
+            </w:r>
+            <w:r>
+              <w:t>_t</w:t>
+            </w:r>
+          </w:p>
+        </w:tc>
+        <w:tc>
+          <w:tcPr>
+            <w:tcW w:w="6231" w:type="dxa"/>
+          </w:tcPr>
+          <w:p>
+            <w:pPr>
+              <w:jc w:val="center"/>
+            </w:pPr>
+            <w:r>
+              <w:t>"else"</w:t>
+            </w:r>
+          </w:p>
+        </w:tc>
+      </w:tr>
+      <w:tr>
+        <w:tc>
+          <w:tcPr>
+            <w:tcW w:w="2263" w:type="dxa"/>
+          </w:tcPr>
+          <w:p>
+            <w:pPr>
+              <w:jc w:val="center"/>
+            </w:pPr>
+            <w:r>
+              <w:t>endif</w:t>
+            </w:r>
+          </w:p>
+        </w:tc>
+        <w:tc>
+          <w:tcPr>
+            <w:tcW w:w="6231" w:type="dxa"/>
+          </w:tcPr>
+          <w:p>
+            <w:pPr>
+              <w:jc w:val="center"/>
+            </w:pPr>
+            <w:r>
+              <w:t>"endif"</w:t>
+            </w:r>
+          </w:p>
+        </w:tc>
+      </w:tr>
+      <w:tr>
+        <w:tc>
+          <w:tcPr>
+            <w:tcW w:w="2263" w:type="dxa"/>
+          </w:tcPr>
+          <w:p>
+            <w:pPr>
+              <w:jc w:val="center"/>
+            </w:pPr>
+            <w:r>
+              <w:t>w</w:t>
+            </w:r>
+            <w:r>
+              <w:t>hile</w:t>
+            </w:r>
+            <w:r>
+              <w:t>_t</w:t>
+            </w:r>
+          </w:p>
+        </w:tc>
+        <w:tc>
+          <w:tcPr>
+            <w:tcW w:w="6231" w:type="dxa"/>
+          </w:tcPr>
+          <w:p>
+            <w:pPr>
+              <w:jc w:val="center"/>
+            </w:pPr>
+            <w:r>
+              <w:t>"while"</w:t>
+            </w:r>
+          </w:p>
+        </w:tc>
+      </w:tr>
+      <w:tr>
+        <w:tc>
+          <w:tcPr>
+            <w:tcW w:w="2263" w:type="dxa"/>
+          </w:tcPr>
+          <w:p>
+            <w:pPr>
+              <w:jc w:val="center"/>
+            </w:pPr>
+            <w:r>
+              <w:t>endwhile</w:t>
+            </w:r>
+          </w:p>
+        </w:tc>
+        <w:tc>
+          <w:tcPr>
+            <w:tcW w:w="6231" w:type="dxa"/>
+          </w:tcPr>
+          <w:p>
+            <w:pPr>
+              <w:jc w:val="center"/>
+            </w:pPr>
+            <w:r>
+              <w:t>"endwhile"</w:t>
+            </w:r>
+          </w:p>
+        </w:tc>
+      </w:tr>
+      <w:tr>
+        <w:tc>
+          <w:tcPr>
+            <w:tcW w:w="2263" w:type="dxa"/>
+          </w:tcPr>
+          <w:p>
+            <w:pPr>
+              <w:jc w:val="center"/>
+            </w:pPr>
+            <w:r>
+              <w:t>f</w:t>
+            </w:r>
+            <w:r>
+              <w:t>or</w:t>
+            </w:r>
+            <w:r>
+              <w:t>_t</w:t>
+            </w:r>
+          </w:p>
+        </w:tc>
+        <w:tc>
+          <w:tcPr>
+            <w:tcW w:w="6231" w:type="dxa"/>
+          </w:tcPr>
+          <w:p>
+            <w:pPr>
+              <w:jc w:val="center"/>
+            </w:pPr>
+            <w:r>
+              <w:t>"for"</w:t>
+            </w:r>
+          </w:p>
+        </w:tc>
+      </w:tr>
+      <w:tr>
+        <w:tc>
+          <w:tcPr>
+            <w:tcW w:w="2263" w:type="dxa"/>
+          </w:tcPr>
+          <w:p>
+            <w:pPr>
+              <w:jc w:val="center"/>
+            </w:pPr>
+            <w:r>
+              <w:t>to</w:t>
+            </w:r>
+          </w:p>
+        </w:tc>
+        <w:tc>
+          <w:tcPr>
+            <w:tcW w:w="6231" w:type="dxa"/>
+          </w:tcPr>
+          <w:p>
+            <w:pPr>
+              <w:jc w:val="center"/>
+            </w:pPr>
+            <w:r>
+              <w:t>"to"</w:t>
+            </w:r>
+          </w:p>
+        </w:tc>
+      </w:tr>
+      <w:tr>
+        <w:tc>
+          <w:tcPr>
+            <w:tcW w:w="2263" w:type="dxa"/>
+          </w:tcPr>
+          <w:p>
+            <w:pPr>
+              <w:jc w:val="center"/>
+            </w:pPr>
+            <w:r>
+              <w:t>endfor</w:t>
+            </w:r>
+          </w:p>
+        </w:tc>
+        <w:tc>
+          <w:tcPr>
+            <w:tcW w:w="6231" w:type="dxa"/>
+          </w:tcPr>
+          <w:p>
+            <w:pPr>
+              <w:jc w:val="center"/>
+            </w:pPr>
+            <w:r>
+              <w:t>"endfor"</w:t>
+            </w:r>
+          </w:p>
+        </w:tc>
+      </w:tr>
+      <w:tr>
+        <w:tc>
+          <w:tcPr>
+            <w:tcW w:w="2263" w:type="dxa"/>
+          </w:tcPr>
+          <w:p>
+            <w:pPr>
+              <w:jc w:val="center"/>
+            </w:pPr>
+            <w:r>
+              <w:t>in</w:t>
+            </w:r>
+          </w:p>
+        </w:tc>
+        <w:tc>
+          <w:tcPr>
+            <w:tcW w:w="6231" w:type="dxa"/>
+          </w:tcPr>
+          <w:p>
+            <w:pPr>
+              <w:jc w:val="center"/>
+            </w:pPr>
+            <w:r>
+              <w:t>"in"</w:t>
+            </w:r>
+          </w:p>
+        </w:tc>
+      </w:tr>
+      <w:tr>
+        <w:tc>
+          <w:tcPr>
+            <w:tcW w:w="2263" w:type="dxa"/>
+          </w:tcPr>
+          <w:p>
+            <w:pPr>
+              <w:jc w:val="center"/>
+            </w:pPr>
+            <w:r>
+              <w:t>out</w:t>
+            </w:r>
+          </w:p>
+        </w:tc>
+        <w:tc>
+          <w:tcPr>
+            <w:tcW w:w="6231" w:type="dxa"/>
+          </w:tcPr>
+          <w:p>
+            <w:pPr>
+              <w:jc w:val="center"/>
+            </w:pPr>
+            <w:r>
+              <w:t>"out"</w:t>
+            </w:r>
+          </w:p>
+        </w:tc>
+      </w:tr>
+      <w:tr>
+        <w:tc>
+          <w:tcPr>
+            <w:tcW w:w="2263" w:type="dxa"/>
+          </w:tcPr>
+          <w:p>
+            <w:pPr>
+              <w:jc w:val="center"/>
+            </w:pPr>
+            <w:r>
+              <w:t>tuple</w:t>
+            </w:r>
+          </w:p>
+        </w:tc>
+        <w:tc>
+          <w:tcPr>
+            <w:tcW w:w="6231" w:type="dxa"/>
+          </w:tcPr>
+          <w:p>
+            <w:pPr>
+              <w:jc w:val="center"/>
+            </w:pPr>
+            <w:r>
+              <w:t>"tuple"</w:t>
+            </w:r>
+          </w:p>
+        </w:tc>
+      </w:tr>
+      <w:tr>
+        <w:tc>
+          <w:tcPr>
+            <w:tcW w:w="2263" w:type="dxa"/>
+          </w:tcPr>
+          <w:p>
+            <w:pPr>
+              <w:jc w:val="center"/>
+            </w:pPr>
+            <w:r>
+              <w:t>integer</w:t>
+            </w:r>
+          </w:p>
+        </w:tc>
+        <w:tc>
+          <w:tcPr>
+            <w:tcW w:w="6231" w:type="dxa"/>
+          </w:tcPr>
+          <w:p>
+            <w:pPr>
+              <w:jc w:val="center"/>
+            </w:pPr>
+            <w:r>
+              <w:t>"integer"</w:t>
+            </w:r>
+          </w:p>
+        </w:tc>
+      </w:tr>
+      <w:tr>
+        <w:tc>
+          <w:tcPr>
+            <w:tcW w:w="2263" w:type="dxa"/>
+          </w:tcPr>
+          <w:p>
+            <w:pPr>
+              <w:jc w:val="center"/>
+            </w:pPr>
+            <w:r>
+              <w:t>logical</w:t>
+            </w:r>
+          </w:p>
+        </w:tc>
+        <w:tc>
+          <w:tcPr>
+            <w:tcW w:w="6231" w:type="dxa"/>
+          </w:tcPr>
+          <w:p>
+            <w:pPr>
+              <w:jc w:val="center"/>
+            </w:pPr>
+            <w:r>
+              <w:t>"logical"</w:t>
+            </w:r>
+          </w:p>
+        </w:tc>
+      </w:tr>
+      <w:tr>
+        <w:tc>
+          <w:tcPr>
+            <w:tcW w:w="2263" w:type="dxa"/>
+          </w:tcPr>
+          <w:p>
+            <w:pPr>
+              <w:jc w:val="center"/>
+            </w:pPr>
+            <w:r>
+              <w:t>assign</w:t>
+            </w:r>
+          </w:p>
+        </w:tc>
+        <w:tc>
+          <w:tcPr>
+            <w:tcW w:w="6231" w:type="dxa"/>
+          </w:tcPr>
+          <w:p>
+            <w:pPr>
+              <w:jc w:val="center"/>
+            </w:pPr>
+            <w:r>
+              <w:t>"="</w:t>
+            </w:r>
+          </w:p>
+        </w:tc>
+      </w:tr>
+      <w:tr>
+        <w:tc>
+          <w:tcPr>
+            <w:tcW w:w="2263" w:type="dxa"/>
+          </w:tcPr>
+          <w:p>
+            <w:pPr>
+              <w:jc w:val="center"/>
+            </w:pPr>
+            <w:r>
+              <w:t>plus</w:t>
+            </w:r>
+          </w:p>
+        </w:tc>
+        <w:tc>
+          <w:tcPr>
+            <w:tcW w:w="6231" w:type="dxa"/>
+          </w:tcPr>
+          <w:p>
+            <w:pPr>
+              <w:jc w:val="center"/>
+            </w:pPr>
+            <w:r>
+              <w:t>"+"</w:t>
+            </w:r>
+          </w:p>
+        </w:tc>
+      </w:tr>
+      <w:tr>
+        <w:tc>
+          <w:tcPr>
+            <w:tcW w:w="2263" w:type="dxa"/>
+          </w:tcPr>
+          <w:p>
+            <w:pPr>
+              <w:jc w:val="center"/>
+            </w:pPr>
+            <w:r>
+              <w:t>minus</w:t>
+            </w:r>
+          </w:p>
+        </w:tc>
+        <w:tc>
+          <w:tcPr>
+            <w:tcW w:w="6231" w:type="dxa"/>
+          </w:tcPr>
+          <w:p>
+            <w:pPr>
+              <w:jc w:val="center"/>
+            </w:pPr>
+            <w:r>
+              <w:t>"-"</w:t>
+            </w:r>
+          </w:p>
+        </w:tc>
+      </w:tr>
+      <w:tr>
+        <w:tc>
+          <w:tcPr>
+            <w:tcW w:w="2263" w:type="dxa"/>
+          </w:tcPr>
+          <w:p>
+            <w:pPr>
+              <w:jc w:val="center"/>
+            </w:pPr>
+            <w:r>
+              <w:t>equal</w:t>
+            </w:r>
+          </w:p>
+        </w:tc>
+        <w:tc>
+          <w:tcPr>
+            <w:tcW w:w="6231" w:type="dxa"/>
+          </w:tcPr>
+          <w:p>
+            <w:pPr>
+              <w:jc w:val="center"/>
+            </w:pPr>
+            <w:r>
+              <w:t>"==="</w:t>
+            </w:r>
+          </w:p>
+        </w:tc>
+      </w:tr>
+      <w:tr>
+        <w:tc>
+          <w:tcPr>
+            <w:tcW w:w="2263" w:type="dxa"/>
+          </w:tcPr>
+          <w:p>
+            <w:pPr>
+              <w:jc w:val="center"/>
+            </w:pPr>
+            <w:r>
+              <w:t>not_equal</w:t>
+            </w:r>
+          </w:p>
+        </w:tc>
+        <w:tc>
+          <w:tcPr>
+            <w:tcW w:w="6231" w:type="dxa"/>
+          </w:tcPr>
+          <w:p>
+            <w:pPr>
+              <w:jc w:val="center"/>
+            </w:pPr>
+            <w:r>
+              <w:t>"/="</w:t>
+            </w:r>
+          </w:p>
+        </w:tc>
+      </w:tr>
+      <w:tr>
+        <w:tc>
+          <w:tcPr>
+            <w:tcW w:w="2263" w:type="dxa"/>
+          </w:tcPr>
+          <w:p>
+            <w:pPr>
+              <w:jc w:val="center"/>
+            </w:pPr>
+            <w:r>
+              <w:t>and</w:t>
+            </w:r>
+          </w:p>
+        </w:tc>
+        <w:tc>
+          <w:tcPr>
+            <w:tcW w:w="6231" w:type="dxa"/>
+          </w:tcPr>
+          <w:p>
+            <w:pPr>
+              <w:jc w:val="center"/>
+            </w:pPr>
+            <w:r>
+              <w:t>"&amp;&amp;"</w:t>
+            </w:r>
+          </w:p>
+        </w:tc>
+      </w:tr>
+      <w:tr>
+        <w:tc>
+          <w:tcPr>
+            <w:tcW w:w="2263" w:type="dxa"/>
+          </w:tcPr>
+          <w:p>
+            <w:pPr>
+              <w:jc w:val="center"/>
+            </w:pPr>
+            <w:r>
+              <w:t>or</w:t>
+            </w:r>
+          </w:p>
+        </w:tc>
+        <w:tc>
+          <w:tcPr>
+            <w:tcW w:w="6231" w:type="dxa"/>
+          </w:tcPr>
+          <w:p>
+            <w:pPr>
+              <w:jc w:val="center"/>
+            </w:pPr>
+            <w:r>
+              <w:t>"||"</w:t>
+            </w:r>
+          </w:p>
+        </w:tc>
+      </w:tr>
+      <w:tr>
+        <w:tc>
+          <w:tcPr>
+            <w:tcW w:w="2263" w:type="dxa"/>
+          </w:tcPr>
+          <w:p>
+            <w:pPr>
+              <w:jc w:val="center"/>
+            </w:pPr>
+            <w:r>
+              <w:t>lparen</w:t>
+            </w:r>
+          </w:p>
+        </w:tc>
+        <w:tc>
+          <w:tcPr>
+            <w:tcW w:w="6231" w:type="dxa"/>
+          </w:tcPr>
+          <w:p>
+            <w:pPr>
+              <w:jc w:val="center"/>
+            </w:pPr>
+            <w:r>
+              <w:t>"("</w:t>
+            </w:r>
+          </w:p>
+        </w:tc>
+      </w:tr>
+      <w:tr>
+        <w:tc>
+          <w:tcPr>
+            <w:tcW w:w="2263" w:type="dxa"/>
+          </w:tcPr>
+          <w:p>
+            <w:pPr>
+              <w:jc w:val="center"/>
+            </w:pPr>
+            <w:r>
+              <w:t>rparen</w:t>
+            </w:r>
+          </w:p>
+        </w:tc>
+        <w:tc>
+          <w:tcPr>
+            <w:tcW w:w="6231" w:type="dxa"/>
+          </w:tcPr>
+          <w:p>
+            <w:pPr>
+              <w:jc w:val="center"/>
+            </w:pPr>
+            <w:r>
+              <w:t>")"</w:t>
+            </w:r>
+          </w:p>
+        </w:tc>
+      </w:tr>
+      <w:tr>
+        <w:tc>
+          <w:tcPr>
+            <w:tcW w:w="2263" w:type="dxa"/>
+          </w:tcPr>
+          <w:p>
+            <w:pPr>
+              <w:jc w:val="center"/>
+            </w:pPr>
+            <w:r>
+              <w:t>colon</w:t>
+            </w:r>
+          </w:p>
+        </w:tc>
+        <w:tc>
+          <w:tcPr>
+            <w:tcW w:w="6231" w:type="dxa"/>
+          </w:tcPr>
+          <w:p>
+            <w:pPr>
+              <w:jc w:val="center"/>
+            </w:pPr>
+            <w:r>
+              <w:t>":"</w:t>
+            </w:r>
+          </w:p>
+        </w:tc>
+      </w:tr>
+      <w:tr>
+        <w:tc>
+          <w:tcPr>
+            <w:tcW w:w="2263" w:type="dxa"/>
+          </w:tcPr>
+          <w:p>
+            <w:pPr>
+              <w:jc w:val="center"/>
+            </w:pPr>
+            <w:r>
+              <w:t>double_colon</w:t>
+            </w:r>
+          </w:p>
+        </w:tc>
+        <w:tc>
+          <w:tcPr>
+            <w:tcW w:w="6231" w:type="dxa"/>
+          </w:tcPr>
+          <w:p>
+            <w:pPr>
+              <w:jc w:val="center"/>
+            </w:pPr>
+            <w:r>
+              <w:t>"::"</w:t>
+            </w:r>
+          </w:p>
+        </w:tc>
+      </w:tr>
+      <w:tr>
+        <w:tc>
+          <w:tcPr>
+            <w:tcW w:w="2263" w:type="dxa"/>
+          </w:tcPr>
+          <w:p>
+            <w:pPr>
+              <w:jc w:val="center"/>
+            </w:pPr>
+            <w:r>
+              <w:t>semicolon</w:t>
+            </w:r>
+          </w:p>
+        </w:tc>
+        <w:tc>
+          <w:tcPr>
+            <w:tcW w:w="6231" w:type="dxa"/>
+          </w:tcPr>
+          <w:p>
+            <w:pPr>
+              <w:jc w:val="center"/>
+            </w:pPr>
+            <w:r>
+              <w:t>";"</w:t>
+            </w:r>
+          </w:p>
+        </w:tc>
+      </w:tr>
+      <w:tr>
+        <w:tc>
+          <w:tcPr>
+            <w:tcW w:w="2263" w:type="dxa"/>
+          </w:tcPr>
+          <w:p>
+            <w:pPr>
+              <w:jc w:val="center"/>
+            </w:pPr>
+            <w:r>
+              <w:t>comma</w:t>
+            </w:r>
+          </w:p>
+        </w:tc>
+        <w:tc>
+          <w:tcPr>
+            <w:tcW w:w="6231" w:type="dxa"/>
+          </w:tcPr>
+          <w:p>
+            <w:pPr>
+              <w:jc w:val="center"/>
+            </w:pPr>
+            <w:r>
+              <w:t>","</w:t>
+            </w:r>
+          </w:p>
+        </w:tc>
+      </w:tr>
+      <w:tr>
+        <w:tc>
+          <w:tcPr>
+            <w:tcW w:w="2263" w:type="dxa"/>
+          </w:tcPr>
+          <w:p>
+            <w:pPr>
+              <w:jc w:val="center"/>
+            </w:pPr>
+            <w:r>
+              <w:t>lbrace</w:t>
+            </w:r>
+          </w:p>
+        </w:tc>
+        <w:tc>
+          <w:tcPr>
+            <w:tcW w:w="6231" w:type="dxa"/>
+          </w:tcPr>
+          <w:p>
+            <w:pPr>
+              <w:jc w:val="center"/>
+            </w:pPr>
+            <w:r>
+              <w:t>"{"</w:t>
+            </w:r>
+          </w:p>
+        </w:tc>
+      </w:tr>
+      <w:tr>
+        <w:tc>
+          <w:tcPr>
+            <w:tcW w:w="2263" w:type="dxa"/>
+          </w:tcPr>
+          <w:p>
+            <w:pPr>
+              <w:jc w:val="center"/>
+            </w:pPr>
+            <w:r>
+              <w:t>rbrace</w:t>
+            </w:r>
+          </w:p>
+        </w:tc>
+        <w:tc>
+          <w:tcPr>
+            <w:tcW w:w="6231" w:type="dxa"/>
+          </w:tcPr>
+          <w:p>
+            <w:pPr>
+              <w:jc w:val="center"/>
+            </w:pPr>
+            <w:r>
+              <w:t>"}"</w:t>
+            </w:r>
+          </w:p>
+        </w:tc>
+      </w:tr>
+      <w:tr>
+        <w:tc>
+          <w:tcPr>
+            <w:tcW w:w="2263" w:type="dxa"/>
+          </w:tcPr>
+          <w:p>
+            <w:pPr>
+              <w:jc w:val="center"/>
+            </w:pPr>
+            <w:r>
+              <w:lastRenderedPageBreak/>
+              <w:t>lbracket</w:t>
+            </w:r>
+          </w:p>
+        </w:tc>
+        <w:tc>
+          <w:tcPr>
+            <w:tcW w:w="6231" w:type="dxa"/>
+          </w:tcPr>
+          <w:p>
+            <w:pPr>
+              <w:jc w:val="center"/>
+            </w:pPr>
+            <w:r>
+              <w:t>"["</w:t>
+            </w:r>
+          </w:p>
+        </w:tc>
+      </w:tr>
+      <w:tr>
+        <w:tc>
+          <w:tcPr>
+            <w:tcW w:w="2263" w:type="dxa"/>
+          </w:tcPr>
+          <w:p>
+            <w:pPr>
+              <w:jc w:val="center"/>
+            </w:pPr>
+            <w:r>
+              <w:t>rbracket</w:t>
+            </w:r>
+          </w:p>
+        </w:tc>
+        <w:tc>
+          <w:tcPr>
+            <w:tcW w:w="6231" w:type="dxa"/>
+          </w:tcPr>
+          <w:p>
+            <w:pPr>
+              <w:jc w:val="center"/>
+            </w:pPr>
+            <w:r>
+              <w:t>"]"</w:t>
+            </w:r>
+          </w:p>
+        </w:tc>
+      </w:tr>
+      <w:tr>
+        <w:tc>
+          <w:tcPr>
+            <w:tcW w:w="2263" w:type="dxa"/>
+          </w:tcPr>
+          <w:p>
+            <w:pPr>
+              <w:jc w:val="center"/>
+            </w:pPr>
+            <w:r>
+              <w:t>integer_literal</w:t>
+            </w:r>
+          </w:p>
+        </w:tc>
+        <w:tc>
+          <w:tcPr>
+            <w:tcW w:w="6231" w:type="dxa"/>
+          </w:tcPr>
+          <w:p>
+            <w:pPr>
+              <w:jc w:val="center"/>
+            </w:pPr>
+            <w:r>
+              <w:t>[0-9]+</w:t>
+            </w:r>
+          </w:p>
+        </w:tc>
+      </w:tr>
+      <w:tr>
+        <w:tc>
+          <w:tcPr>
+            <w:tcW w:w="2263" w:type="dxa"/>
+          </w:tcPr>
+          <w:p>
+            <w:pPr>
+              <w:jc w:val="center"/>
+            </w:pPr>
+            <w:r>
+              <w:t>boolean_literal</w:t>
+            </w:r>
+          </w:p>
+        </w:tc>
+        <w:tc>
+          <w:tcPr>
+            <w:tcW w:w="6231" w:type="dxa"/>
+          </w:tcPr>
+          <w:p>
+            <w:pPr>
+              <w:jc w:val="center"/>
+            </w:pPr>
+            <w:r>
+              <w:t>[T][R][U][E] | [F][A][L][S][E] | [t][r][u][e] | [f][a][l][s][e]</w:t>
+            </w:r>
+          </w:p>
+        </w:tc>
+      </w:tr>
+      <w:tr>
+        <w:tc>
+          <w:tcPr>
+            <w:tcW w:w="2263" w:type="dxa"/>
+          </w:tcPr>
+          <w:p>
+            <w:pPr>
+              <w:jc w:val="center"/>
+            </w:pPr>
+            <w:r>
+              <w:t>id</w:t>
+            </w:r>
+          </w:p>
+        </w:tc>
+        <w:tc>
+          <w:tcPr>
+            <w:tcW w:w="6231" w:type="dxa"/>
+          </w:tcPr>
+          <w:p>
+            <w:pPr>
+              <w:jc w:val="center"/>
+            </w:pPr>
+            <w:r>
+              <w:t>[a-zA-Z][a-zA-Z0-9]*</w:t>
+            </w:r>
+          </w:p>
+        </w:tc>
+      </w:tr>
+      <w:tr>
+        <w:tc>
+          <w:tcPr>
+            <w:tcW w:w="2263" w:type="dxa"/>
+          </w:tcPr>
+          <w:p>
+            <w:pPr>
+              <w:jc w:val="center"/>
+            </w:pPr>
+            <w:r>
+              <w:t>whitespace</w:t>
+            </w:r>
+          </w:p>
+        </w:tc>
+        <w:tc>
+          <w:tcPr>
+            <w:tcW w:w="6231" w:type="dxa"/>
+          </w:tcPr>
+          <w:p>
+            <w:pPr>
+              <w:jc w:val="center"/>
+            </w:pPr>
+            <w:r>
+              <w:t>[ \t\n\r]+</w:t>
+            </w:r>
+          </w:p>
+        </w:tc>
+      </w:tr>
+      <w:tr>
+        <w:tc>
+          <w:tcPr>
+            <w:tcW w:w="2263" w:type="dxa"/>
+          </w:tcPr>
+          <w:p>
+            <w:pPr>
+              <w:jc w:val="center"/>
+            </w:pPr>
+            <w:r>
+              <w:t>comment</w:t>
+            </w:r>
+          </w:p>
+        </w:tc>
+        <w:tc>
+          <w:tcPr>
+            <w:tcW w:w="6231" w:type="dxa"/>
+          </w:tcPr>
+          <w:p>
+            <w:pPr>
+              <w:jc w:val="center"/>
+            </w:pPr>
+            <w:r>
+              <w:t>"///".*</w:t>
+            </w:r>
+          </w:p>
+        </w:tc>
+      </w:tr>
+    </w:tbl>
+    <w:p/>
+    <w:p>
+      <w:pPr>
+        <w:pStyle w:val="Ttulo2"/>
+        <w:numPr>
+          <w:ilvl w:val="0"/>
+          <w:numId w:val="6"/>
+        </w:numPr>
+      </w:pPr>
+      <w:r>
+        <w:t>Sintàctic</w:t>
+      </w:r>
+    </w:p>
+    <w:p>
+      <w:r>
+        <w:t>L’analitzador sintàctic que correspon a l’arxiu .cup</w:t>
+      </w:r>
+      <w:r>
+        <w:t xml:space="preserve"> per a l’anàlisi sintàctic </w:t>
+      </w:r>
+      <w:r>
+        <w:t>només té les funcions (</w:t>
+      </w:r>
+      <w:r>
+        <w:t>sobreescrites</w:t>
+      </w:r>
+      <w:r>
+        <w:t>)</w:t>
+      </w:r>
+      <w:r>
+        <w:t xml:space="preserve"> per a reportar els errors sintàctics que l’analitzador troba.</w:t>
+      </w:r>
+    </w:p>
+    <w:p>
+      <w:r>
+        <w:t>L’analitzador CUP empra el mètode LALR(1) que es una versió millorada del LR(1)</w:t>
+      </w:r>
+      <w:r>
+        <w:t>.</w:t>
+      </w:r>
+    </w:p>
+    <w:p>
+      <w:r>
+        <w:t>La gramàtica creada per al llenguatge és la següent:</w:t>
+      </w:r>
+    </w:p>
+    <w:p>
+      <w:r>
+        <w:rPr>
+          <w:b/>
+          <w:bCs/>
+        </w:rPr>
+        <w:t>S</w:t>
+      </w:r>
+      <w:r>
+        <w:t xml:space="preserve"> </w:t>
+      </w:r>
+      <w:r>
+        <w:t>=</w:t>
+      </w:r>
+      <w:r>
+        <w:t xml:space="preserve">&gt; </w:t>
+      </w:r>
+      <w:r>
+        <w:t>P</w:t>
+      </w:r>
+    </w:p>
+    <w:p>
+      <w:r>
+        <w:rPr>
+          <w:b/>
+          <w:bCs/>
+        </w:rPr>
+        <w:t>P</w:t>
+      </w:r>
+      <w:r>
+        <w:t xml:space="preserve"> =</w:t>
+      </w:r>
+      <w:r>
+        <w:t>&gt;</w:t>
+      </w:r>
+      <w:r>
+        <w:t xml:space="preserve"> SENT P</w:t>
+      </w:r>
+    </w:p>
+    <w:p>
+      <w:r>
+        <w:t>    | FUNC_DECL P</w:t>
+      </w:r>
+    </w:p>
+    <w:p>
+      <w:r>
+        <w:t>    | /* epsilon */</w:t>
+      </w:r>
+    </w:p>
+    <w:p>
+      <w:r>
+        <w:rPr>
+          <w:b/>
+          <w:bCs/>
+        </w:rPr>
+        <w:t>SENT</w:t>
+      </w:r>
+      <w:r>
+        <w:t xml:space="preserve"> =</w:t>
+      </w:r>
+      <w:r>
+        <w:t>&gt;</w:t>
+      </w:r>
+      <w:r>
+        <w:t xml:space="preserve"> DECL</w:t>
+      </w:r>
+    </w:p>
+    <w:p>
+      <w:r>
+        <w:t>       | ASIG_SENT</w:t>
+      </w:r>
+    </w:p>
+    <w:p>
+      <w:r>
+        <w:t>       | IF_SENT</w:t>
+      </w:r>
+    </w:p>
+    <w:p>
+      <w:r>
+        <w:t>       | WHILE_SENT</w:t>
+      </w:r>
+    </w:p>
+    <w:p>
+      <w:r>
+        <w:t>       | FOR_SENT</w:t>
+      </w:r>
+    </w:p>
+    <w:p>
+      <w:r>
+        <w:t>       | SAL_SENT</w:t>
+      </w:r>
+    </w:p>
+    <w:p>
+      <w:r>
+        <w:t>       | CRID_FUNC</w:t>
+      </w:r>
+    </w:p>
+    <w:p>
+      <w:r>
+        <w:rPr>
+          <w:b/>
+          <w:bCs/>
+        </w:rPr>
+        <w:t>DECL</w:t>
+      </w:r>
+      <w:r>
+        <w:t xml:space="preserve"> =</w:t>
+      </w:r>
+      <w:r>
+        <w:t>&gt;</w:t>
+      </w:r>
+      <w:r>
+        <w:t xml:space="preserve"> VAR_DECL</w:t>
+      </w:r>
+    </w:p>
+    <w:p>
+      <w:r>
+        <w:t>       | CONS_DECL</w:t>
+      </w:r>
+    </w:p>
+    <w:p>
+      <w:r>
+        <w:t>       | TUPLA_DECL</w:t>
+      </w:r>
+    </w:p>
+    <w:p>
+      <w:r>
+        <w:rPr>
+          <w:b/>
+          <w:bCs/>
+        </w:rPr>
+        <w:t>VAR_DECL</w:t>
+      </w:r>
+      <w:r>
+        <w:t xml:space="preserve"> =</w:t>
+      </w:r>
+      <w:r>
+        <w:t>&gt;</w:t>
+      </w:r>
+      <w:r>
+        <w:t xml:space="preserve"> val id double_colon TIPO assign EXP semicolon</w:t>
+      </w:r>
+    </w:p>
+    <w:p>
+      <w:r>
+        <w:rPr>
+          <w:b/>
+          <w:bCs/>
+        </w:rPr>
+        <w:t>CONS_DECL</w:t>
+      </w:r>
+      <w:r>
+        <w:t xml:space="preserve"> =</w:t>
+      </w:r>
+      <w:r>
+        <w:t>&gt;</w:t>
+      </w:r>
+      <w:r>
+        <w:t xml:space="preserve"> con id double_colon TIPO assign EXP semicolon</w:t>
+      </w:r>
+    </w:p>
+    <w:p>
+      <w:r>
+        <w:rPr>
+          <w:b/>
+          <w:bCs/>
+        </w:rPr>
+        <w:t>TUPLA_DECL</w:t>
+      </w:r>
+      <w:r>
+        <w:t xml:space="preserve"> =</w:t>
+      </w:r>
+      <w:r>
+        <w:t>&gt;</w:t>
+      </w:r>
+      <w:r>
+        <w:t xml:space="preserve"> tuple id assign lbrace TIPO comma TIPO rbrace semicolon</w:t>
+      </w:r>
+    </w:p>
+    <w:p>
+      <w:r>
+        <w:rPr>
+          <w:b/>
+          <w:bCs/>
+        </w:rPr>
+        <w:t>ASIG_SENT</w:t>
+      </w:r>
+      <w:r>
+        <w:t xml:space="preserve"> =</w:t>
+      </w:r>
+      <w:r>
+        <w:t>&gt;</w:t>
+      </w:r>
+      <w:r>
+        <w:t xml:space="preserve"> id assign EXP semicolon</w:t>
+      </w:r>
+    </w:p>
+    <w:p>
+      <w:r>
+        <w:t>            | TUPLA_ACCESS assign EXP semicolon</w:t>
+      </w:r>
+    </w:p>
+    <w:p>
+      <w:r>
+        <w:rPr>
+          <w:b/>
+          <w:bCs/>
+        </w:rPr>
+        <w:t>IF_SENT</w:t>
+      </w:r>
+      <w:r>
+        <w:t xml:space="preserve"> =</w:t>
+      </w:r>
+      <w:r>
+        <w:t>&gt;</w:t>
+      </w:r>
+      <w:r>
+        <w:t xml:space="preserve"> IF_ELSE COS endif</w:t>
+      </w:r>
+    </w:p>
+    <w:p>
+      <w:r>
+        <w:t>          | IF_INIT COS endif</w:t>
+      </w:r>
+    </w:p>
+    <w:p>
+      <w:r>
+        <w:rPr>
+          <w:b/>
+          <w:bCs/>
+        </w:rPr>
+        <w:lastRenderedPageBreak/>
+        <w:t>IF_INIT</w:t>
+      </w:r>
+      <w:r>
+        <w:t xml:space="preserve"> =</w:t>
+      </w:r>
+      <w:r>
+        <w:t>&gt;</w:t>
+      </w:r>
+      <w:r>
+        <w:t xml:space="preserve"> if_t lparen EXP rparen colon</w:t>
+      </w:r>
+    </w:p>
+    <w:p>
+      <w:r>
+        <w:rPr>
+          <w:b/>
+          <w:bCs/>
+        </w:rPr>
+        <w:t>WHILE_SENT</w:t>
+      </w:r>
+      <w:r>
+        <w:t xml:space="preserve"> =</w:t>
+      </w:r>
+      <w:r>
+        <w:t>&gt;</w:t>
+      </w:r>
+      <w:r>
+        <w:t xml:space="preserve"> WHILE_REP COS endwhile</w:t>
+      </w:r>
+    </w:p>
+    <w:p>
+      <w:r>
+        <w:rPr>
+          <w:b/>
+          <w:bCs/>
+        </w:rPr>
+        <w:t>WHILE_REP</w:t>
+      </w:r>
+      <w:r>
+        <w:t xml:space="preserve"> =</w:t>
+      </w:r>
+      <w:r>
+        <w:t>&gt;</w:t>
+      </w:r>
+      <w:r>
+        <w:t xml:space="preserve"> while_t lparen MW: EXP rparen colon</w:t>
+      </w:r>
+    </w:p>
+    <w:p>
+      <w:r>
+        <w:rPr>
+          <w:b/>
+          <w:bCs/>
+        </w:rPr>
+        <w:t>MW</w:t>
+      </w:r>
+      <w:r>
+        <w:t xml:space="preserve"> =</w:t>
+      </w:r>
+      <w:r>
+        <w:t>&gt;</w:t>
+      </w:r>
+      <w:r>
+        <w:t xml:space="preserve"> /* epsilon */</w:t>
+      </w:r>
+    </w:p>
+    <w:p>
+      <w:r>
+        <w:rPr>
+          <w:b/>
+          <w:bCs/>
+        </w:rPr>
+        <w:t>FOR_SENT</w:t>
+      </w:r>
+      <w:r>
+        <w:t xml:space="preserve"> =</w:t>
+      </w:r>
+      <w:r>
+        <w:t>&gt;</w:t>
+      </w:r>
+      <w:r>
+        <w:t xml:space="preserve"> FORINIT COS endfor</w:t>
+      </w:r>
+    </w:p>
+    <w:p>
+      <w:r>
+        <w:rPr>
+          <w:b/>
+          <w:bCs/>
+        </w:rPr>
+        <w:t>FORINIT</w:t>
+      </w:r>
+      <w:r>
+        <w:t xml:space="preserve"> =</w:t>
+      </w:r>
+      <w:r>
+        <w:t>&gt;</w:t>
+      </w:r>
+      <w:r>
+        <w:t xml:space="preserve"> for_t PARAM assign EXP to EXP colon</w:t>
+      </w:r>
+    </w:p>
+    <w:p>
+      <w:r>
+        <w:rPr>
+          <w:b/>
+          <w:bCs/>
+        </w:rPr>
+        <w:t xml:space="preserve">FUNC_DECL </w:t>
+      </w:r>
+      <w:r>
+        <w:t>=</w:t>
+      </w:r>
+      <w:r>
+        <w:t>&gt;</w:t>
+      </w:r>
+      <w:r>
+        <w:t xml:space="preserve"> FUNCINIT COS FINAL_RTN endfnct</w:t>
+      </w:r>
+    </w:p>
+    <w:p>
+      <w:r>
+        <w:t>            | FUNCINIT FINAL_RTN endfnct</w:t>
+      </w:r>
+    </w:p>
+    <w:p>
+      <w:r>
+        <w:rPr>
+          <w:b/>
+          <w:bCs/>
+        </w:rPr>
+        <w:t>FUNCINIT</w:t>
+      </w:r>
+      <w:r>
+        <w:t xml:space="preserve"> =</w:t>
+      </w:r>
+      <w:r>
+        <w:t>&gt;</w:t>
+      </w:r>
+      <w:r>
+        <w:t xml:space="preserve"> MF fnct TIPO id lparen PARAM_LIST rparen colon</w:t>
+      </w:r>
+    </w:p>
+    <w:p>
+      <w:r>
+        <w:rPr>
+          <w:b/>
+          <w:bCs/>
+        </w:rPr>
+        <w:t>MF</w:t>
+      </w:r>
+      <w:r>
+        <w:t xml:space="preserve"> =</w:t>
+      </w:r>
+      <w:r>
+        <w:t>&gt;</w:t>
+      </w:r>
+      <w:r>
+        <w:t xml:space="preserve"> /* epsilon */</w:t>
+      </w:r>
+    </w:p>
+    <w:p>
+      <w:r>
+        <w:rPr>
+          <w:b/>
+          <w:bCs/>
+        </w:rPr>
+        <w:t>PARAM_LIST</w:t>
+      </w:r>
+      <w:r>
+        <w:t xml:space="preserve"> =</w:t>
+      </w:r>
+      <w:r>
+        <w:t>&gt;</w:t>
+      </w:r>
+      <w:r>
+        <w:t xml:space="preserve"> PARAM</w:t>
+      </w:r>
+    </w:p>
+    <w:p>
+      <w:r>
+        <w:t>             | PARAM comma PARAM_LIST</w:t>
+      </w:r>
+    </w:p>
+    <w:p>
+      <w:r>
+        <w:t>             | /* epsilon */</w:t>
+      </w:r>
+    </w:p>
+    <w:p>
+      <w:r>
+        <w:rPr>
+          <w:b/>
+          <w:bCs/>
+        </w:rPr>
+        <w:t>PARAM</w:t>
+      </w:r>
+      <w:r>
+        <w:t xml:space="preserve"> =</w:t>
+      </w:r>
+      <w:r>
+        <w:t>&gt;</w:t>
+      </w:r>
+      <w:r>
+        <w:t xml:space="preserve"> id double_colon TIPO</w:t>
+      </w:r>
+    </w:p>
+    <w:p>
+      <w:r>
+        <w:rPr>
+          <w:b/>
+          <w:bCs/>
+        </w:rPr>
+        <w:t>FINAL_RTN</w:t>
+      </w:r>
+      <w:r>
+        <w:t xml:space="preserve"> =</w:t>
+      </w:r>
+      <w:r>
+        <w:t>&gt;</w:t>
+      </w:r>
+      <w:r>
+        <w:t xml:space="preserve"> rtrn lparen EXP rparen semicolon</w:t>
+      </w:r>
+    </w:p>
+    <w:p>
+      <w:r>
+        <w:rPr>
+          <w:b/>
+          <w:bCs/>
+        </w:rPr>
+        <w:t>COS</w:t>
+      </w:r>
+      <w:r>
+        <w:t xml:space="preserve"> =</w:t>
+      </w:r>
+      <w:r>
+        <w:t>&gt;</w:t>
+      </w:r>
+      <w:r>
+        <w:t xml:space="preserve"> SENT COS</w:t>
+      </w:r>
+    </w:p>
+    <w:p>
+      <w:r>
+        <w:t>      | SENT</w:t>
+      </w:r>
+    </w:p>
+    <w:p>
+      <w:r>
+        <w:rPr>
+          <w:b/>
+          <w:bCs/>
+        </w:rPr>
+        <w:t>SAL_SENT</w:t>
+      </w:r>
+      <w:r>
+        <w:t xml:space="preserve"> =</w:t>
+      </w:r>
+      <w:r>
+        <w:t>&gt;</w:t>
+      </w:r>
+      <w:r>
+        <w:t xml:space="preserve"> out lparen EXP rparen semicolon</w:t>
+      </w:r>
+    </w:p>
+    <w:p>
+      <w:r>
+        <w:rPr>
+          <w:b/>
+          <w:bCs/>
+        </w:rPr>
+        <w:t>ENT_SENT</w:t>
+      </w:r>
+      <w:r>
+        <w:t xml:space="preserve"> =</w:t>
+      </w:r>
+      <w:r>
+        <w:t>&gt;</w:t>
+      </w:r>
+      <w:r>
+        <w:t xml:space="preserve"> </w:t>
+      </w:r>
+      <w:r>
+        <w:rPr>
+          <w:i/>
+          <w:iCs/>
+        </w:rPr>
+        <w:t>in</w:t>
+      </w:r>
+      <w:r>
+        <w:t xml:space="preserve"> lparen TIPO rparen</w:t>
+      </w:r>
+    </w:p>
+    <w:p>
+      <w:r>
+        <w:rPr>
+          <w:b/>
+          <w:bCs/>
+        </w:rPr>
+        <w:t>EXP</w:t>
+      </w:r>
+      <w:r>
+        <w:t xml:space="preserve"> =</w:t>
+      </w:r>
+      <w:r>
+        <w:t>&gt;</w:t>
+      </w:r>
+      <w:r>
+        <w:t xml:space="preserve"> lparen EXP rparen</w:t>
+      </w:r>
+    </w:p>
+    <w:p>
+      <w:r>
+        <w:t>      | LOG_TERM</w:t>
+      </w:r>
+    </w:p>
+    <w:p>
+      <w:r>
+        <w:t>      | ARIT_TERM</w:t>
+      </w:r>
+    </w:p>
+    <w:p>
+      <w:r>
+        <w:t>      | CRID_SIMB</w:t>
+      </w:r>
+    </w:p>
+    <w:p>
+      <w:r>
+        <w:t>      | LIT</w:t>
+      </w:r>
+    </w:p>
+    <w:p>
+      <w:r>
+        <w:t>      | ENT_SENT</w:t>
+      </w:r>
+    </w:p>
+    <w:p>
+      <w:r>
+        <w:rPr>
+          <w:b/>
+          <w:bCs/>
+        </w:rPr>
+        <w:t>CRID_SIMB</w:t>
+      </w:r>
+      <w:r>
+        <w:t xml:space="preserve"> =</w:t>
+      </w:r>
+      <w:r>
+        <w:t>&gt;</w:t>
+      </w:r>
+      <w:r>
+        <w:t xml:space="preserve"> id</w:t>
+      </w:r>
+    </w:p>
+    <w:p>
+      <w:r>
+        <w:t>            | CRID_FUNC</w:t>
+      </w:r>
+    </w:p>
+    <w:p>
+      <w:r>
+        <w:t>            | TUPLA_ACCESS</w:t>
+      </w:r>
+    </w:p>
+    <w:p>
+      <w:r>
+        <w:rPr>
+          <w:b/>
+          <w:bCs/>
+        </w:rPr>
+        <w:t>ARGS</w:t>
+      </w:r>
+      <w:r>
+        <w:t xml:space="preserve"> =</w:t>
+      </w:r>
+      <w:r>
+        <w:t>&gt;</w:t>
+      </w:r>
+      <w:r>
+        <w:t xml:space="preserve"> EXP ARGS_LIST</w:t>
+      </w:r>
+    </w:p>
+    <w:p>
+      <w:r>
+        <w:rPr>
+          <w:b/>
+          <w:bCs/>
+        </w:rPr>
+        <w:t>ARGS_LIST</w:t>
+      </w:r>
+      <w:r>
+        <w:t xml:space="preserve"> =</w:t>
+      </w:r>
+      <w:r>
+        <w:t>&gt;</w:t>
+      </w:r>
+      <w:r>
+        <w:t xml:space="preserve"> comma EXP ARGS_LIST</w:t>
+      </w:r>
+    </w:p>
+    <w:p>
+      <w:r>
+        <w:t>            | /* epsilon */</w:t>
+      </w:r>
+    </w:p>
+    <w:p>
+      <w:r>
+        <w:rPr>
+          <w:b/>
+          <w:bCs/>
+        </w:rPr>
+        <w:lastRenderedPageBreak/>
+        <w:t>CRID_FUNC</w:t>
+      </w:r>
+      <w:r>
+        <w:t xml:space="preserve"> =</w:t>
+      </w:r>
+      <w:r>
+        <w:t>&gt;</w:t>
+      </w:r>
+      <w:r>
+        <w:t xml:space="preserve"> id lparen ARGS rparen</w:t>
+      </w:r>
+    </w:p>
+    <w:p>
+      <w:r>
+        <w:t>            | id lparen rparen</w:t>
+      </w:r>
+    </w:p>
+    <w:p>
+      <w:r>
+        <w:rPr>
+          <w:b/>
+          <w:bCs/>
+        </w:rPr>
+        <w:t>LIT</w:t>
+      </w:r>
+      <w:r>
+        <w:t xml:space="preserve"> =</w:t>
+      </w:r>
+      <w:r>
+        <w:t>&gt;</w:t>
+      </w:r>
+      <w:r>
+        <w:t xml:space="preserve"> ENT_LIT</w:t>
+      </w:r>
+    </w:p>
+    <w:p>
+      <w:r>
+        <w:t>      | BOL_LIT</w:t>
+      </w:r>
+    </w:p>
+    <w:p>
+      <w:r>
+        <w:rPr>
+          <w:b/>
+          <w:bCs/>
+        </w:rPr>
+        <w:t>ENT_LIT</w:t>
+      </w:r>
+      <w:r>
+        <w:t xml:space="preserve"> =</w:t>
+      </w:r>
+      <w:r>
+        <w:t>&gt;</w:t>
+      </w:r>
+      <w:r>
+        <w:t xml:space="preserve"> POS_ENT_LIT</w:t>
+      </w:r>
+    </w:p>
+    <w:p>
+      <w:r>
+        <w:t>          | minus POS_ENT_LIT</w:t>
+      </w:r>
+    </w:p>
+    <w:p>
+      <w:r>
+        <w:rPr>
+          <w:b/>
+          <w:bCs/>
+        </w:rPr>
+        <w:t>POS_ENT_LIT</w:t>
+      </w:r>
+      <w:r>
+        <w:t xml:space="preserve"> =</w:t>
+      </w:r>
+      <w:r>
+        <w:t>&gt;</w:t>
+      </w:r>
+      <w:r>
+        <w:t xml:space="preserve"> integer_literal</w:t>
+      </w:r>
+    </w:p>
+    <w:p>
+      <w:r>
+        <w:rPr>
+          <w:b/>
+          <w:bCs/>
+        </w:rPr>
+        <w:t>BOL_LIT</w:t>
+      </w:r>
+      <w:r>
+        <w:t xml:space="preserve"> =</w:t>
+      </w:r>
+      <w:r>
+        <w:t>&gt;</w:t>
+      </w:r>
+      <w:r>
+        <w:t xml:space="preserve"> boolean_literal</w:t>
+      </w:r>
+    </w:p>
+    <w:p>
+      <w:r>
+        <w:rPr>
+          <w:b/>
+          <w:bCs/>
+        </w:rPr>
+        <w:t>TUPLA_ACCESS</w:t>
+      </w:r>
+      <w:r>
+        <w:t xml:space="preserve"> =</w:t>
+      </w:r>
+      <w:r>
+        <w:t>&gt;</w:t>
+      </w:r>
+      <w:r>
+        <w:t xml:space="preserve"> id lbracket integer_literal rbracket</w:t>
+      </w:r>
+    </w:p>
+    <w:p>
+      <w:r>
+        <w:rPr>
+          <w:b/>
+          <w:bCs/>
+        </w:rPr>
+        <w:t>TIPO</w:t>
+      </w:r>
+      <w:r>
+        <w:t xml:space="preserve"> =</w:t>
+      </w:r>
+      <w:r>
+        <w:t xml:space="preserve">&gt; </w:t>
+      </w:r>
+      <w:r>
+        <w:t xml:space="preserve">integer </w:t>
+      </w:r>
+    </w:p>
+    <w:p>
+      <w:r>
+        <w:t>       | logical</w:t>
+      </w:r>
+    </w:p>
+    <w:p>
+      <w:r>
+        <w:rPr>
+          <w:b/>
+          <w:bCs/>
+        </w:rPr>
+        <w:t>LOG_TERM</w:t>
+      </w:r>
+      <w:r>
+        <w:t xml:space="preserve"> =</w:t>
+      </w:r>
+      <w:r>
+        <w:t>&gt;</w:t>
+      </w:r>
+      <w:r>
+        <w:t xml:space="preserve"> EXP equal EXP</w:t>
+      </w:r>
+    </w:p>
+    <w:p>
+      <w:r>
+        <w:t>           | EXP not_equal EXP</w:t>
+      </w:r>
+    </w:p>
+    <w:p>
+      <w:r>
+        <w:t>           | EXP and EXP</w:t>
+      </w:r>
+    </w:p>
+    <w:p>
+      <w:r>
+        <w:t>           | EXP or EXP</w:t>
+      </w:r>
+    </w:p>
+    <w:p>
+      <w:r>
+        <w:rPr>
+          <w:b/>
+          <w:bCs/>
+        </w:rPr>
+        <w:t>ARIT_TERM</w:t>
+      </w:r>
+      <w:r>
+        <w:t xml:space="preserve"> =</w:t>
+      </w:r>
+      <w:r>
+        <w:t>&gt;</w:t>
+      </w:r>
+      <w:r>
+        <w:t xml:space="preserve"> EXP plus EXP</w:t>
+      </w:r>
+    </w:p>
+    <w:p>
+      <w:r>
+        <w:t>           | EXP minus EXP</w:t>
+      </w:r>
+    </w:p>
+    <w:p>
+      <w:pPr>
+        <w:pStyle w:val="Ttulo2"/>
+        <w:numPr>
+          <w:ilvl w:val="0"/>
+          <w:numId w:val="6"/>
+        </w:numPr>
+      </w:pPr>
+      <w:r>
+        <w:t>Semàntic</w:t>
+      </w:r>
+    </w:p>
+    <w:p>
+      <w:r>
+        <w:t>L’anàlisi</w:t>
+      </w:r>
+      <w:r>
+        <w:t xml:space="preserve"> semàntic </w:t>
+      </w:r>
+      <w:r>
+        <w:t xml:space="preserve">es fa durant l’anàlisi sintàctic </w:t>
+      </w:r>
+      <w:r>
+        <w:t xml:space="preserve">al mateix arxiu .cup </w:t>
+      </w:r>
+      <w:r>
+        <w:t xml:space="preserve">mentre es </w:t>
+      </w:r>
+      <w:r>
+        <w:t>fan</w:t>
+      </w:r>
+      <w:r>
+        <w:t xml:space="preserve"> les produccions.</w:t>
+      </w:r>
+      <w:r>
+        <w:t xml:space="preserve"> Emprant la taula de símbols </w:t>
+      </w:r>
+      <w:r>
+        <w:t xml:space="preserve">y els objectes tipus Simbol es va guardant informació segons el que analitza la sintaxis. </w:t>
+      </w:r>
+      <w:r>
+        <w:t>La més important per la part semàntica és el tipus del objecte (enter o booleà), el nom si es tracta d’un símbol</w:t>
+      </w:r>
+      <w:r>
+        <w:t xml:space="preserve"> al igual que la instancia (VariableConstant, Tupla, Funcio), en alguns casos el valor (per els literals) </w:t>
+      </w:r>
+      <w:r>
+        <w:t xml:space="preserve">i l’àmbit. </w:t>
+      </w:r>
+    </w:p>
+    <w:p>
+      <w:r>
+        <w:t xml:space="preserve">També per la creació del codi intermig </w:t>
+      </w:r>
+      <w:r>
+        <w:t>guardem</w:t>
+      </w:r>
+      <w:r>
+        <w:t xml:space="preserve"> valors com </w:t>
+      </w:r>
+      <w:r>
+        <w:t>la posició en memòria, el desplaçament, etiquetes, procediments</w:t>
+      </w:r>
+      <w:r>
+        <w:t>, etc. Segons la instancia del símbol aquestes variables poden variar.</w:t>
+      </w:r>
+    </w:p>
+    <w:p>
+      <w:r>
+        <w:t xml:space="preserve">Algunes variables generals de l’arxiu </w:t>
+      </w:r>
+      <w:r>
+        <w:t>.cup que ens ajuden durant aquest anàlisi son:</w:t>
+      </w:r>
+    </w:p>
+    <w:p>
+      <w:pPr>
+        <w:pStyle w:val="Prrafodelista"/>
+        <w:numPr>
+          <w:ilvl w:val="1"/>
+          <w:numId w:val="5"/>
+        </w:numPr>
+      </w:pPr>
+      <w:r>
+        <w:rPr>
+          <w:b/>
+          <w:bCs/>
+        </w:rPr>
+        <w:t>DEBUG</w:t>
+      </w:r>
+      <w:r>
+        <w:t xml:space="preserve"> (boolean): </w:t>
+      </w:r>
+      <w:r>
+        <w:t>s</w:t>
+      </w:r>
+      <w:r>
+        <w:t xml:space="preserve">i s’activa es poden veure diferents missatges durant les produccions que ens ajuden a veure el recorregut </w:t>
+      </w:r>
+      <w:r>
+        <w:t>de l’anàlisi sintàctic.</w:t>
+      </w:r>
+    </w:p>
+    <w:p>
+      <w:pPr>
+        <w:pStyle w:val="Prrafodelista"/>
+        <w:numPr>
+          <w:ilvl w:val="1"/>
+          <w:numId w:val="5"/>
+        </w:numPr>
+      </w:pPr>
+      <w:r>
+        <w:rPr>
+          <w:b/>
+          <w:bCs/>
+        </w:rPr>
+        <w:t>taulaSimbols</w:t>
+      </w:r>
+      <w:r>
+        <w:t xml:space="preserve"> (TaulaSimbols): es una variable del tipus TaulaSimbols que conté la llista de símbols que es van guardant</w:t>
+      </w:r>
+      <w:r>
+        <w:t xml:space="preserve"> així com vàries funcions genèriques que ens ajuden a tractar aquesta llista.</w:t>
+      </w:r>
+    </w:p>
+    <w:p>
+      <w:pPr>
+        <w:pStyle w:val="Prrafodelista"/>
+        <w:numPr>
+          <w:ilvl w:val="1"/>
+          <w:numId w:val="5"/>
+        </w:numPr>
+      </w:pPr>
+      <w:r>
+        <w:rPr>
+          <w:b/>
+          <w:bCs/>
+        </w:rPr>
+        <w:t xml:space="preserve">error_detectat </w:t>
+      </w:r>
+      <w:r>
+        <w:t xml:space="preserve">(boolean): variable per indicar si hem trobat </w:t>
+      </w:r>
+      <w:r>
+        <w:t xml:space="preserve">un error durant l’anàlisi semàntic. Si esta en true </w:t>
+      </w:r>
+      <w:r>
+        <w:t>ja no es realitzarà l’anàlisi semàntic per lo que queda de codi.</w:t>
+      </w:r>
+    </w:p>
+    <w:p>
+      <w:pPr>
+        <w:pStyle w:val="Prrafodelista"/>
+        <w:numPr>
+          <w:ilvl w:val="1"/>
+          <w:numId w:val="5"/>
+        </w:numPr>
+      </w:pPr>
+      <w:r>
+        <w:rPr>
+          <w:b/>
+          <w:bCs/>
+        </w:rPr>
+        <w:lastRenderedPageBreak/>
+        <w:t>àmbit</w:t>
+      </w:r>
+      <w:r>
+        <w:t xml:space="preserve"> (String): </w:t>
+      </w:r>
+      <w:r>
+        <w:t xml:space="preserve">es una variable que indica si en el moment de una producció estam dins una </w:t>
+      </w:r>
+      <w:r>
+        <w:t>funció</w:t>
+      </w:r>
+      <w:r>
+        <w:t xml:space="preserve"> (variables locals) o en </w:t>
+      </w:r>
+      <w:r>
+        <w:t xml:space="preserve">el bloc general (variables globals). Quan </w:t>
+      </w:r>
+      <w:r>
+        <w:t>entrem</w:t>
+      </w:r>
+      <w:r>
+        <w:t xml:space="preserve"> dins una funció obtenim el valor de np</w:t>
+      </w:r>
+      <w:r>
+        <w:t xml:space="preserve"> (integer) quin es la </w:t>
+      </w:r>
+      <w:r>
+        <w:t>posició de la darrera funció (o procediment) creat, també</w:t>
+      </w:r>
+      <w:r>
+        <w:t xml:space="preserve"> a part de la posició s’empra com id o nom de la funció durant la compilació i execució (es diferent al nom </w:t>
+      </w:r>
+      <w:r>
+        <w:t>donat per l’usuari el qual s’empra en la taula de símbols</w:t>
+      </w:r>
+      <w:r>
+        <w:t>)</w:t>
+      </w:r>
+      <w:r>
+        <w:t>.</w:t>
+      </w:r>
+    </w:p>
+    <w:p>
+      <w:pPr>
+        <w:pStyle w:val="Prrafodelista"/>
+        <w:numPr>
+          <w:ilvl w:val="1"/>
+          <w:numId w:val="5"/>
+        </w:numPr>
+      </w:pPr>
+      <w:r>
+        <w:rPr>
+          <w:b/>
+          <w:bCs/>
+        </w:rPr>
+        <w:t>c</w:t>
+      </w:r>
+      <w:r>
+        <w:rPr>
+          <w:b/>
+          <w:bCs/>
+        </w:rPr>
+        <w:t xml:space="preserve">3@ </w:t>
+      </w:r>
+      <w:r>
+        <w:t>(</w:t>
+      </w:r>
+      <w:r>
+        <w:t>GenerarCodi</w:t>
+      </w:r>
+      <w:r>
+        <w:t>)</w:t>
+      </w:r>
+      <w:r>
+        <w:t xml:space="preserve">: variable de tipus GenerarCodi que conté variables i procediments que s’encarreguen de generar el codi intermig i posteriorment </w:t>
+      </w:r>
+      <w:r>
+        <w:t>optimitzar-lo i generar el codi assemblador.</w:t>
+      </w:r>
+    </w:p>
+    <w:p>
+      <w:pPr>
+        <w:pStyle w:val="Prrafodelista"/>
+        <w:numPr>
+          <w:ilvl w:val="1"/>
+          <w:numId w:val="5"/>
+        </w:numPr>
+      </w:pPr>
+      <w:r>
+        <w:rPr>
+          <w:b/>
+          <w:bCs/>
+        </w:rPr>
+        <w:t xml:space="preserve">nbytes </w:t>
+      </w:r>
+      <w:r>
+        <w:t>(integer): variable per indicar quants de bytes ocupen els enters</w:t>
+      </w:r>
+      <w:r>
+        <w:t>.</w:t>
+      </w:r>
+    </w:p>
+    <w:p>
+      <w:r>
+        <w:t xml:space="preserve">També podem trobar </w:t>
+      </w:r>
+      <w:r>
+        <w:t>funcions per imprimir els errors semàntics que trobem.</w:t>
+      </w:r>
+    </w:p>
+    <w:p>
+      <w:pPr>
+        <w:pStyle w:val="Ttulo2"/>
+        <w:numPr>
+          <w:ilvl w:val="0"/>
+          <w:numId w:val="6"/>
+        </w:numPr>
+      </w:pPr>
+      <w:r>
+        <w:t>Taula Símbols</w:t>
+      </w:r>
+    </w:p>
+    <w:p>
+      <w:r>
+        <w:t xml:space="preserve">La taula de símbols conté una llista amb objectes tipus Símbols que </w:t>
+      </w:r>
+      <w:r>
+        <w:t>a la v</w:t>
+      </w:r>
+      <w:r>
+        <w:t>e</w:t>
+      </w:r>
+      <w:r>
+        <w:t>gada tenen una extensió de tipus VariableConstant (tant per variables com per constants), Tupla i Funcio.</w:t>
+      </w:r>
+    </w:p>
+    <w:p>
+      <w:pPr>
+        <w:pStyle w:val="Prrafodelista"/>
+        <w:numPr>
+          <w:ilvl w:val="1"/>
+          <w:numId w:val="5"/>
+        </w:numPr>
+      </w:pPr>
+      <w:r>
+        <w:rPr>
+          <w:b/>
+          <w:bCs/>
+        </w:rPr>
+        <w:t>Simbol</w:t>
+      </w:r>
+      <w:r>
+        <w:t xml:space="preserve">: conté les variables </w:t>
+      </w:r>
+      <w:r>
+        <w:rPr>
+          <w:b/>
+          <w:bCs/>
+        </w:rPr>
+        <w:t>value</w:t>
+      </w:r>
+      <w:r>
+        <w:rPr>
+          <w:b/>
+          <w:bCs/>
+        </w:rPr>
+        <w:t xml:space="preserve"> </w:t>
+      </w:r>
+      <w:r>
+        <w:t>(nom del símbol)</w:t>
+      </w:r>
+      <w:r>
+        <w:t xml:space="preserve">, </w:t>
+      </w:r>
+      <w:r>
+        <w:rPr>
+          <w:b/>
+          <w:bCs/>
+        </w:rPr>
+        <w:t>fila</w:t>
+      </w:r>
+      <w:r>
+        <w:t xml:space="preserve">, </w:t>
+      </w:r>
+      <w:r>
+        <w:rPr>
+          <w:b/>
+          <w:bCs/>
+        </w:rPr>
+        <w:t>columna</w:t>
+      </w:r>
+      <w:r>
+        <w:t xml:space="preserve">, </w:t>
+      </w:r>
+      <w:r>
+        <w:rPr>
+          <w:b/>
+          <w:bCs/>
+        </w:rPr>
+        <w:t>tipus</w:t>
+      </w:r>
+      <w:r>
+        <w:rPr>
+          <w:b/>
+          <w:bCs/>
+        </w:rPr>
+        <w:t xml:space="preserve"> </w:t>
+      </w:r>
+      <w:r>
+        <w:t>(</w:t>
+      </w:r>
+      <w:r>
+        <w:t>tipus de la dada del símbol, tractem amb tipus INTEGER, BOOLEAN i NULL</w:t>
+      </w:r>
+      <w:r>
+        <w:t>)</w:t>
+      </w:r>
+      <w:r>
+        <w:t xml:space="preserve">, </w:t>
+      </w:r>
+      <w:r>
+        <w:rPr>
+          <w:b/>
+          <w:bCs/>
+        </w:rPr>
+        <w:t>r</w:t>
+      </w:r>
+      <w:r>
+        <w:rPr>
+          <w:b/>
+          <w:bCs/>
+        </w:rPr>
+        <w:t xml:space="preserve"> </w:t>
+      </w:r>
+      <w:r>
+        <w:t>(posició en memòria)</w:t>
+      </w:r>
+      <w:r>
+        <w:t xml:space="preserve">, </w:t>
+      </w:r>
+      <w:r>
+        <w:rPr>
+          <w:b/>
+          <w:bCs/>
+        </w:rPr>
+        <w:t>d</w:t>
+      </w:r>
+      <w:r>
+        <w:rPr>
+          <w:b/>
+          <w:bCs/>
+        </w:rPr>
+        <w:t xml:space="preserve"> </w:t>
+      </w:r>
+      <w:r>
+        <w:t>(</w:t>
+      </w:r>
+      <w:r>
+        <w:t>desplaçament</w:t>
+      </w:r>
+      <w:r>
+        <w:t>)</w:t>
+      </w:r>
+      <w:r>
+        <w:t xml:space="preserve">, </w:t>
+      </w:r>
+      <w:r>
+        <w:rPr>
+          <w:b/>
+          <w:bCs/>
+        </w:rPr>
+        <w:t>valor</w:t>
+      </w:r>
+      <w:r>
+        <w:t xml:space="preserve">, </w:t>
+      </w:r>
+      <w:r>
+        <w:rPr>
+          <w:b/>
+          <w:bCs/>
+        </w:rPr>
+        <w:t>àmbit</w:t>
+      </w:r>
+      <w:r>
+        <w:t xml:space="preserve">, </w:t>
+      </w:r>
+      <w:r>
+        <w:rPr>
+          <w:b/>
+          <w:bCs/>
+        </w:rPr>
+        <w:t>etiqueta</w:t>
+      </w:r>
+      <w:r>
+        <w:t xml:space="preserve">, </w:t>
+      </w:r>
+      <w:r>
+        <w:rPr>
+          <w:b/>
+          <w:bCs/>
+        </w:rPr>
+        <w:t>etiquetafi</w:t>
+      </w:r>
+      <w:r>
+        <w:rPr>
+          <w:b/>
+          <w:bCs/>
+        </w:rPr>
+        <w:t xml:space="preserve"> </w:t>
+      </w:r>
+      <w:r>
+        <w:t>(</w:t>
+      </w:r>
+      <w:r>
+        <w:t>per alguns casos com bucles on tenim més d’una etiqueta</w:t>
+      </w:r>
+      <w:r>
+        <w:t>)</w:t>
+      </w:r>
+      <w:r>
+        <w:t>.</w:t>
+      </w:r>
+    </w:p>
+    <w:p>
+      <w:pPr>
+        <w:pStyle w:val="Prrafodelista"/>
+        <w:numPr>
+          <w:ilvl w:val="1"/>
+          <w:numId w:val="5"/>
+        </w:numPr>
+      </w:pPr>
+      <w:r>
+        <w:rPr>
+          <w:b/>
+          <w:bCs/>
+        </w:rPr>
+        <w:t>VariableConstant</w:t>
+      </w:r>
+      <w:r>
+        <w:t xml:space="preserve">: </w:t>
+      </w:r>
+      <w:r>
+        <w:t>només conté una variable booleana per indicar si tracte d’una variable o d’una constant.</w:t>
+      </w:r>
+    </w:p>
+    <w:p>
+      <w:pPr>
+        <w:pStyle w:val="Prrafodelista"/>
+        <w:numPr>
+          <w:ilvl w:val="1"/>
+          <w:numId w:val="5"/>
+        </w:numPr>
+      </w:pPr>
+      <w:r>
+        <w:rPr>
+          <w:b/>
+          <w:bCs/>
+        </w:rPr>
+        <w:t>Tupla</w:t>
       </w:r>
       <w:r>
         <w:t>:</w:t>
       </w:r>
-    </w:p>
-    <w:p>
-      <w:pPr>
-        <w:ind w:left="2124" w:firstLine="708"/>
-      </w:pPr>
-      <w:r>
-        <w:tab/>
-        <w:t>/// Codi</w:t>
-      </w:r>
-    </w:p>
-    <w:p>
-      <w:pPr>
-        <w:ind w:left="2124" w:firstLine="708"/>
-      </w:pPr>
-      <w:r>
-        <w:t>endfor</w:t>
-      </w:r>
-    </w:p>
-    <w:p>
-      <w:pPr>
-        <w:ind w:left="2124" w:firstLine="708"/>
-      </w:pPr>
-      <w:r>
-        <w:t>//////////////////////////////////////</w:t>
-      </w:r>
-    </w:p>
-    <w:p>
-      <w:pPr>
-        <w:ind w:left="2124" w:firstLine="708"/>
-      </w:pPr>
-      <w:r>
-        <w:t>tuple persona = {integer, logical};</w:t>
-      </w:r>
-    </w:p>
-    <w:p>
-      <w:pPr>
-        <w:ind w:left="2124" w:firstLine="708"/>
-      </w:pPr>
-      <w:r>
-        <w:t>persona[0] = 2;</w:t>
-      </w:r>
-    </w:p>
-    <w:p>
-      <w:pPr>
-        <w:ind w:left="2124" w:firstLine="708"/>
-      </w:pPr>
-      <w:r>
-        <w:t>persona[1] = TRUE;</w:t>
-      </w:r>
-    </w:p>
-    <w:p>
-      <w:pPr>
-        <w:ind w:left="2124" w:firstLine="708"/>
-      </w:pPr>
-      <w:r>
-        <w:t>val x::integer = persona[0];</w:t>
-      </w:r>
-    </w:p>
-    <w:p>
-      <w:pPr>
-        <w:ind w:left="2124" w:firstLine="708"/>
-      </w:pPr>
-      <w:r>
-        <w:t>val esAdult::logical = (persona[0] &gt; 18) &amp;&amp; (persona[1] === TRUE);</w:t>
-      </w:r>
-    </w:p>
-    <w:p>
-      <w:pPr>
-        <w:ind w:left="2124" w:firstLine="708"/>
-      </w:pPr>
-      <w:r>
-        <w:t>if (esAdult):</w:t>
-      </w:r>
-    </w:p>
-    <w:p>
-      <w:pPr>
-        <w:ind w:left="2124" w:firstLine="708"/>
-      </w:pPr>
-      <w:r>
-        <w:t xml:space="preserve">    out(TRUE);</w:t>
-      </w:r>
-    </w:p>
-    <w:p>
-      <w:pPr>
-        <w:ind w:left="2124" w:firstLine="708"/>
-      </w:pPr>
+      <w:r>
+        <w:t xml:space="preserve"> </w:t>
+      </w:r>
+      <w:r>
+        <w:t xml:space="preserve">conté dues variables de tipus TipusDades on cada una indica el valor de cada </w:t>
+      </w:r>
+      <w:r>
+        <w:t>objecte dins la tupla, al igual de dues variables integer que contenen els valors de la tupla</w:t>
+      </w:r>
+      <w:r>
+        <w:t xml:space="preserve">. També tenim una variable que indica a quin dels dos objectes està apuntant la tupla (usat quan hi ha un </w:t>
+      </w:r>
+      <w:r>
+        <w:t>accés a la tupla</w:t>
+      </w:r>
+      <w:r>
+        <w:t>)</w:t>
+      </w:r>
+      <w:r>
+        <w:t>.</w:t>
+      </w:r>
+    </w:p>
+    <w:p>
+      <w:pPr>
+        <w:pStyle w:val="Prrafodelista"/>
+        <w:numPr>
+          <w:ilvl w:val="1"/>
+          <w:numId w:val="5"/>
+        </w:numPr>
+      </w:pPr>
+      <w:r>
+        <w:rPr>
+          <w:b/>
+          <w:bCs/>
+        </w:rPr>
+        <w:t>Funcio</w:t>
+      </w:r>
+      <w:r>
+        <w:t>:</w:t>
+      </w:r>
+      <w:r>
+        <w:t xml:space="preserve"> conté una llista tipus VariableConstant</w:t>
+      </w:r>
+      <w:r>
+        <w:t xml:space="preserve"> que representa els paràmetres que s’han indicat a la declaració de la funció. També destaca una funció per comprovar si una altre llista es igua</w:t>
+      </w:r>
+      <w:r>
+        <w:t>l a la llista de paràmetres de la funció (emprat durant la crida de funcions).</w:t>
+      </w:r>
+    </w:p>
+    <w:p>
+      <w:r>
+        <w:t xml:space="preserve">L’objecte TaulaSimbols també conté funcions per tractar la llista en les quals destaquen funcions per declarar nous símbols on es comprova la instancia i </w:t>
+      </w:r>
+      <w:r>
+        <w:t>l’àmbit,</w:t>
+      </w:r>
+      <w:r>
+        <w:t xml:space="preserve"> </w:t>
+      </w:r>
+      <w:r>
+        <w:t>s</w:t>
+      </w:r>
+      <w:r>
+        <w:t xml:space="preserve">i </w:t>
+      </w:r>
+      <w:r>
+        <w:t xml:space="preserve">existeix un símbol que fa que el nou símbol no es pugui declarar retorna false, i també funcions per usar símbols de la taula que es crida quan hi ha una crida d’algun </w:t>
+      </w:r>
+      <w:r>
+        <w:t>símbol, si no existeix a la taula es retorna un objecte Símbol buit.</w:t>
+      </w:r>
+    </w:p>
+    <w:p>
+      <w:pPr>
+        <w:pStyle w:val="Ttulo2"/>
+        <w:numPr>
+          <w:ilvl w:val="0"/>
+          <w:numId w:val="6"/>
+        </w:numPr>
+      </w:pPr>
+      <w:r>
+        <w:t>Optimitzacions</w:t>
+      </w:r>
+    </w:p>
+    <w:p>
+      <w:r>
+        <w:t>A l’objecte GenerarCodi trobem una funció general que crida a funcions per optimitzar el codi intermig i generar un codi intermig optimitzat.</w:t>
+      </w:r>
+    </w:p>
+    <w:p>
+      <w:r>
+        <w:t xml:space="preserve">Entre les funcions </w:t>
+      </w:r>
+      <w:r>
+        <w:t>que representen optimitzacions trobem:</w:t>
+      </w:r>
+    </w:p>
+    <w:p>
+      <w:pPr>
+        <w:pStyle w:val="Prrafodelista"/>
+        <w:numPr>
+          <w:ilvl w:val="1"/>
+          <w:numId w:val="5"/>
+        </w:numPr>
+      </w:pPr>
+      <w:r>
+        <w:rPr>
+          <w:b/>
+          <w:bCs/>
+        </w:rPr>
+        <w:t>Brancament</w:t>
+      </w:r>
+      <w:r>
+        <w:t xml:space="preserve"> </w:t>
+      </w:r>
+      <w:r>
+        <w:rPr>
+          <w:b/>
+          <w:bCs/>
+        </w:rPr>
+        <w:t>Adjacent</w:t>
+      </w:r>
+      <w:r>
+        <w:t xml:space="preserve">: </w:t>
+      </w:r>
+      <w:r>
+        <w:t xml:space="preserve">ho cridarem quan trobem una instrucció </w:t>
+      </w:r>
+      <w:r>
+        <w:t xml:space="preserve">de </w:t>
+      </w:r>
+      <w:r>
+        <w:t>comparació</w:t>
+      </w:r>
+      <w:r>
+        <w:t>.</w:t>
+      </w:r>
+      <w:r>
+        <w:t xml:space="preserve"> Si es compleix que la següent instrucció es un goto, la </w:t>
+      </w:r>
       <w:r>
         <w:lastRenderedPageBreak/>
-        <w:t>else:</w:t>
-      </w:r>
-    </w:p>
-    <w:p>
-      <w:pPr>
-        <w:ind w:left="2124" w:firstLine="708"/>
-      </w:pPr>
-      <w:r>
-        <w:t xml:space="preserve">    out(FALSE);</w:t>
-      </w:r>
-    </w:p>
-    <w:p>
-      <w:pPr>
-        <w:ind w:left="2124" w:firstLine="708"/>
-      </w:pPr>
-      <w:r>
-        <w:t>endif</w:t>
-      </w:r>
-    </w:p>
-    <w:p>
-      <w:pPr>
-        <w:ind w:left="2124" w:firstLine="708"/>
-      </w:pPr>
-      <w:r>
-        <w:t>//////////////////////////////////////</w:t>
-      </w:r>
-    </w:p>
-    <w:p>
-      <w:pPr>
-        <w:ind w:left="2124" w:firstLine="708"/>
-      </w:pPr>
-      <w:r>
-        <w:t>val x::integer = persona[0];</w:t>
-      </w:r>
-    </w:p>
-    <w:p>
-      <w:pPr>
-        <w:ind w:left="2124" w:firstLine="708"/>
-      </w:pPr>
-      <w:r>
-        <w:t>val esAdult::logical = (persona[0] &gt; 18) &amp;&amp; (persona[1] === TRUE);</w:t>
-      </w:r>
-    </w:p>
-    <w:p>
-      <w:pPr>
-        <w:ind w:left="2124" w:firstLine="708"/>
-      </w:pPr>
-      <w:r>
-        <w:t>//////////////////////////////////////</w:t>
-      </w:r>
-    </w:p>
-    <w:p>
-      <w:pPr>
-        <w:ind w:left="2124" w:firstLine="708"/>
-      </w:pPr>
-      <w:r>
-        <w:t xml:space="preserve">fnct logical </w:t>
-      </w:r>
-      <w:r>
-        <w:t xml:space="preserve">majorDeEdad </w:t>
-      </w:r>
-      <w:r>
-        <w:t>(</w:t>
-      </w:r>
-      <w:r>
-        <w:t>edat</w:t>
-      </w:r>
-      <w:r>
-        <w:t>::integer):</w:t>
-      </w:r>
-    </w:p>
-    <w:p>
-      <w:pPr>
-        <w:ind w:left="2124" w:firstLine="708"/>
-      </w:pPr>
-      <w:r>
-        <w:t xml:space="preserve">    if (</w:t>
-      </w:r>
-      <w:r>
-        <w:t>edat</w:t>
-      </w:r>
-      <w:r>
-        <w:t xml:space="preserve"> &lt; 18):</w:t>
-      </w:r>
-    </w:p>
-    <w:p>
-      <w:pPr>
-        <w:ind w:left="2124" w:firstLine="708"/>
-      </w:pPr>
-      <w:r>
-        <w:t xml:space="preserve">        rtrn (FALSE);</w:t>
-      </w:r>
-    </w:p>
-    <w:p>
-      <w:pPr>
-        <w:ind w:left="2124" w:firstLine="708"/>
-      </w:pPr>
-      <w:r>
-        <w:t xml:space="preserve">    endif</w:t>
-      </w:r>
-    </w:p>
-    <w:p>
-      <w:pPr>
-        <w:ind w:left="2124" w:firstLine="708"/>
-      </w:pPr>
-      <w:r>
-        <w:t xml:space="preserve">    rtrn (TRUE);</w:t>
-      </w:r>
-    </w:p>
-    <w:p>
-      <w:pPr>
-        <w:ind w:left="2124" w:firstLine="708"/>
-      </w:pPr>
-      <w:r>
-        <w:t>endfnct</w:t>
-      </w:r>
-    </w:p>
-    <w:p>
-      <w:pPr>
-        <w:ind w:left="2124" w:firstLine="708"/>
-      </w:pPr>
-    </w:p>
-    <w:p>
-      <w:pPr>
-        <w:ind w:left="2124" w:firstLine="708"/>
-      </w:pPr>
-      <w:r>
-        <w:t>out(</w:t>
-      </w:r>
-      <w:r>
-        <w:t xml:space="preserve">majorDeEdad </w:t>
-      </w:r>
-      <w:r>
-        <w:t>(20)); /// Imprimeix TRUE</w:t>
-      </w:r>
-    </w:p>
-    <w:p>
-      <w:pPr>
-        <w:ind w:left="2124" w:firstLine="708"/>
-      </w:pPr>
-      <w:r>
-        <w:t>//////////////////////////////////////</w:t>
+        <w:t>següent un skip</w:t>
+      </w:r>
+      <w:r>
+        <w:t xml:space="preserve"> i les etiqueta amb l’skip coincideix llavors es farà l’optimització invertint la condició.</w:t>
+      </w:r>
+    </w:p>
+    <w:p>
+      <w:pPr>
+        <w:pStyle w:val="Prrafodelista"/>
+        <w:numPr>
+          <w:ilvl w:val="1"/>
+          <w:numId w:val="5"/>
+        </w:numPr>
+      </w:pPr>
+      <w:r>
+        <w:rPr>
+          <w:b/>
+          <w:bCs/>
+        </w:rPr>
+        <w:t>Brancament</w:t>
+      </w:r>
+      <w:r>
+        <w:t xml:space="preserve"> </w:t>
+      </w:r>
+      <w:r>
+        <w:rPr>
+          <w:b/>
+          <w:bCs/>
+        </w:rPr>
+        <w:t>Sobre</w:t>
+      </w:r>
+      <w:r>
+        <w:t xml:space="preserve"> </w:t>
+      </w:r>
+      <w:r>
+        <w:rPr>
+          <w:b/>
+          <w:bCs/>
+        </w:rPr>
+        <w:t>Brancament</w:t>
+      </w:r>
+      <w:r>
+        <w:t xml:space="preserve">: </w:t>
+      </w:r>
+      <w:r>
+        <w:t xml:space="preserve">es crida quan la instrucció es un skip y la següent es un goto. La funció </w:t>
+      </w:r>
+      <w:r>
+        <w:t xml:space="preserve">recorrerà tot el codi intermig generat y si </w:t>
+      </w:r>
+      <w:r>
+        <w:t>trobem</w:t>
+      </w:r>
+      <w:r>
+        <w:t xml:space="preserve"> un </w:t>
+      </w:r>
+      <w:r>
+        <w:t>goto amb l’etiqueta de l’skip la canviem per l’etiqueta a la que apunta el goto.</w:t>
+      </w:r>
+    </w:p>
+    <w:p>
+      <w:pPr>
+        <w:pStyle w:val="Prrafodelista"/>
+        <w:numPr>
+          <w:ilvl w:val="1"/>
+          <w:numId w:val="5"/>
+        </w:numPr>
+      </w:pPr>
+      <w:r>
+        <w:rPr>
+          <w:b/>
+          <w:bCs/>
+        </w:rPr>
+        <w:t>Operacions</w:t>
+      </w:r>
+      <w:r>
+        <w:t xml:space="preserve"> </w:t>
+      </w:r>
+      <w:r>
+        <w:rPr>
+          <w:b/>
+          <w:bCs/>
+        </w:rPr>
+        <w:t>Constants</w:t>
+      </w:r>
+      <w:r>
+        <w:t xml:space="preserve">: </w:t>
+      </w:r>
+      <w:r>
+        <w:t>executada en instruccions amb operacions aritmètiques o lògiques</w:t>
+      </w:r>
+      <w:r>
+        <w:t xml:space="preserve">. Si els dos operands son literals llavors es farà el càlcul corresponent y es posarà </w:t>
+      </w:r>
+      <w:r>
+        <w:t>un copy, un goto o s’eliminarà la instrucció (depenent de la instrucció original).</w:t>
+      </w:r>
+    </w:p>
+    <w:p>
+      <w:pPr>
+        <w:pStyle w:val="Prrafodelista"/>
+        <w:numPr>
+          <w:ilvl w:val="1"/>
+          <w:numId w:val="5"/>
+        </w:numPr>
+      </w:pPr>
+      <w:r>
+        <w:rPr>
+          <w:b/>
+          <w:bCs/>
+        </w:rPr>
+        <w:t>Codi</w:t>
+      </w:r>
+      <w:r>
+        <w:t xml:space="preserve"> </w:t>
+      </w:r>
+      <w:r>
+        <w:rPr>
+          <w:b/>
+          <w:bCs/>
+        </w:rPr>
+        <w:t>Inaccessible</w:t>
+      </w:r>
+      <w:r>
+        <w:t>:</w:t>
+      </w:r>
+      <w:r>
+        <w:t xml:space="preserve"> </w:t>
+      </w:r>
+      <w:r>
+        <w:t>executat quan es troba un goto es mira si el codi següent</w:t>
+      </w:r>
+      <w:r>
+        <w:t xml:space="preserve"> es inaccessible fins un punt i s’elimina.</w:t>
+      </w:r>
+    </w:p>
+    <w:p>
+      <w:pPr>
+        <w:pStyle w:val="Prrafodelista"/>
+        <w:numPr>
+          <w:ilvl w:val="1"/>
+          <w:numId w:val="5"/>
+        </w:numPr>
+      </w:pPr>
+      <w:r>
+        <w:rPr>
+          <w:b/>
+          <w:bCs/>
+        </w:rPr>
+        <w:t>Assignació</w:t>
+      </w:r>
+      <w:r>
+        <w:t xml:space="preserve"> </w:t>
+      </w:r>
+      <w:r>
+        <w:rPr>
+          <w:b/>
+          <w:bCs/>
+        </w:rPr>
+        <w:t>Diferida</w:t>
+      </w:r>
+      <w:r>
+        <w:t xml:space="preserve">: </w:t>
+      </w:r>
+      <w:r>
+        <w:t xml:space="preserve">quan hi ha una instrucció copy es </w:t>
+      </w:r>
+      <w:r>
+        <w:t xml:space="preserve">revisa tot el codi i si la variable es només assignada un sol pic es </w:t>
+      </w:r>
+      <w:r>
+        <w:t>canvia tots els usos d’aquesta per el seu valor assignat inicialment.</w:t>
       </w:r>
     </w:p>
     <w:p>
       <w:pPr>
         <w:pStyle w:val="Ttulo2"/>
-      </w:pPr>
-      <w:r>
-        <w:t>Gramàtica</w:t>
-      </w:r>
-    </w:p>
-    <w:p>
-      <w:r>
-        <w:t>S -&gt; P</w:t>
-      </w:r>
-    </w:p>
-    <w:p>
-      <w:r>
-        <w:t>P -&gt; DECL P | DECL</w:t>
-      </w:r>
-    </w:p>
-    <w:p>
-      <w:r>
-        <w:t>DECL -&gt; VAR_DECL | CONS_DECL | TUPLA_DECL | FUNC_DECL | SENT</w:t>
-      </w:r>
-    </w:p>
-    <w:p>
-      <w:r>
-        <w:t>VAR_DECL -&gt; val ID :: TIPO = EXP ;</w:t>
-      </w:r>
-    </w:p>
-    <w:p>
-      <w:r>
-        <w:t>CONS_DECL -&gt; con ID :: TIPO = EXP ;</w:t>
-      </w:r>
-    </w:p>
-    <w:p>
-      <w:r>
-        <w:t xml:space="preserve">TUPLA_DECL -&gt; tuple ID = { TIPO , TIPO }; </w:t>
-      </w:r>
-    </w:p>
-    <w:p>
-      <w:r>
-        <w:t>FUNC_DECL -&gt; fnct TIPO ID ( PARAM_LIST ) : COS FINAL_RTN endfnct</w:t>
-      </w:r>
-    </w:p>
-    <w:p>
-      <w:r>
-        <w:t>PARAM_LIST -&gt; PARAM | PARAM , PARAM_LIST | ε</w:t>
-      </w:r>
-    </w:p>
-    <w:p>
-      <w:r>
-        <w:t>PARAM -&gt; ID :: TIPO</w:t>
-      </w:r>
-    </w:p>
-    <w:p>
-      <w:r>
-        <w:t xml:space="preserve">COS -&gt; SENT COS | SENT </w:t>
-      </w:r>
-    </w:p>
-    <w:p>
-      <w:r>
-        <w:t>FINAL_RTN -&gt; rtrn ( EXP ) ;</w:t>
-      </w:r>
-    </w:p>
-    <w:p>
-      <w:r>
-        <w:t>SENT -&gt; ASIG_SENT | IF_SENT | WHILE_SENT | FOR_SENT | TUPLA_ASSIGN | ENTR_SENT | SAL_SENT | CRID_FUNC ;</w:t>
-      </w:r>
-    </w:p>
-    <w:p>
-      <w:r>
-        <w:t>ASIG_SENT -&gt; ID = EXP ;</w:t>
-      </w:r>
-    </w:p>
-    <w:p>
-      <w:r>
-        <w:lastRenderedPageBreak/>
-        <w:t>IF_SENT -&gt; if ( EXP ) : COS else : COS endif | if ( EXP ) : COS endif</w:t>
-      </w:r>
-    </w:p>
-    <w:p>
-      <w:r>
-        <w:t>WHILE_SENT -&gt; while ( EXP ) : COS endwhile</w:t>
-      </w:r>
-    </w:p>
-    <w:p>
-      <w:r>
-        <w:t>FOR_SENT -&gt; for FORINIT to FORLIMIT : COS endfor</w:t>
-      </w:r>
-    </w:p>
-    <w:p>
-      <w:r>
-        <w:t>FORINIT -&gt; VAR_DECL | EXP</w:t>
-      </w:r>
-    </w:p>
-    <w:p>
-      <w:r>
-        <w:t>FORLIMIT -&gt; CONS_DECL | EXP</w:t>
-      </w:r>
-    </w:p>
-    <w:p>
-      <w:r>
-        <w:t>TUPLA_ASSIGN -&gt; TUPLA_ACCESS = EXP ;</w:t>
-      </w:r>
-    </w:p>
-    <w:p>
-      <w:r>
-        <w:t>ENTR_SENT -&gt; in ( TIPO ) ;</w:t>
-      </w:r>
-    </w:p>
-    <w:p>
-      <w:r>
-        <w:t>SAL_SENT -&gt; out ( OUT_EXP ) ;</w:t>
-      </w:r>
-    </w:p>
-    <w:p>
-      <w:r>
-        <w:t>CRID_FUNC -&gt; ID ( ARGS ) | ID ()</w:t>
-      </w:r>
-    </w:p>
-    <w:p>
-      <w:r>
-        <w:t>ARGS -&gt; EXP ARGS_LIST</w:t>
-      </w:r>
-    </w:p>
-    <w:p>
-      <w:r>
-        <w:t>ARGS_LIST -&gt; , EXP ARGS_LIST | ε</w:t>
-      </w:r>
-    </w:p>
-    <w:p>
-      <w:r>
-        <w:t xml:space="preserve">TIPO -&gt; integer | logical </w:t>
-      </w:r>
-    </w:p>
-    <w:p>
-      <w:r>
-        <w:t>EXP -&gt; ARIT_EXPR | LOG_EXPR | CRID_FUNC | ID | TUPLA_ACCESS | LIT | ENTR_FUNC</w:t>
-      </w:r>
-    </w:p>
-    <w:p>
-      <w:r>
-        <w:t>ARIT_EXPR -&gt; ARIT_EXPR + TERM | ARIT_EXPR - TERM | TERM</w:t>
-      </w:r>
-    </w:p>
-    <w:p>
-      <w:r>
-        <w:t>TERM -&gt; ( EXP ) | ID | ENT_LIT</w:t>
-      </w:r>
-    </w:p>
-    <w:p>
-      <w:r>
-        <w:t>LOG_EXPR -&gt; REL_EXPR | REL_EXPR &amp;&amp; REL_EXPR | REL_EXPR || REL_EXPR</w:t>
-      </w:r>
-    </w:p>
-    <w:p>
-      <w:r>
-        <w:t>REL_EXPR -&gt; ARIT_EXPR === ARIT_EXPR | ARIT_EXPR /= ARIT_EXPR</w:t>
-      </w:r>
-    </w:p>
-    <w:p>
-      <w:r>
-        <w:t>TUPLA_ACCESS -&gt; ID [ INDEX ]</w:t>
-      </w:r>
-    </w:p>
-    <w:p>
-      <w:r>
-        <w:t>INDEX -&gt; 0 | 1</w:t>
-      </w:r>
-    </w:p>
-    <w:p>
-      <w:r>
-        <w:t>ENTR_FUNC -&gt; in ( TIPO )</w:t>
-      </w:r>
-    </w:p>
-    <w:p>
-      <w:r>
-        <w:t>SAL_FUNC -&gt; out ( OUT_EXP )</w:t>
-      </w:r>
-    </w:p>
-    <w:p>
-      <w:r>
-        <w:t>OUT_EXP -&gt; ID | CRID_FUNC | ARIT_EXPR | LOG_EXPR</w:t>
-      </w:r>
-    </w:p>
-    <w:p>
-      <w:r>
-        <w:t>LIT -&gt; ENT_LIT | BOL_LIT</w:t>
-      </w:r>
-    </w:p>
-    <w:p>
-      <w:r>
-        <w:t>ENT_LIT -&gt; - DIGIT | DIGIT</w:t>
-      </w:r>
-    </w:p>
-    <w:p>
-      <w:r>
-        <w:t>BOL_LIT -&gt; TRUE | FALSE</w:t>
-      </w:r>
-    </w:p>
-    <w:p>
-      <w:r>
-        <w:t>DIGIT -&gt; [0-9]+</w:t>
-      </w:r>
-    </w:p>
-    <w:p>
-      <w:pPr>
-        <w:rPr>
+        <w:numPr>
+          <w:ilvl w:val="0"/>
+          <w:numId w:val="6"/>
+        </w:numPr>
+      </w:pPr>
+      <w:r>
+        <w:t>Codi assemblador</w:t>
+      </w:r>
+    </w:p>
+    <w:p>
+      <w:r>
+        <w:t xml:space="preserve">El llenguatge assemblador </w:t>
+      </w:r>
+      <w:r>
+        <w:t>elegit é</w:t>
+      </w:r>
+      <w:r>
+        <w:t xml:space="preserve">s el 68K amb l’IDE EASy68k, es recomana usar aquest IDE per executar els programes per </w:t>
+      </w:r>
+      <w:r>
+        <w:t>assegurar al 100% el correcte resultat encara que no s’empra ninguna llibreria externa.</w:t>
+      </w:r>
+      <w:r>
+        <w:t xml:space="preserve"> Es crearà una sèrie de subrutines predeterminades al final de tots els fitxers que corresponen a la entrada </w:t>
+      </w:r>
+      <w:r>
+        <w:t>i</w:t>
+      </w:r>
+      <w:r>
+        <w:t xml:space="preserve"> sortida de dades per consola</w:t>
+      </w:r>
+      <w:r>
+        <w:t xml:space="preserve"> emprats per les sentències ‘in’ i ‘out’.</w:t>
+      </w:r>
+    </w:p>
+    <w:p>
+      <w:r>
+        <w:t xml:space="preserve">Per a cada instrucció del codi intermig podem trobar una funció que ho transforma a codi </w:t>
+      </w:r>
+      <w:r>
+        <w:t>assemblador.</w:t>
+      </w:r>
+    </w:p>
+    <w:p>
+      <w:r>
+        <w:t>Quan s’empra una instrucció ‘in’ de tipus booleà (logical) només es permet entrar TRUE o FALSE tot en majúscules a diferència del llenguatge a alt nivell que permet de les dues formes</w:t>
+      </w:r>
+      <w:r>
+        <w:t>. De la mateixa manera la instrucció ‘out’ imprimirà TRUE o FALSE encara que al programa s’hagi introduït true o false.</w:t>
+      </w:r>
+    </w:p>
+    <w:p>
+      <w:pPr>
+        <w:rPr>
+          <w:b/>
+          <w:bCs/>
           <w:u w:val="single"/>
         </w:rPr>
       </w:pPr>
       <w:r>
-        <w:t xml:space="preserve">ID -&gt; [a-zA-Z][a-zA-Z0-9]*   // </w:t>
-      </w:r>
-      <w:proofErr w:type="spellStart"/>
-      <w:r>
-        <w:t>Excluye</w:t>
-      </w:r>
-      <w:proofErr w:type="spellEnd"/>
-      <w:r>
-        <w:t xml:space="preserve"> </w:t>
-      </w:r>
-      <w:proofErr w:type="spellStart"/>
-      <w:r>
-        <w:t>palabras</w:t>
-      </w:r>
-      <w:proofErr w:type="spellEnd"/>
-      <w:r>
-        <w:t xml:space="preserve"> </w:t>
-      </w:r>
-      <w:proofErr w:type="spellStart"/>
-      <w:r>
-        <w:t>reservadas</w:t>
-      </w:r>
-      <w:proofErr w:type="spellEnd"/>
+        <w:rPr>
+          <w:b/>
+          <w:bCs/>
+          <w:u w:val="single"/>
+        </w:rPr>
+        <w:t xml:space="preserve">S’ha de remarcar que debut a la limitació del llenguatge al imprimir </w:t>
+      </w:r>
+      <w:r>
+        <w:rPr>
+          <w:b/>
+          <w:bCs/>
+          <w:u w:val="single"/>
+        </w:rPr>
+        <w:t xml:space="preserve">enters si aquests son nombres massa grans no s’imprimirà correctament. Això es pot solucionar </w:t>
+      </w:r>
+      <w:r>
+        <w:rPr>
+          <w:b/>
+          <w:bCs/>
+          <w:u w:val="single"/>
+        </w:rPr>
+        <w:t xml:space="preserve">modificant la subrutina que imprimeix enters per a que </w:t>
+      </w:r>
+      <w:r>
+        <w:rPr>
+          <w:b/>
+          <w:bCs/>
+          <w:u w:val="single"/>
+        </w:rPr>
+        <w:t xml:space="preserve">transformi les xifres del nombre a caràcters i imprimeixi caràcter a caràcter tot el nombre així com es fa per a les cadenes de </w:t>
+      </w:r>
+      <w:r>
+        <w:rPr>
+          <w:b/>
+          <w:bCs/>
+          <w:u w:val="single"/>
+        </w:rPr>
+        <w:t>TRUE o FALSE</w:t>
+      </w:r>
+      <w:r>
+        <w:rPr>
+          <w:b/>
+          <w:bCs/>
+          <w:u w:val="single"/>
+        </w:rPr>
+        <w:t>, però en aquest cas s’ha implementat la sortida de l’enter directament.</w:t>
+      </w:r>
+    </w:p>
+    <w:p/>
+    <w:p>
+      <w:pPr>
+        <w:rPr>
+          <w:u w:val="single"/>
+        </w:rPr>
+      </w:pPr>
     </w:p>
     <w:sectPr>
       <w:pgSz w:w="11906" w:h="16838"/>
       <w:pgMar w:top="1417" w:right="1701" w:bottom="1417" w:left="1701" w:header="708" w:footer="708" w:gutter="0"/>
+      <w:pgNumType w:start="0"/>
       <w:cols w:space="708"/>
+      <w:titlePg/>
       <w:docGrid w:linePitch="360"/>
     </w:sectPr>
   </w:body>
@@ -3172,11 +6150,11 @@
 </file>
 
 <file path=word/numbering.xml><?xml version="1.0" encoding="utf-8"?>
-<w:numbering xmlns:wpc="http://schemas.microsoft.com/office/word/2010/wordprocessingCanvas" xmlns:cx="http://schemas.microsoft.com/office/drawing/2014/chartex" xmlns:cx1="http://schemas.microsoft.com/office/drawing/2015/9/8/chartex" xmlns:cx2="http://schemas.microsoft.com/office/drawing/2015/10/21/chartex" xmlns:cx3="http://schemas.microsoft.com/office/drawing/2016/5/9/chartex" xmlns:cx4="http://schemas.microsoft.com/office/drawing/2016/5/10/chartex" xmlns:cx5="http://schemas.microsoft.com/office/drawing/2016/5/11/chartex" xmlns:cx6="http://schemas.microsoft.com/office/drawing/2016/5/12/chartex" xmlns:cx7="http://schemas.microsoft.com/office/drawing/2016/5/13/chartex" xmlns:cx8="http://schemas.microsoft.com/office/drawing/2016/5/14/chartex" xmlns:mc="http://schemas.openxmlformats.org/markup-compatibility/2006" xmlns:aink="http://schemas.microsoft.com/office/drawing/2016/ink" xmlns:am3d="http://schemas.microsoft.com/office/drawing/2017/model3d" xmlns:o="urn:schemas-microsoft-com:office:office" xmlns:oel="http://schemas.microsoft.com/office/2019/extlst" xmlns:r="http://schemas.openxmlformats.org/officeDocument/2006/relationships" xmlns:m="http://schemas.openxmlformats.org/officeDocument/2006/math" xmlns:v="urn:schemas-microsoft-com:vml" xmlns:wp14="http://schemas.microsoft.com/office/word/2010/wordprocessingDrawing" xmlns:wp="http://schemas.openxmlformats.org/drawingml/2006/wordprocessingDrawing" xmlns:w10="urn:schemas-microsoft-com:office:word" xmlns:w="http://schemas.openxmlformats.org/wordprocessingml/2006/main" xmlns:w14="http://schemas.microsoft.com/office/word/2010/wordml" xmlns:w15="http://schemas.microsoft.com/office/word/2012/wordml" xmlns:w16cex="http://schemas.microsoft.com/office/word/2018/wordml/cex" xmlns:w16cid="http://schemas.microsoft.com/office/word/2016/wordml/cid" xmlns:w16="http://schemas.microsoft.com/office/word/2018/wordml" xmlns:w16du="http://schemas.microsoft.com/office/word/2023/wordml/word16du" xmlns:w16sdtdh="http://schemas.microsoft.com/office/word/2020/wordml/sdtdatahash" xmlns:w16se="http://schemas.microsoft.com/office/word/2015/wordml/symex" xmlns:wpg="http://schemas.microsoft.com/office/word/2010/wordprocessingGroup" xmlns:wpi="http://schemas.microsoft.com/office/word/2010/wordprocessingInk" xmlns:wne="http://schemas.microsoft.com/office/word/2006/wordml" xmlns:wps="http://schemas.microsoft.com/office/word/2010/wordprocessingShape" mc:Ignorable="w14 w15 w16se w16cid w16 w16cex w16sdtdh w16du wp14">
+<w:numbering xmlns:wpc="http://schemas.microsoft.com/office/word/2010/wordprocessingCanvas" xmlns:cx="http://schemas.microsoft.com/office/drawing/2014/chartex" xmlns:cx1="http://schemas.microsoft.com/office/drawing/2015/9/8/chartex" xmlns:cx2="http://schemas.microsoft.com/office/drawing/2015/10/21/chartex" xmlns:cx3="http://schemas.microsoft.com/office/drawing/2016/5/9/chartex" xmlns:cx4="http://schemas.microsoft.com/office/drawing/2016/5/10/chartex" xmlns:cx5="http://schemas.microsoft.com/office/drawing/2016/5/11/chartex" xmlns:cx6="http://schemas.microsoft.com/office/drawing/2016/5/12/chartex" xmlns:cx7="http://schemas.microsoft.com/office/drawing/2016/5/13/chartex" xmlns:cx8="http://schemas.microsoft.com/office/drawing/2016/5/14/chartex" xmlns:mc="http://schemas.openxmlformats.org/markup-compatibility/2006" xmlns:aink="http://schemas.microsoft.com/office/drawing/2016/ink" xmlns:am3d="http://schemas.microsoft.com/office/drawing/2017/model3d" xmlns:o="urn:schemas-microsoft-com:office:office" xmlns:oel="http://schemas.microsoft.com/office/2019/extlst" xmlns:r="http://schemas.openxmlformats.org/officeDocument/2006/relationships" xmlns:m="http://schemas.openxmlformats.org/officeDocument/2006/math" xmlns:v="urn:schemas-microsoft-com:vml" xmlns:wp14="http://schemas.microsoft.com/office/word/2010/wordprocessingDrawing" xmlns:wp="http://schemas.openxmlformats.org/drawingml/2006/wordprocessingDrawing" xmlns:w10="urn:schemas-microsoft-com:office:word" xmlns:w="http://schemas.openxmlformats.org/wordprocessingml/2006/main" xmlns:w14="http://schemas.microsoft.com/office/word/2010/wordml" xmlns:w15="http://schemas.microsoft.com/office/word/2012/wordml" xmlns:w16cex="http://schemas.microsoft.com/office/word/2018/wordml/cex" xmlns:w16cid="http://schemas.microsoft.com/office/word/2016/wordml/cid" xmlns:w16="http://schemas.microsoft.com/office/word/2018/wordml" xmlns:w16du="http://schemas.microsoft.com/office/word/2023/wordml/word16du" xmlns:w16sdtdh="http://schemas.microsoft.com/office/word/2020/wordml/sdtdatahash" xmlns:w16sdtfl="http://schemas.microsoft.com/office/word/2024/wordml/sdtformatlock" xmlns:w16se="http://schemas.microsoft.com/office/word/2015/wordml/symex" xmlns:wpg="http://schemas.microsoft.com/office/word/2010/wordprocessingGroup" xmlns:wpi="http://schemas.microsoft.com/office/word/2010/wordprocessingInk" xmlns:wne="http://schemas.microsoft.com/office/word/2006/wordml" xmlns:wps="http://schemas.microsoft.com/office/word/2010/wordprocessingShape" mc:Ignorable="w14 w15 w16se w16cid w16 w16cex w16sdtdh w16sdtfl w16du wp14">
   <w:abstractNum w:abstractNumId="0" w15:restartNumberingAfterBreak="0">
     <w:nsid w:val="06953D0F"/>
     <w:multiLevelType w:val="multilevel"/>
-    <w:tmpl w:val="311C4DA6"/>
+    <w:tmpl w:val="33E071AC"/>
     <w:lvl w:ilvl="0">
       <w:start w:val="1"/>
       <w:numFmt w:val="bullet"/>
@@ -3193,20 +6171,15 @@
         <w:sz w:val="20"/>
       </w:rPr>
     </w:lvl>
-    <w:lvl w:ilvl="1" w:tentative="1">
-      <w:start w:val="1"/>
+    <w:lvl w:ilvl="1">
       <w:numFmt w:val="bullet"/>
-      <w:lvlText w:val="o"/>
+      <w:lvlText w:val="-"/>
       <w:lvlJc w:val="left"/>
       <w:pPr>
-        <w:tabs>
-          <w:tab w:val="num" w:pos="1440"/>
-        </w:tabs>
         <w:ind w:left="1440" w:hanging="360"/>
       </w:pPr>
       <w:rPr>
-        <w:rFonts w:ascii="Courier New" w:hAnsi="Courier New" w:hint="default"/>
-        <w:sz w:val="20"/>
+        <w:rFonts w:ascii="Aptos" w:eastAsiaTheme="minorHAnsi" w:hAnsi="Aptos" w:cstheme="minorBidi" w:hint="default"/>
       </w:rPr>
     </w:lvl>
     <w:lvl w:ilvl="2" w:tentative="1">
@@ -3409,6 +6382,95 @@
     </w:lvl>
   </w:abstractNum>
   <w:abstractNum w:abstractNumId="2" w15:restartNumberingAfterBreak="0">
+    <w:nsid w:val="27AA4F63"/>
+    <w:multiLevelType w:val="hybridMultilevel"/>
+    <w:tmpl w:val="5E542586"/>
+    <w:lvl w:ilvl="0" w:tplc="53D8F82C">
+      <w:start w:val="1"/>
+      <w:numFmt w:val="decimal"/>
+      <w:lvlText w:val="%1."/>
+      <w:lvlJc w:val="left"/>
+      <w:pPr>
+        <w:ind w:left="360" w:hanging="360"/>
+      </w:pPr>
+      <w:rPr>
+        <w:rFonts w:hint="default"/>
+      </w:rPr>
+    </w:lvl>
+    <w:lvl w:ilvl="1" w:tplc="0C0A0019">
+      <w:start w:val="1"/>
+      <w:numFmt w:val="lowerLetter"/>
+      <w:lvlText w:val="%2."/>
+      <w:lvlJc w:val="left"/>
+      <w:pPr>
+        <w:ind w:left="1080" w:hanging="360"/>
+      </w:pPr>
+    </w:lvl>
+    <w:lvl w:ilvl="2" w:tplc="0C0A001B" w:tentative="1">
+      <w:start w:val="1"/>
+      <w:numFmt w:val="lowerRoman"/>
+      <w:lvlText w:val="%3."/>
+      <w:lvlJc w:val="right"/>
+      <w:pPr>
+        <w:ind w:left="1800" w:hanging="180"/>
+      </w:pPr>
+    </w:lvl>
+    <w:lvl w:ilvl="3" w:tplc="0C0A000F" w:tentative="1">
+      <w:start w:val="1"/>
+      <w:numFmt w:val="decimal"/>
+      <w:lvlText w:val="%4."/>
+      <w:lvlJc w:val="left"/>
+      <w:pPr>
+        <w:ind w:left="2520" w:hanging="360"/>
+      </w:pPr>
+    </w:lvl>
+    <w:lvl w:ilvl="4" w:tplc="0C0A0019" w:tentative="1">
+      <w:start w:val="1"/>
+      <w:numFmt w:val="lowerLetter"/>
+      <w:lvlText w:val="%5."/>
+      <w:lvlJc w:val="left"/>
+      <w:pPr>
+        <w:ind w:left="3240" w:hanging="360"/>
+      </w:pPr>
+    </w:lvl>
+    <w:lvl w:ilvl="5" w:tplc="0C0A001B" w:tentative="1">
+      <w:start w:val="1"/>
+      <w:numFmt w:val="lowerRoman"/>
+      <w:lvlText w:val="%6."/>
+      <w:lvlJc w:val="right"/>
+      <w:pPr>
+        <w:ind w:left="3960" w:hanging="180"/>
+      </w:pPr>
+    </w:lvl>
+    <w:lvl w:ilvl="6" w:tplc="0C0A000F" w:tentative="1">
+      <w:start w:val="1"/>
+      <w:numFmt w:val="decimal"/>
+      <w:lvlText w:val="%7."/>
+      <w:lvlJc w:val="left"/>
+      <w:pPr>
+        <w:ind w:left="4680" w:hanging="360"/>
+      </w:pPr>
+    </w:lvl>
+    <w:lvl w:ilvl="7" w:tplc="0C0A0019" w:tentative="1">
+      <w:start w:val="1"/>
+      <w:numFmt w:val="lowerLetter"/>
+      <w:lvlText w:val="%8."/>
+      <w:lvlJc w:val="left"/>
+      <w:pPr>
+        <w:ind w:left="5400" w:hanging="360"/>
+      </w:pPr>
+    </w:lvl>
+    <w:lvl w:ilvl="8" w:tplc="0C0A001B" w:tentative="1">
+      <w:start w:val="1"/>
+      <w:numFmt w:val="lowerRoman"/>
+      <w:lvlText w:val="%9."/>
+      <w:lvlJc w:val="right"/>
+      <w:pPr>
+        <w:ind w:left="6120" w:hanging="180"/>
+      </w:pPr>
+    </w:lvl>
+  </w:abstractNum>
+  <w:abstractNum w:abstractNumId="3" w15:restartNumberingAfterBreak="0">
     <w:nsid w:val="3D7B4AD2"/>
     <w:multiLevelType w:val="hybridMultilevel"/>
     <w:tmpl w:val="2FAEAEAA"/>
@@ -3521,7 +6583,7 @@
       </w:rPr>
     </w:lvl>
   </w:abstractNum>
-  <w:abstractNum w:abstractNumId="3" w15:restartNumberingAfterBreak="0">
+  <w:abstractNum w:abstractNumId="4" w15:restartNumberingAfterBreak="0">
     <w:nsid w:val="471C3073"/>
     <w:multiLevelType w:val="hybridMultilevel"/>
     <w:tmpl w:val="E478506E"/>
@@ -3634,7 +6696,7 @@
       </w:rPr>
     </w:lvl>
   </w:abstractNum>
-  <w:abstractNum w:abstractNumId="4" w15:restartNumberingAfterBreak="0">
+  <w:abstractNum w:abstractNumId="5" w15:restartNumberingAfterBreak="0">
     <w:nsid w:val="60240BDC"/>
     <w:multiLevelType w:val="hybridMultilevel"/>
     <w:tmpl w:val="72E438B6"/>
@@ -3748,25 +6810,28 @@
     </w:lvl>
   </w:abstractNum>
   <w:num w:numId="1" w16cid:durableId="368725225">
-    <w:abstractNumId w:val="2"/>
+    <w:abstractNumId w:val="3"/>
   </w:num>
   <w:num w:numId="2" w16cid:durableId="1734154840">
-    <w:abstractNumId w:val="3"/>
+    <w:abstractNumId w:val="4"/>
   </w:num>
   <w:num w:numId="3" w16cid:durableId="164590356">
     <w:abstractNumId w:val="1"/>
   </w:num>
   <w:num w:numId="4" w16cid:durableId="1999768505">
-    <w:abstractNumId w:val="4"/>
+    <w:abstractNumId w:val="5"/>
   </w:num>
   <w:num w:numId="5" w16cid:durableId="820851143">
     <w:abstractNumId w:val="0"/>
+  </w:num>
+  <w:num w:numId="6" w16cid:durableId="362680011">
+    <w:abstractNumId w:val="2"/>
   </w:num>
 </w:numbering>
 </file>
 
 <file path=word/styles.xml><?xml version="1.0" encoding="utf-8"?>
-<w:styles xmlns:mc="http://schemas.openxmlformats.org/markup-compatibility/2006" xmlns:r="http://schemas.openxmlformats.org/officeDocument/2006/relationships" xmlns:w="http://schemas.openxmlformats.org/wordprocessingml/2006/main" xmlns:w14="http://schemas.microsoft.com/office/word/2010/wordml" xmlns:w15="http://schemas.microsoft.com/office/word/2012/wordml" xmlns:w16cex="http://schemas.microsoft.com/office/word/2018/wordml/cex" xmlns:w16cid="http://schemas.microsoft.com/office/word/2016/wordml/cid" xmlns:w16="http://schemas.microsoft.com/office/word/2018/wordml" xmlns:w16du="http://schemas.microsoft.com/office/word/2023/wordml/word16du" xmlns:w16sdtdh="http://schemas.microsoft.com/office/word/2020/wordml/sdtdatahash" xmlns:w16se="http://schemas.microsoft.com/office/word/2015/wordml/symex" mc:Ignorable="w14 w15 w16se w16cid w16 w16cex w16sdtdh w16du">
+<w:styles xmlns:mc="http://schemas.openxmlformats.org/markup-compatibility/2006" xmlns:r="http://schemas.openxmlformats.org/officeDocument/2006/relationships" xmlns:w="http://schemas.openxmlformats.org/wordprocessingml/2006/main" xmlns:w14="http://schemas.microsoft.com/office/word/2010/wordml" xmlns:w15="http://schemas.microsoft.com/office/word/2012/wordml" xmlns:w16cex="http://schemas.microsoft.com/office/word/2018/wordml/cex" xmlns:w16cid="http://schemas.microsoft.com/office/word/2016/wordml/cid" xmlns:w16="http://schemas.microsoft.com/office/word/2018/wordml" xmlns:w16du="http://schemas.microsoft.com/office/word/2023/wordml/word16du" xmlns:w16sdtdh="http://schemas.microsoft.com/office/word/2020/wordml/sdtdatahash" xmlns:w16sdtfl="http://schemas.microsoft.com/office/word/2024/wordml/sdtformatlock" xmlns:w16se="http://schemas.microsoft.com/office/word/2015/wordml/symex" mc:Ignorable="w14 w15 w16se w16cid w16 w16cex w16sdtdh w16sdtfl w16du">
   <w:docDefaults>
     <w:rPrDefault>
       <w:rPr>
@@ -4186,7 +7251,7 @@
     </w:pPr>
     <w:rPr>
       <w:rFonts w:asciiTheme="majorHAnsi" w:eastAsiaTheme="majorEastAsia" w:hAnsiTheme="majorHAnsi" w:cstheme="majorBidi"/>
-      <w:color w:val="0F4761" w:themeColor="accent1" w:themeShade="BF"/>
+      <w:color w:val="000000" w:themeColor="accent1" w:themeShade="BF"/>
       <w:sz w:val="40"/>
       <w:szCs w:val="40"/>
     </w:rPr>
@@ -4208,7 +7273,7 @@
     </w:pPr>
     <w:rPr>
       <w:rFonts w:asciiTheme="majorHAnsi" w:eastAsiaTheme="majorEastAsia" w:hAnsiTheme="majorHAnsi" w:cstheme="majorBidi"/>
-      <w:color w:val="0F4761" w:themeColor="accent1" w:themeShade="BF"/>
+      <w:color w:val="000000" w:themeColor="accent1" w:themeShade="BF"/>
       <w:sz w:val="32"/>
       <w:szCs w:val="32"/>
     </w:rPr>
@@ -4230,7 +7295,7 @@
     </w:pPr>
     <w:rPr>
       <w:rFonts w:eastAsiaTheme="majorEastAsia" w:cstheme="majorBidi"/>
-      <w:color w:val="0F4761" w:themeColor="accent1" w:themeShade="BF"/>
+      <w:color w:val="000000" w:themeColor="accent1" w:themeShade="BF"/>
       <w:sz w:val="28"/>
       <w:szCs w:val="28"/>
     </w:rPr>
@@ -4255,7 +7320,7 @@
       <w:rFonts w:eastAsiaTheme="majorEastAsia" w:cstheme="majorBidi"/>
       <w:i/>
       <w:iCs/>
-      <w:color w:val="0F4761" w:themeColor="accent1" w:themeShade="BF"/>
+      <w:color w:val="000000" w:themeColor="accent1" w:themeShade="BF"/>
     </w:rPr>
   </w:style>
   <w:style w:type="paragraph" w:styleId="Ttulo5">
@@ -4276,7 +7341,7 @@
     </w:pPr>
     <w:rPr>
       <w:rFonts w:eastAsiaTheme="majorEastAsia" w:cstheme="majorBidi"/>
-      <w:color w:val="0F4761" w:themeColor="accent1" w:themeShade="BF"/>
+      <w:color w:val="000000" w:themeColor="accent1" w:themeShade="BF"/>
     </w:rPr>
   </w:style>
   <w:style w:type="paragraph" w:styleId="Ttulo6">
@@ -4370,7 +7435,6 @@
   <w:style w:type="character" w:default="1" w:styleId="Fuentedeprrafopredeter">
     <w:name w:val="Default Paragraph Font"/>
     <w:uiPriority w:val="1"/>
-    <w:semiHidden/>
     <w:unhideWhenUsed/>
   </w:style>
   <w:style w:type="table" w:default="1" w:styleId="Tablanormal">
@@ -4402,7 +7466,7 @@
     <w:rsid w:val="00134A75"/>
     <w:rPr>
       <w:rFonts w:asciiTheme="majorHAnsi" w:eastAsiaTheme="majorEastAsia" w:hAnsiTheme="majorHAnsi" w:cstheme="majorBidi"/>
-      <w:color w:val="0F4761" w:themeColor="accent1" w:themeShade="BF"/>
+      <w:color w:val="000000" w:themeColor="accent1" w:themeShade="BF"/>
       <w:sz w:val="40"/>
       <w:szCs w:val="40"/>
       <w:lang w:val="ca-ES"/>
@@ -4416,7 +7480,7 @@
     <w:rsid w:val="00134A75"/>
     <w:rPr>
       <w:rFonts w:asciiTheme="majorHAnsi" w:eastAsiaTheme="majorEastAsia" w:hAnsiTheme="majorHAnsi" w:cstheme="majorBidi"/>
-      <w:color w:val="0F4761" w:themeColor="accent1" w:themeShade="BF"/>
+      <w:color w:val="000000" w:themeColor="accent1" w:themeShade="BF"/>
       <w:sz w:val="32"/>
       <w:szCs w:val="32"/>
       <w:lang w:val="ca-ES"/>
@@ -4430,7 +7494,7 @@
     <w:rsid w:val="00134A75"/>
     <w:rPr>
       <w:rFonts w:eastAsiaTheme="majorEastAsia" w:cstheme="majorBidi"/>
-      <w:color w:val="0F4761" w:themeColor="accent1" w:themeShade="BF"/>
+      <w:color w:val="000000" w:themeColor="accent1" w:themeShade="BF"/>
       <w:sz w:val="28"/>
       <w:szCs w:val="28"/>
       <w:lang w:val="ca-ES"/>
@@ -4447,7 +7511,7 @@
       <w:rFonts w:eastAsiaTheme="majorEastAsia" w:cstheme="majorBidi"/>
       <w:i/>
       <w:iCs/>
-      <w:color w:val="0F4761" w:themeColor="accent1" w:themeShade="BF"/>
+      <w:color w:val="000000" w:themeColor="accent1" w:themeShade="BF"/>
       <w:lang w:val="ca-ES"/>
     </w:rPr>
   </w:style>
@@ -4460,7 +7524,7 @@
     <w:rsid w:val="00134A75"/>
     <w:rPr>
       <w:rFonts w:eastAsiaTheme="majorEastAsia" w:cstheme="majorBidi"/>
-      <w:color w:val="0F4761" w:themeColor="accent1" w:themeShade="BF"/>
+      <w:color w:val="000000" w:themeColor="accent1" w:themeShade="BF"/>
       <w:lang w:val="ca-ES"/>
     </w:rPr>
   </w:style>
@@ -4642,7 +7706,7 @@
     <w:rPr>
       <w:i/>
       <w:iCs/>
-      <w:color w:val="0F4761" w:themeColor="accent1" w:themeShade="BF"/>
+      <w:color w:val="000000" w:themeColor="accent1" w:themeShade="BF"/>
     </w:rPr>
   </w:style>
   <w:style w:type="paragraph" w:styleId="Citadestacada">
@@ -4655,8 +7719,8 @@
     <w:rsid w:val="00134A75"/>
     <w:pPr>
       <w:pBdr>
-        <w:top w:val="single" w:sz="4" w:space="10" w:color="0F4761" w:themeColor="accent1" w:themeShade="BF"/>
-        <w:bottom w:val="single" w:sz="4" w:space="10" w:color="0F4761" w:themeColor="accent1" w:themeShade="BF"/>
+        <w:top w:val="single" w:sz="4" w:space="10" w:color="000000" w:themeColor="accent1" w:themeShade="BF"/>
+        <w:bottom w:val="single" w:sz="4" w:space="10" w:color="000000" w:themeColor="accent1" w:themeShade="BF"/>
       </w:pBdr>
       <w:spacing w:before="360" w:after="360"/>
       <w:ind w:left="864" w:right="864"/>
@@ -4665,7 +7729,7 @@
     <w:rPr>
       <w:i/>
       <w:iCs/>
-      <w:color w:val="0F4761" w:themeColor="accent1" w:themeShade="BF"/>
+      <w:color w:val="000000" w:themeColor="accent1" w:themeShade="BF"/>
     </w:rPr>
   </w:style>
   <w:style w:type="character" w:customStyle="1" w:styleId="CitadestacadaCar">
@@ -4677,7 +7741,7 @@
     <w:rPr>
       <w:i/>
       <w:iCs/>
-      <w:color w:val="0F4761" w:themeColor="accent1" w:themeShade="BF"/>
+      <w:color w:val="000000" w:themeColor="accent1" w:themeShade="BF"/>
       <w:lang w:val="ca-ES"/>
     </w:rPr>
   </w:style>
@@ -4691,7 +7755,7 @@
       <w:b/>
       <w:bCs/>
       <w:smallCaps/>
-      <w:color w:val="0F4761" w:themeColor="accent1" w:themeShade="BF"/>
+      <w:color w:val="000000" w:themeColor="accent1" w:themeShade="BF"/>
       <w:spacing w:val="5"/>
     </w:rPr>
   </w:style>
@@ -4707,13 +7771,758 @@
       <w:color w:val="404040" w:themeColor="text1" w:themeTint="BF"/>
     </w:rPr>
   </w:style>
+  <w:style w:type="table" w:styleId="Tablaconcuadrcula">
+    <w:name w:val="Table Grid"/>
+    <w:basedOn w:val="Tablanormal"/>
+    <w:uiPriority w:val="39"/>
+    <w:rsid w:val="002626B6"/>
+    <w:pPr>
+      <w:spacing w:after="0" w:line="240" w:lineRule="auto"/>
+    </w:pPr>
+    <w:tblPr>
+      <w:tblBorders>
+        <w:top w:val="single" w:sz="4" w:space="0" w:color="auto"/>
+        <w:left w:val="single" w:sz="4" w:space="0" w:color="auto"/>
+        <w:bottom w:val="single" w:sz="4" w:space="0" w:color="auto"/>
+        <w:right w:val="single" w:sz="4" w:space="0" w:color="auto"/>
+        <w:insideH w:val="single" w:sz="4" w:space="0" w:color="auto"/>
+        <w:insideV w:val="single" w:sz="4" w:space="0" w:color="auto"/>
+      </w:tblBorders>
+    </w:tblPr>
+  </w:style>
+  <w:style w:type="paragraph" w:styleId="Sinespaciado">
+    <w:name w:val="No Spacing"/>
+    <w:link w:val="SinespaciadoCar"/>
+    <w:uiPriority w:val="1"/>
+    <w:qFormat/>
+    <w:rsid w:val="00875A29"/>
+    <w:pPr>
+      <w:spacing w:after="0" w:line="240" w:lineRule="auto"/>
+    </w:pPr>
+    <w:rPr>
+      <w:rFonts w:eastAsiaTheme="minorEastAsia"/>
+      <w:kern w:val="0"/>
+      <w:lang w:eastAsia="es-ES"/>
+      <w14:ligatures w14:val="none"/>
+    </w:rPr>
+  </w:style>
+  <w:style w:type="character" w:customStyle="1" w:styleId="SinespaciadoCar">
+    <w:name w:val="Sin espaciado Car"/>
+    <w:basedOn w:val="Fuentedeprrafopredeter"/>
+    <w:link w:val="Sinespaciado"/>
+    <w:uiPriority w:val="1"/>
+    <w:rsid w:val="00875A29"/>
+    <w:rPr>
+      <w:rFonts w:eastAsiaTheme="minorEastAsia"/>
+      <w:kern w:val="0"/>
+      <w:lang w:eastAsia="es-ES"/>
+      <w14:ligatures w14:val="none"/>
+    </w:rPr>
+  </w:style>
+  <w:style w:type="paragraph" w:styleId="ndice1">
+    <w:name w:val="index 1"/>
+    <w:basedOn w:val="Normal"/>
+    <w:next w:val="Normal"/>
+    <w:autoRedefine/>
+    <w:uiPriority w:val="99"/>
+    <w:semiHidden/>
+    <w:unhideWhenUsed/>
+    <w:rsid w:val="009208A2"/>
+    <w:pPr>
+      <w:spacing w:after="0" w:line="240" w:lineRule="auto"/>
+      <w:ind w:left="220" w:hanging="220"/>
+    </w:pPr>
+  </w:style>
 </w:styles>
+</file>
+
+<file path=word/glossary/document.xml><?xml version="1.0" encoding="utf-8"?>
+<w:glossaryDocument xmlns:wpc="http://schemas.microsoft.com/office/word/2010/wordprocessingCanvas" xmlns:cx="http://schemas.microsoft.com/office/drawing/2014/chartex" xmlns:cx1="http://schemas.microsoft.com/office/drawing/2015/9/8/chartex" xmlns:cx2="http://schemas.microsoft.com/office/drawing/2015/10/21/chartex" xmlns:cx3="http://schemas.microsoft.com/office/drawing/2016/5/9/chartex" xmlns:cx4="http://schemas.microsoft.com/office/drawing/2016/5/10/chartex" xmlns:cx5="http://schemas.microsoft.com/office/drawing/2016/5/11/chartex" xmlns:cx6="http://schemas.microsoft.com/office/drawing/2016/5/12/chartex" xmlns:cx7="http://schemas.microsoft.com/office/drawing/2016/5/13/chartex" xmlns:cx8="http://schemas.microsoft.com/office/drawing/2016/5/14/chartex" xmlns:mc="http://schemas.openxmlformats.org/markup-compatibility/2006" xmlns:aink="http://schemas.microsoft.com/office/drawing/2016/ink" xmlns:am3d="http://schemas.microsoft.com/office/drawing/2017/model3d" xmlns:o="urn:schemas-microsoft-com:office:office" xmlns:oel="http://schemas.microsoft.com/office/2019/extlst" xmlns:r="http://schemas.openxmlformats.org/officeDocument/2006/relationships" xmlns:m="http://schemas.openxmlformats.org/officeDocument/2006/math" xmlns:v="urn:schemas-microsoft-com:vml" xmlns:wp14="http://schemas.microsoft.com/office/word/2010/wordprocessingDrawing" xmlns:wp="http://schemas.openxmlformats.org/drawingml/2006/wordprocessingDrawing" xmlns:w10="urn:schemas-microsoft-com:office:word" xmlns:w="http://schemas.openxmlformats.org/wordprocessingml/2006/main" xmlns:w14="http://schemas.microsoft.com/office/word/2010/wordml" xmlns:w15="http://schemas.microsoft.com/office/word/2012/wordml" xmlns:w16cex="http://schemas.microsoft.com/office/word/2018/wordml/cex" xmlns:w16cid="http://schemas.microsoft.com/office/word/2016/wordml/cid" xmlns:w16="http://schemas.microsoft.com/office/word/2018/wordml" xmlns:w16du="http://schemas.microsoft.com/office/word/2023/wordml/word16du" xmlns:w16sdtdh="http://schemas.microsoft.com/office/word/2020/wordml/sdtdatahash" xmlns:w16sdtfl="http://schemas.microsoft.com/office/word/2024/wordml/sdtformatlock" xmlns:w16se="http://schemas.microsoft.com/office/word/2015/wordml/symex" xmlns:wpg="http://schemas.microsoft.com/office/word/2010/wordprocessingGroup" xmlns:wpi="http://schemas.microsoft.com/office/word/2010/wordprocessingInk" xmlns:wne="http://schemas.microsoft.com/office/word/2006/wordml" xmlns:wps="http://schemas.microsoft.com/office/word/2010/wordprocessingShape" mc:Ignorable="w14 w15 w16se w16cid w16 w16cex w16sdtdh w16sdtfl w16du wp14">
+  <w:docParts>
+    <w:docPart>
+      <w:docPartPr>
+        <w:name w:val="A34F3CD3817848878F5A295055B11D2C"/>
+        <w:category>
+          <w:name w:val="General"/>
+          <w:gallery w:val="placeholder"/>
+        </w:category>
+        <w:types>
+          <w:type w:val="bbPlcHdr"/>
+        </w:types>
+        <w:behaviors>
+          <w:behavior w:val="content"/>
+        </w:behaviors>
+        <w:guid w:val="{409828C4-81DC-452E-A81F-ED031E7F788E}"/>
+      </w:docPartPr>
+      <w:docPartBody>
+        <w:p>
+          <w:pPr>
+            <w:pStyle w:val="A34F3CD3817848878F5A295055B11D2C"/>
+          </w:pPr>
+          <w:r>
+            <w:rPr>
+              <w:color w:val="0F4761" w:themeColor="accent1" w:themeShade="BF"/>
+            </w:rPr>
+            <w:t>[Nombre de la compañía]</w:t>
+          </w:r>
+        </w:p>
+      </w:docPartBody>
+    </w:docPart>
+    <w:docPart>
+      <w:docPartPr>
+        <w:name w:val="F6068FB6C8BE46DB89594272C7805EBC"/>
+        <w:category>
+          <w:name w:val="General"/>
+          <w:gallery w:val="placeholder"/>
+        </w:category>
+        <w:types>
+          <w:type w:val="bbPlcHdr"/>
+        </w:types>
+        <w:behaviors>
+          <w:behavior w:val="content"/>
+        </w:behaviors>
+        <w:guid w:val="{8F430E5B-C0D2-431E-A9F4-0762D3D0176B}"/>
+      </w:docPartPr>
+      <w:docPartBody>
+        <w:p>
+          <w:pPr>
+            <w:pStyle w:val="F6068FB6C8BE46DB89594272C7805EBC"/>
+          </w:pPr>
+          <w:r>
+            <w:rPr>
+              <w:rFonts w:asciiTheme="majorHAnsi" w:eastAsiaTheme="majorEastAsia" w:hAnsiTheme="majorHAnsi" w:cstheme="majorBidi"/>
+              <w:color w:val="156082" w:themeColor="accent1"/>
+              <w:sz w:val="88"/>
+              <w:szCs w:val="88"/>
+            </w:rPr>
+            <w:t>[Título del documento]</w:t>
+          </w:r>
+        </w:p>
+      </w:docPartBody>
+    </w:docPart>
+    <w:docPart>
+      <w:docPartPr>
+        <w:name w:val="3D565F3394064E94B2B0877201314757"/>
+        <w:category>
+          <w:name w:val="General"/>
+          <w:gallery w:val="placeholder"/>
+        </w:category>
+        <w:types>
+          <w:type w:val="bbPlcHdr"/>
+        </w:types>
+        <w:behaviors>
+          <w:behavior w:val="content"/>
+        </w:behaviors>
+        <w:guid w:val="{4652F00D-5F45-485F-9F9D-0E814BC11DB3}"/>
+      </w:docPartPr>
+      <w:docPartBody>
+        <w:p>
+          <w:pPr>
+            <w:pStyle w:val="3D565F3394064E94B2B0877201314757"/>
+          </w:pPr>
+          <w:r>
+            <w:rPr>
+              <w:color w:val="156082" w:themeColor="accent1"/>
+              <w:sz w:val="28"/>
+              <w:szCs w:val="28"/>
+            </w:rPr>
+            <w:t>[Nombre del autor]</w:t>
+          </w:r>
+        </w:p>
+      </w:docPartBody>
+    </w:docPart>
+    <w:docPart>
+      <w:docPartPr>
+        <w:name w:val="23FE2A86E35742FB8D1DD4FE8F51E6E9"/>
+        <w:category>
+          <w:name w:val="General"/>
+          <w:gallery w:val="placeholder"/>
+        </w:category>
+        <w:types>
+          <w:type w:val="bbPlcHdr"/>
+        </w:types>
+        <w:behaviors>
+          <w:behavior w:val="content"/>
+        </w:behaviors>
+        <w:guid w:val="{59DE52A5-D892-4E42-8704-10792E5D2B91}"/>
+      </w:docPartPr>
+      <w:docPartBody>
+        <w:p>
+          <w:pPr>
+            <w:pStyle w:val="23FE2A86E35742FB8D1DD4FE8F51E6E9"/>
+          </w:pPr>
+          <w:r>
+            <w:rPr>
+              <w:color w:val="156082" w:themeColor="accent1"/>
+              <w:sz w:val="28"/>
+              <w:szCs w:val="28"/>
+            </w:rPr>
+            <w:t>[Fecha]</w:t>
+          </w:r>
+        </w:p>
+      </w:docPartBody>
+    </w:docPart>
+  </w:docParts>
+</w:glossaryDocument>
+</file>
+
+<file path=word/glossary/fontTable.xml><?xml version="1.0" encoding="utf-8"?>
+<w:fonts xmlns:mc="http://schemas.openxmlformats.org/markup-compatibility/2006" xmlns:r="http://schemas.openxmlformats.org/officeDocument/2006/relationships" xmlns:w="http://schemas.openxmlformats.org/wordprocessingml/2006/main" xmlns:w14="http://schemas.microsoft.com/office/word/2010/wordml" xmlns:w15="http://schemas.microsoft.com/office/word/2012/wordml" xmlns:w16cex="http://schemas.microsoft.com/office/word/2018/wordml/cex" xmlns:w16cid="http://schemas.microsoft.com/office/word/2016/wordml/cid" xmlns:w16="http://schemas.microsoft.com/office/word/2018/wordml" xmlns:w16du="http://schemas.microsoft.com/office/word/2023/wordml/word16du" xmlns:w16sdtdh="http://schemas.microsoft.com/office/word/2020/wordml/sdtdatahash" xmlns:w16sdtfl="http://schemas.microsoft.com/office/word/2024/wordml/sdtformatlock" xmlns:w16se="http://schemas.microsoft.com/office/word/2015/wordml/symex" mc:Ignorable="w14 w15 w16se w16cid w16 w16cex w16sdtdh w16sdtfl w16du">
+  <w:font w:name="Symbol">
+    <w:panose1 w:val="05050102010706020507"/>
+    <w:charset w:val="02"/>
+    <w:family w:val="roman"/>
+    <w:pitch w:val="variable"/>
+    <w:sig w:usb0="00000000" w:usb1="10000000" w:usb2="00000000" w:usb3="00000000" w:csb0="80000000" w:csb1="00000000"/>
+  </w:font>
+  <w:font w:name="Times New Roman">
+    <w:panose1 w:val="02020603050405020304"/>
+    <w:charset w:val="00"/>
+    <w:family w:val="roman"/>
+    <w:pitch w:val="variable"/>
+    <w:sig w:usb0="E0002EFF" w:usb1="C000785B" w:usb2="00000009" w:usb3="00000000" w:csb0="000001FF" w:csb1="00000000"/>
+  </w:font>
+  <w:font w:name="Aptos">
+    <w:charset w:val="00"/>
+    <w:family w:val="swiss"/>
+    <w:pitch w:val="variable"/>
+    <w:sig w:usb0="20000287" w:usb1="00000003" w:usb2="00000000" w:usb3="00000000" w:csb0="0000019F" w:csb1="00000000"/>
+  </w:font>
+  <w:font w:name="Wingdings">
+    <w:panose1 w:val="05000000000000000000"/>
+    <w:charset w:val="02"/>
+    <w:family w:val="auto"/>
+    <w:pitch w:val="variable"/>
+    <w:sig w:usb0="00000000" w:usb1="10000000" w:usb2="00000000" w:usb3="00000000" w:csb0="80000000" w:csb1="00000000"/>
+  </w:font>
+  <w:font w:name="Courier New">
+    <w:panose1 w:val="02070309020205020404"/>
+    <w:charset w:val="00"/>
+    <w:family w:val="modern"/>
+    <w:pitch w:val="fixed"/>
+    <w:sig w:usb0="E0002EFF" w:usb1="C0007843" w:usb2="00000009" w:usb3="00000000" w:csb0="000001FF" w:csb1="00000000"/>
+  </w:font>
+  <w:font w:name="Aptos Display">
+    <w:charset w:val="00"/>
+    <w:family w:val="swiss"/>
+    <w:pitch w:val="variable"/>
+    <w:sig w:usb0="20000287" w:usb1="00000003" w:usb2="00000000" w:usb3="00000000" w:csb0="0000019F" w:csb1="00000000"/>
+  </w:font>
+</w:fonts>
+</file>
+
+<file path=word/glossary/settings.xml><?xml version="1.0" encoding="utf-8"?>
+<w:settings xmlns:mc="http://schemas.openxmlformats.org/markup-compatibility/2006" xmlns:o="urn:schemas-microsoft-com:office:office" xmlns:r="http://schemas.openxmlformats.org/officeDocument/2006/relationships" xmlns:m="http://schemas.openxmlformats.org/officeDocument/2006/math" xmlns:v="urn:schemas-microsoft-com:vml" xmlns:w10="urn:schemas-microsoft-com:office:word" xmlns:w="http://schemas.openxmlformats.org/wordprocessingml/2006/main" xmlns:w14="http://schemas.microsoft.com/office/word/2010/wordml" xmlns:w15="http://schemas.microsoft.com/office/word/2012/wordml" xmlns:w16cex="http://schemas.microsoft.com/office/word/2018/wordml/cex" xmlns:w16cid="http://schemas.microsoft.com/office/word/2016/wordml/cid" xmlns:w16="http://schemas.microsoft.com/office/word/2018/wordml" xmlns:w16du="http://schemas.microsoft.com/office/word/2023/wordml/word16du" xmlns:w16sdtdh="http://schemas.microsoft.com/office/word/2020/wordml/sdtdatahash" xmlns:w16sdtfl="http://schemas.microsoft.com/office/word/2024/wordml/sdtformatlock" xmlns:w16se="http://schemas.microsoft.com/office/word/2015/wordml/symex" xmlns:sl="http://schemas.openxmlformats.org/schemaLibrary/2006/main" mc:Ignorable="w14 w15 w16se w16cid w16 w16cex w16sdtdh w16sdtfl w16du">
+  <w:view w:val="normal"/>
+  <w:defaultTabStop w:val="708"/>
+  <w:hyphenationZone w:val="425"/>
+  <w:characterSpacingControl w:val="doNotCompress"/>
+  <w:compat>
+    <w:useFELayout/>
+    <w:compatSetting w:name="compatibilityMode" w:uri="http://schemas.microsoft.com/office/word" w:val="15"/>
+    <w:compatSetting w:name="overrideTableStyleFontSizeAndJustification" w:uri="http://schemas.microsoft.com/office/word" w:val="1"/>
+    <w:compatSetting w:name="enableOpenTypeFeatures" w:uri="http://schemas.microsoft.com/office/word" w:val="1"/>
+    <w:compatSetting w:name="doNotFlipMirrorIndents" w:uri="http://schemas.microsoft.com/office/word" w:val="1"/>
+    <w:compatSetting w:name="differentiateMultirowTableHeaders" w:uri="http://schemas.microsoft.com/office/word" w:val="1"/>
+    <w:compatSetting w:name="useWord2013TrackBottomHyphenation" w:uri="http://schemas.microsoft.com/office/word" w:val="0"/>
+  </w:compat>
+  <w:rsids>
+    <w:rsidRoot w:val="00FF1ABE"/>
+    <w:rsid w:val="00255EE4"/>
+    <w:rsid w:val="00FD5EA4"/>
+    <w:rsid w:val="00FF1ABE"/>
+  </w:rsids>
+  <m:mathPr>
+    <m:mathFont m:val="Cambria Math"/>
+    <m:brkBin m:val="before"/>
+    <m:brkBinSub m:val="--"/>
+    <m:smallFrac m:val="0"/>
+    <m:dispDef/>
+    <m:lMargin m:val="0"/>
+    <m:rMargin m:val="0"/>
+    <m:defJc m:val="centerGroup"/>
+    <m:wrapIndent m:val="1440"/>
+    <m:intLim m:val="subSup"/>
+    <m:naryLim m:val="undOvr"/>
+  </m:mathPr>
+  <w:themeFontLang w:val="es-ES"/>
+  <w:clrSchemeMapping w:bg1="light1" w:t1="dark1" w:bg2="light2" w:t2="dark2" w:accent1="accent1" w:accent2="accent2" w:accent3="accent3" w:accent4="accent4" w:accent5="accent5" w:accent6="accent6" w:hyperlink="hyperlink" w:followedHyperlink="followedHyperlink"/>
+  <w:decimalSymbol w:val="."/>
+  <w:listSeparator w:val=","/>
+  <w15:chartTrackingRefBased/>
+</w:settings>
+</file>
+
+<file path=word/glossary/styles.xml><?xml version="1.0" encoding="utf-8"?>
+<w:styles xmlns:mc="http://schemas.openxmlformats.org/markup-compatibility/2006" xmlns:r="http://schemas.openxmlformats.org/officeDocument/2006/relationships" xmlns:w="http://schemas.openxmlformats.org/wordprocessingml/2006/main" xmlns:w14="http://schemas.microsoft.com/office/word/2010/wordml" xmlns:w15="http://schemas.microsoft.com/office/word/2012/wordml" xmlns:w16cex="http://schemas.microsoft.com/office/word/2018/wordml/cex" xmlns:w16cid="http://schemas.microsoft.com/office/word/2016/wordml/cid" xmlns:w16="http://schemas.microsoft.com/office/word/2018/wordml" xmlns:w16du="http://schemas.microsoft.com/office/word/2023/wordml/word16du" xmlns:w16sdtdh="http://schemas.microsoft.com/office/word/2020/wordml/sdtdatahash" xmlns:w16sdtfl="http://schemas.microsoft.com/office/word/2024/wordml/sdtformatlock" xmlns:w16se="http://schemas.microsoft.com/office/word/2015/wordml/symex" mc:Ignorable="w14 w15 w16se w16cid w16 w16cex w16sdtdh w16sdtfl w16du">
+  <w:docDefaults>
+    <w:rPrDefault>
+      <w:rPr>
+        <w:rFonts w:asciiTheme="minorHAnsi" w:eastAsiaTheme="minorEastAsia" w:hAnsiTheme="minorHAnsi" w:cstheme="minorBidi"/>
+        <w:kern w:val="2"/>
+        <w:sz w:val="24"/>
+        <w:szCs w:val="24"/>
+        <w:lang w:val="es-ES" w:eastAsia="es-ES" w:bidi="ar-SA"/>
+        <w14:ligatures w14:val="standardContextual"/>
+      </w:rPr>
+    </w:rPrDefault>
+    <w:pPrDefault>
+      <w:pPr>
+        <w:spacing w:after="160" w:line="278" w:lineRule="auto"/>
+      </w:pPr>
+    </w:pPrDefault>
+  </w:docDefaults>
+  <w:latentStyles w:defLockedState="0" w:defUIPriority="99" w:defSemiHidden="0" w:defUnhideWhenUsed="0" w:defQFormat="0" w:count="376">
+    <w:lsdException w:name="Normal" w:uiPriority="0" w:qFormat="1"/>
+    <w:lsdException w:name="heading 1" w:uiPriority="9" w:qFormat="1"/>
+    <w:lsdException w:name="heading 2" w:semiHidden="1" w:uiPriority="9" w:unhideWhenUsed="1" w:qFormat="1"/>
+    <w:lsdException w:name="heading 3" w:semiHidden="1" w:uiPriority="9" w:unhideWhenUsed="1" w:qFormat="1"/>
+    <w:lsdException w:name="heading 4" w:semiHidden="1" w:uiPriority="9" w:unhideWhenUsed="1" w:qFormat="1"/>
+    <w:lsdException w:name="heading 5" w:semiHidden="1" w:uiPriority="9" w:unhideWhenUsed="1" w:qFormat="1"/>
+    <w:lsdException w:name="heading 6" w:semiHidden="1" w:uiPriority="9" w:unhideWhenUsed="1" w:qFormat="1"/>
+    <w:lsdException w:name="heading 7" w:semiHidden="1" w:uiPriority="9" w:unhideWhenUsed="1" w:qFormat="1"/>
+    <w:lsdException w:name="heading 8" w:semiHidden="1" w:uiPriority="9" w:unhideWhenUsed="1" w:qFormat="1"/>
+    <w:lsdException w:name="heading 9" w:semiHidden="1" w:uiPriority="9" w:unhideWhenUsed="1" w:qFormat="1"/>
+    <w:lsdException w:name="index 1" w:semiHidden="1" w:unhideWhenUsed="1"/>
+    <w:lsdException w:name="index 2" w:semiHidden="1" w:unhideWhenUsed="1"/>
+    <w:lsdException w:name="index 3" w:semiHidden="1" w:unhideWhenUsed="1"/>
+    <w:lsdException w:name="index 4" w:semiHidden="1" w:unhideWhenUsed="1"/>
+    <w:lsdException w:name="index 5" w:semiHidden="1" w:unhideWhenUsed="1"/>
+    <w:lsdException w:name="index 6" w:semiHidden="1" w:unhideWhenUsed="1"/>
+    <w:lsdException w:name="index 7" w:semiHidden="1" w:unhideWhenUsed="1"/>
+    <w:lsdException w:name="index 8" w:semiHidden="1" w:unhideWhenUsed="1"/>
+    <w:lsdException w:name="index 9" w:semiHidden="1" w:unhideWhenUsed="1"/>
+    <w:lsdException w:name="toc 1" w:semiHidden="1" w:uiPriority="39" w:unhideWhenUsed="1"/>
+    <w:lsdException w:name="toc 2" w:semiHidden="1" w:uiPriority="39" w:unhideWhenUsed="1"/>
+    <w:lsdException w:name="toc 3" w:semiHidden="1" w:uiPriority="39" w:unhideWhenUsed="1"/>
+    <w:lsdException w:name="toc 4" w:semiHidden="1" w:uiPriority="39" w:unhideWhenUsed="1"/>
+    <w:lsdException w:name="toc 5" w:semiHidden="1" w:uiPriority="39" w:unhideWhenUsed="1"/>
+    <w:lsdException w:name="toc 6" w:semiHidden="1" w:uiPriority="39" w:unhideWhenUsed="1"/>
+    <w:lsdException w:name="toc 7" w:semiHidden="1" w:uiPriority="39" w:unhideWhenUsed="1"/>
+    <w:lsdException w:name="toc 8" w:semiHidden="1" w:uiPriority="39" w:unhideWhenUsed="1"/>
+    <w:lsdException w:name="toc 9" w:semiHidden="1" w:uiPriority="39" w:unhideWhenUsed="1"/>
+    <w:lsdException w:name="Normal Indent" w:semiHidden="1" w:unhideWhenUsed="1"/>
+    <w:lsdException w:name="footnote text" w:semiHidden="1" w:unhideWhenUsed="1"/>
+    <w:lsdException w:name="annotation text" w:semiHidden="1" w:unhideWhenUsed="1"/>
+    <w:lsdException w:name="header" w:semiHidden="1" w:unhideWhenUsed="1"/>
+    <w:lsdException w:name="footer" w:semiHidden="1" w:unhideWhenUsed="1"/>
+    <w:lsdException w:name="index heading" w:semiHidden="1" w:unhideWhenUsed="1"/>
+    <w:lsdException w:name="caption" w:semiHidden="1" w:uiPriority="35" w:unhideWhenUsed="1" w:qFormat="1"/>
+    <w:lsdException w:name="table of figures" w:semiHidden="1" w:unhideWhenUsed="1"/>
+    <w:lsdException w:name="envelope address" w:semiHidden="1" w:unhideWhenUsed="1"/>
+    <w:lsdException w:name="envelope return" w:semiHidden="1" w:unhideWhenUsed="1"/>
+    <w:lsdException w:name="footnote reference" w:semiHidden="1" w:unhideWhenUsed="1"/>
+    <w:lsdException w:name="annotation reference" w:semiHidden="1" w:unhideWhenUsed="1"/>
+    <w:lsdException w:name="line number" w:semiHidden="1" w:unhideWhenUsed="1"/>
+    <w:lsdException w:name="page number" w:semiHidden="1" w:unhideWhenUsed="1"/>
+    <w:lsdException w:name="endnote reference" w:semiHidden="1" w:unhideWhenUsed="1"/>
+    <w:lsdException w:name="endnote text" w:semiHidden="1" w:unhideWhenUsed="1"/>
+    <w:lsdException w:name="table of authorities" w:semiHidden="1" w:unhideWhenUsed="1"/>
+    <w:lsdException w:name="macro" w:semiHidden="1" w:unhideWhenUsed="1"/>
+    <w:lsdException w:name="toa heading" w:semiHidden="1" w:unhideWhenUsed="1"/>
+    <w:lsdException w:name="List" w:semiHidden="1" w:unhideWhenUsed="1"/>
+    <w:lsdException w:name="List Bullet" w:semiHidden="1" w:unhideWhenUsed="1"/>
+    <w:lsdException w:name="List Number" w:semiHidden="1" w:unhideWhenUsed="1"/>
+    <w:lsdException w:name="List 2" w:semiHidden="1" w:unhideWhenUsed="1"/>
+    <w:lsdException w:name="List 3" w:semiHidden="1" w:unhideWhenUsed="1"/>
+    <w:lsdException w:name="List 4" w:semiHidden="1" w:unhideWhenUsed="1"/>
+    <w:lsdException w:name="List 5" w:semiHidden="1" w:unhideWhenUsed="1"/>
+    <w:lsdException w:name="List Bullet 2" w:semiHidden="1" w:unhideWhenUsed="1"/>
+    <w:lsdException w:name="List Bullet 3" w:semiHidden="1" w:unhideWhenUsed="1"/>
+    <w:lsdException w:name="List Bullet 4" w:semiHidden="1" w:unhideWhenUsed="1"/>
+    <w:lsdException w:name="List Bullet 5" w:semiHidden="1" w:unhideWhenUsed="1"/>
+    <w:lsdException w:name="List Number 2" w:semiHidden="1" w:unhideWhenUsed="1"/>
+    <w:lsdException w:name="List Number 3" w:semiHidden="1" w:unhideWhenUsed="1"/>
+    <w:lsdException w:name="List Number 4" w:semiHidden="1" w:unhideWhenUsed="1"/>
+    <w:lsdException w:name="List Number 5" w:semiHidden="1" w:unhideWhenUsed="1"/>
+    <w:lsdException w:name="Title" w:uiPriority="10" w:qFormat="1"/>
+    <w:lsdException w:name="Closing" w:semiHidden="1" w:unhideWhenUsed="1"/>
+    <w:lsdException w:name="Signature" w:semiHidden="1" w:unhideWhenUsed="1"/>
+    <w:lsdException w:name="Default Paragraph Font" w:semiHidden="1" w:uiPriority="1" w:unhideWhenUsed="1"/>
+    <w:lsdException w:name="Body Text" w:semiHidden="1" w:unhideWhenUsed="1"/>
+    <w:lsdException w:name="Body Text Indent" w:semiHidden="1" w:unhideWhenUsed="1"/>
+    <w:lsdException w:name="List Continue" w:semiHidden="1" w:unhideWhenUsed="1"/>
+    <w:lsdException w:name="List Continue 2" w:semiHidden="1" w:unhideWhenUsed="1"/>
+    <w:lsdException w:name="List Continue 3" w:semiHidden="1" w:unhideWhenUsed="1"/>
+    <w:lsdException w:name="List Continue 4" w:semiHidden="1" w:unhideWhenUsed="1"/>
+    <w:lsdException w:name="List Continue 5" w:semiHidden="1" w:unhideWhenUsed="1"/>
+    <w:lsdException w:name="Message Header" w:semiHidden="1" w:unhideWhenUsed="1"/>
+    <w:lsdException w:name="Subtitle" w:uiPriority="11" w:qFormat="1"/>
+    <w:lsdException w:name="Salutation" w:semiHidden="1" w:unhideWhenUsed="1"/>
+    <w:lsdException w:name="Date" w:semiHidden="1" w:unhideWhenUsed="1"/>
+    <w:lsdException w:name="Body Text First Indent" w:semiHidden="1" w:unhideWhenUsed="1"/>
+    <w:lsdException w:name="Body Text First Indent 2" w:semiHidden="1" w:unhideWhenUsed="1"/>
+    <w:lsdException w:name="Note Heading" w:semiHidden="1" w:unhideWhenUsed="1"/>
+    <w:lsdException w:name="Body Text 2" w:semiHidden="1" w:unhideWhenUsed="1"/>
+    <w:lsdException w:name="Body Text 3" w:semiHidden="1" w:unhideWhenUsed="1"/>
+    <w:lsdException w:name="Body Text Indent 2" w:semiHidden="1" w:unhideWhenUsed="1"/>
+    <w:lsdException w:name="Body Text Indent 3" w:semiHidden="1" w:unhideWhenUsed="1"/>
+    <w:lsdException w:name="Block Text" w:semiHidden="1" w:unhideWhenUsed="1"/>
+    <w:lsdException w:name="Hyperlink" w:semiHidden="1" w:unhideWhenUsed="1"/>
+    <w:lsdException w:name="FollowedHyperlink" w:semiHidden="1" w:unhideWhenUsed="1"/>
+    <w:lsdException w:name="Strong" w:uiPriority="22" w:qFormat="1"/>
+    <w:lsdException w:name="Emphasis" w:uiPriority="20" w:qFormat="1"/>
+    <w:lsdException w:name="Document Map" w:semiHidden="1" w:unhideWhenUsed="1"/>
+    <w:lsdException w:name="Plain Text" w:semiHidden="1" w:unhideWhenUsed="1"/>
+    <w:lsdException w:name="E-mail Signature" w:semiHidden="1" w:unhideWhenUsed="1"/>
+    <w:lsdException w:name="HTML Top of Form" w:semiHidden="1" w:unhideWhenUsed="1"/>
+    <w:lsdException w:name="HTML Bottom of Form" w:semiHidden="1" w:unhideWhenUsed="1"/>
+    <w:lsdException w:name="Normal (Web)" w:semiHidden="1" w:unhideWhenUsed="1"/>
+    <w:lsdException w:name="HTML Acronym" w:semiHidden="1" w:unhideWhenUsed="1"/>
+    <w:lsdException w:name="HTML Address" w:semiHidden="1" w:unhideWhenUsed="1"/>
+    <w:lsdException w:name="HTML Cite" w:semiHidden="1" w:unhideWhenUsed="1"/>
+    <w:lsdException w:name="HTML Code" w:semiHidden="1" w:unhideWhenUsed="1"/>
+    <w:lsdException w:name="HTML Definition" w:semiHidden="1" w:unhideWhenUsed="1"/>
+    <w:lsdException w:name="HTML Keyboard" w:semiHidden="1" w:unhideWhenUsed="1"/>
+    <w:lsdException w:name="HTML Preformatted" w:semiHidden="1" w:unhideWhenUsed="1"/>
+    <w:lsdException w:name="HTML Sample" w:semiHidden="1" w:unhideWhenUsed="1"/>
+    <w:lsdException w:name="HTML Typewriter" w:semiHidden="1" w:unhideWhenUsed="1"/>
+    <w:lsdException w:name="HTML Variable" w:semiHidden="1" w:unhideWhenUsed="1"/>
+    <w:lsdException w:name="Normal Table" w:semiHidden="1" w:unhideWhenUsed="1"/>
+    <w:lsdException w:name="annotation subject" w:semiHidden="1" w:unhideWhenUsed="1"/>
+    <w:lsdException w:name="No List" w:semiHidden="1" w:unhideWhenUsed="1"/>
+    <w:lsdException w:name="Outline List 1" w:semiHidden="1" w:unhideWhenUsed="1"/>
+    <w:lsdException w:name="Outline List 2" w:semiHidden="1" w:unhideWhenUsed="1"/>
+    <w:lsdException w:name="Outline List 3" w:semiHidden="1" w:unhideWhenUsed="1"/>
+    <w:lsdException w:name="Table Simple 1" w:semiHidden="1" w:unhideWhenUsed="1"/>
+    <w:lsdException w:name="Table Simple 2" w:semiHidden="1" w:unhideWhenUsed="1"/>
+    <w:lsdException w:name="Table Simple 3" w:semiHidden="1" w:unhideWhenUsed="1"/>
+    <w:lsdException w:name="Table Classic 1" w:semiHidden="1" w:unhideWhenUsed="1"/>
+    <w:lsdException w:name="Table Classic 2" w:semiHidden="1" w:unhideWhenUsed="1"/>
+    <w:lsdException w:name="Table Classic 3" w:semiHidden="1" w:unhideWhenUsed="1"/>
+    <w:lsdException w:name="Table Classic 4" w:semiHidden="1" w:unhideWhenUsed="1"/>
+    <w:lsdException w:name="Table Colorful 1" w:semiHidden="1" w:unhideWhenUsed="1"/>
+    <w:lsdException w:name="Table Colorful 2" w:semiHidden="1" w:unhideWhenUsed="1"/>
+    <w:lsdException w:name="Table Colorful 3" w:semiHidden="1" w:unhideWhenUsed="1"/>
+    <w:lsdException w:name="Table Columns 1" w:semiHidden="1" w:unhideWhenUsed="1"/>
+    <w:lsdException w:name="Table Columns 2" w:semiHidden="1" w:unhideWhenUsed="1"/>
+    <w:lsdException w:name="Table Columns 3" w:semiHidden="1" w:unhideWhenUsed="1"/>
+    <w:lsdException w:name="Table Columns 4" w:semiHidden="1" w:unhideWhenUsed="1"/>
+    <w:lsdException w:name="Table Columns 5" w:semiHidden="1" w:unhideWhenUsed="1"/>
+    <w:lsdException w:name="Table Grid 1" w:semiHidden="1" w:unhideWhenUsed="1"/>
+    <w:lsdException w:name="Table Grid 2" w:semiHidden="1" w:unhideWhenUsed="1"/>
+    <w:lsdException w:name="Table Grid 3" w:semiHidden="1" w:unhideWhenUsed="1"/>
+    <w:lsdException w:name="Table Grid 4" w:semiHidden="1" w:unhideWhenUsed="1"/>
+    <w:lsdException w:name="Table Grid 5" w:semiHidden="1" w:unhideWhenUsed="1"/>
+    <w:lsdException w:name="Table Grid 6" w:semiHidden="1" w:unhideWhenUsed="1"/>
+    <w:lsdException w:name="Table Grid 7" w:semiHidden="1" w:unhideWhenUsed="1"/>
+    <w:lsdException w:name="Table Grid 8" w:semiHidden="1" w:unhideWhenUsed="1"/>
+    <w:lsdException w:name="Table List 1" w:semiHidden="1" w:unhideWhenUsed="1"/>
+    <w:lsdException w:name="Table List 2" w:semiHidden="1" w:unhideWhenUsed="1"/>
+    <w:lsdException w:name="Table List 3" w:semiHidden="1" w:unhideWhenUsed="1"/>
+    <w:lsdException w:name="Table List 4" w:semiHidden="1" w:unhideWhenUsed="1"/>
+    <w:lsdException w:name="Table List 5" w:semiHidden="1" w:unhideWhenUsed="1"/>
+    <w:lsdException w:name="Table List 6" w:semiHidden="1" w:unhideWhenUsed="1"/>
+    <w:lsdException w:name="Table List 7" w:semiHidden="1" w:unhideWhenUsed="1"/>
+    <w:lsdException w:name="Table List 8" w:semiHidden="1" w:unhideWhenUsed="1"/>
+    <w:lsdException w:name="Table 3D effects 1" w:semiHidden="1" w:unhideWhenUsed="1"/>
+    <w:lsdException w:name="Table 3D effects 2" w:semiHidden="1" w:unhideWhenUsed="1"/>
+    <w:lsdException w:name="Table 3D effects 3" w:semiHidden="1" w:unhideWhenUsed="1"/>
+    <w:lsdException w:name="Table Contemporary" w:semiHidden="1" w:unhideWhenUsed="1"/>
+    <w:lsdException w:name="Table Elegant" w:semiHidden="1" w:unhideWhenUsed="1"/>
+    <w:lsdException w:name="Table Professional" w:semiHidden="1" w:unhideWhenUsed="1"/>
+    <w:lsdException w:name="Table Subtle 1" w:semiHidden="1" w:unhideWhenUsed="1"/>
+    <w:lsdException w:name="Table Subtle 2" w:semiHidden="1" w:unhideWhenUsed="1"/>
+    <w:lsdException w:name="Table Web 1" w:semiHidden="1" w:unhideWhenUsed="1"/>
+    <w:lsdException w:name="Table Web 2" w:semiHidden="1" w:unhideWhenUsed="1"/>
+    <w:lsdException w:name="Table Web 3" w:semiHidden="1" w:unhideWhenUsed="1"/>
+    <w:lsdException w:name="Balloon Text" w:semiHidden="1" w:unhideWhenUsed="1"/>
+    <w:lsdException w:name="Table Grid" w:uiPriority="39"/>
+    <w:lsdException w:name="Table Theme" w:semiHidden="1" w:unhideWhenUsed="1"/>
+    <w:lsdException w:name="Placeholder Text" w:semiHidden="1"/>
+    <w:lsdException w:name="No Spacing" w:uiPriority="1" w:qFormat="1"/>
+    <w:lsdException w:name="Light Shading" w:uiPriority="60"/>
+    <w:lsdException w:name="Light List" w:uiPriority="61"/>
+    <w:lsdException w:name="Light Grid" w:uiPriority="62"/>
+    <w:lsdException w:name="Medium Shading 1" w:uiPriority="63"/>
+    <w:lsdException w:name="Medium Shading 2" w:uiPriority="64"/>
+    <w:lsdException w:name="Medium List 1" w:uiPriority="65"/>
+    <w:lsdException w:name="Medium List 2" w:uiPriority="66"/>
+    <w:lsdException w:name="Medium Grid 1" w:uiPriority="67"/>
+    <w:lsdException w:name="Medium Grid 2" w:uiPriority="68"/>
+    <w:lsdException w:name="Medium Grid 3" w:uiPriority="69"/>
+    <w:lsdException w:name="Dark List" w:uiPriority="70"/>
+    <w:lsdException w:name="Colorful Shading" w:uiPriority="71"/>
+    <w:lsdException w:name="Colorful List" w:uiPriority="72"/>
+    <w:lsdException w:name="Colorful Grid" w:uiPriority="73"/>
+    <w:lsdException w:name="Light Shading Accent 1" w:uiPriority="60"/>
+    <w:lsdException w:name="Light List Accent 1" w:uiPriority="61"/>
+    <w:lsdException w:name="Light Grid Accent 1" w:uiPriority="62"/>
+    <w:lsdException w:name="Medium Shading 1 Accent 1" w:uiPriority="63"/>
+    <w:lsdException w:name="Medium Shading 2 Accent 1" w:uiPriority="64"/>
+    <w:lsdException w:name="Medium List 1 Accent 1" w:uiPriority="65"/>
+    <w:lsdException w:name="Revision" w:semiHidden="1"/>
+    <w:lsdException w:name="List Paragraph" w:uiPriority="34" w:qFormat="1"/>
+    <w:lsdException w:name="Quote" w:uiPriority="29" w:qFormat="1"/>
+    <w:lsdException w:name="Intense Quote" w:uiPriority="30" w:qFormat="1"/>
+    <w:lsdException w:name="Medium List 2 Accent 1" w:uiPriority="66"/>
+    <w:lsdException w:name="Medium Grid 1 Accent 1" w:uiPriority="67"/>
+    <w:lsdException w:name="Medium Grid 2 Accent 1" w:uiPriority="68"/>
+    <w:lsdException w:name="Medium Grid 3 Accent 1" w:uiPriority="69"/>
+    <w:lsdException w:name="Dark List Accent 1" w:uiPriority="70"/>
+    <w:lsdException w:name="Colorful Shading Accent 1" w:uiPriority="71"/>
+    <w:lsdException w:name="Colorful List Accent 1" w:uiPriority="72"/>
+    <w:lsdException w:name="Colorful Grid Accent 1" w:uiPriority="73"/>
+    <w:lsdException w:name="Light Shading Accent 2" w:uiPriority="60"/>
+    <w:lsdException w:name="Light List Accent 2" w:uiPriority="61"/>
+    <w:lsdException w:name="Light Grid Accent 2" w:uiPriority="62"/>
+    <w:lsdException w:name="Medium Shading 1 Accent 2" w:uiPriority="63"/>
+    <w:lsdException w:name="Medium Shading 2 Accent 2" w:uiPriority="64"/>
+    <w:lsdException w:name="Medium List 1 Accent 2" w:uiPriority="65"/>
+    <w:lsdException w:name="Medium List 2 Accent 2" w:uiPriority="66"/>
+    <w:lsdException w:name="Medium Grid 1 Accent 2" w:uiPriority="67"/>
+    <w:lsdException w:name="Medium Grid 2 Accent 2" w:uiPriority="68"/>
+    <w:lsdException w:name="Medium Grid 3 Accent 2" w:uiPriority="69"/>
+    <w:lsdException w:name="Dark List Accent 2" w:uiPriority="70"/>
+    <w:lsdException w:name="Colorful Shading Accent 2" w:uiPriority="71"/>
+    <w:lsdException w:name="Colorful List Accent 2" w:uiPriority="72"/>
+    <w:lsdException w:name="Colorful Grid Accent 2" w:uiPriority="73"/>
+    <w:lsdException w:name="Light Shading Accent 3" w:uiPriority="60"/>
+    <w:lsdException w:name="Light List Accent 3" w:uiPriority="61"/>
+    <w:lsdException w:name="Light Grid Accent 3" w:uiPriority="62"/>
+    <w:lsdException w:name="Medium Shading 1 Accent 3" w:uiPriority="63"/>
+    <w:lsdException w:name="Medium Shading 2 Accent 3" w:uiPriority="64"/>
+    <w:lsdException w:name="Medium List 1 Accent 3" w:uiPriority="65"/>
+    <w:lsdException w:name="Medium List 2 Accent 3" w:uiPriority="66"/>
+    <w:lsdException w:name="Medium Grid 1 Accent 3" w:uiPriority="67"/>
+    <w:lsdException w:name="Medium Grid 2 Accent 3" w:uiPriority="68"/>
+    <w:lsdException w:name="Medium Grid 3 Accent 3" w:uiPriority="69"/>
+    <w:lsdException w:name="Dark List Accent 3" w:uiPriority="70"/>
+    <w:lsdException w:name="Colorful Shading Accent 3" w:uiPriority="71"/>
+    <w:lsdException w:name="Colorful List Accent 3" w:uiPriority="72"/>
+    <w:lsdException w:name="Colorful Grid Accent 3" w:uiPriority="73"/>
+    <w:lsdException w:name="Light Shading Accent 4" w:uiPriority="60"/>
+    <w:lsdException w:name="Light List Accent 4" w:uiPriority="61"/>
+    <w:lsdException w:name="Light Grid Accent 4" w:uiPriority="62"/>
+    <w:lsdException w:name="Medium Shading 1 Accent 4" w:uiPriority="63"/>
+    <w:lsdException w:name="Medium Shading 2 Accent 4" w:uiPriority="64"/>
+    <w:lsdException w:name="Medium List 1 Accent 4" w:uiPriority="65"/>
+    <w:lsdException w:name="Medium List 2 Accent 4" w:uiPriority="66"/>
+    <w:lsdException w:name="Medium Grid 1 Accent 4" w:uiPriority="67"/>
+    <w:lsdException w:name="Medium Grid 2 Accent 4" w:uiPriority="68"/>
+    <w:lsdException w:name="Medium Grid 3 Accent 4" w:uiPriority="69"/>
+    <w:lsdException w:name="Dark List Accent 4" w:uiPriority="70"/>
+    <w:lsdException w:name="Colorful Shading Accent 4" w:uiPriority="71"/>
+    <w:lsdException w:name="Colorful List Accent 4" w:uiPriority="72"/>
+    <w:lsdException w:name="Colorful Grid Accent 4" w:uiPriority="73"/>
+    <w:lsdException w:name="Light Shading Accent 5" w:uiPriority="60"/>
+    <w:lsdException w:name="Light List Accent 5" w:uiPriority="61"/>
+    <w:lsdException w:name="Light Grid Accent 5" w:uiPriority="62"/>
+    <w:lsdException w:name="Medium Shading 1 Accent 5" w:uiPriority="63"/>
+    <w:lsdException w:name="Medium Shading 2 Accent 5" w:uiPriority="64"/>
+    <w:lsdException w:name="Medium List 1 Accent 5" w:uiPriority="65"/>
+    <w:lsdException w:name="Medium List 2 Accent 5" w:uiPriority="66"/>
+    <w:lsdException w:name="Medium Grid 1 Accent 5" w:uiPriority="67"/>
+    <w:lsdException w:name="Medium Grid 2 Accent 5" w:uiPriority="68"/>
+    <w:lsdException w:name="Medium Grid 3 Accent 5" w:uiPriority="69"/>
+    <w:lsdException w:name="Dark List Accent 5" w:uiPriority="70"/>
+    <w:lsdException w:name="Colorful Shading Accent 5" w:uiPriority="71"/>
+    <w:lsdException w:name="Colorful List Accent 5" w:uiPriority="72"/>
+    <w:lsdException w:name="Colorful Grid Accent 5" w:uiPriority="73"/>
+    <w:lsdException w:name="Light Shading Accent 6" w:uiPriority="60"/>
+    <w:lsdException w:name="Light List Accent 6" w:uiPriority="61"/>
+    <w:lsdException w:name="Light Grid Accent 6" w:uiPriority="62"/>
+    <w:lsdException w:name="Medium Shading 1 Accent 6" w:uiPriority="63"/>
+    <w:lsdException w:name="Medium Shading 2 Accent 6" w:uiPriority="64"/>
+    <w:lsdException w:name="Medium List 1 Accent 6" w:uiPriority="65"/>
+    <w:lsdException w:name="Medium List 2 Accent 6" w:uiPriority="66"/>
+    <w:lsdException w:name="Medium Grid 1 Accent 6" w:uiPriority="67"/>
+    <w:lsdException w:name="Medium Grid 2 Accent 6" w:uiPriority="68"/>
+    <w:lsdException w:name="Medium Grid 3 Accent 6" w:uiPriority="69"/>
+    <w:lsdException w:name="Dark List Accent 6" w:uiPriority="70"/>
+    <w:lsdException w:name="Colorful Shading Accent 6" w:uiPriority="71"/>
+    <w:lsdException w:name="Colorful List Accent 6" w:uiPriority="72"/>
+    <w:lsdException w:name="Colorful Grid Accent 6" w:uiPriority="73"/>
+    <w:lsdException w:name="Subtle Emphasis" w:uiPriority="19" w:qFormat="1"/>
+    <w:lsdException w:name="Intense Emphasis" w:uiPriority="21" w:qFormat="1"/>
+    <w:lsdException w:name="Subtle Reference" w:uiPriority="31" w:qFormat="1"/>
+    <w:lsdException w:name="Intense Reference" w:uiPriority="32" w:qFormat="1"/>
+    <w:lsdException w:name="Book Title" w:uiPriority="33" w:qFormat="1"/>
+    <w:lsdException w:name="Bibliography" w:semiHidden="1" w:uiPriority="37" w:unhideWhenUsed="1"/>
+    <w:lsdException w:name="TOC Heading" w:semiHidden="1" w:uiPriority="39" w:unhideWhenUsed="1" w:qFormat="1"/>
+    <w:lsdException w:name="Plain Table 1" w:uiPriority="41"/>
+    <w:lsdException w:name="Plain Table 2" w:uiPriority="42"/>
+    <w:lsdException w:name="Plain Table 3" w:uiPriority="43"/>
+    <w:lsdException w:name="Plain Table 4" w:uiPriority="44"/>
+    <w:lsdException w:name="Plain Table 5" w:uiPriority="45"/>
+    <w:lsdException w:name="Grid Table Light" w:uiPriority="40"/>
+    <w:lsdException w:name="Grid Table 1 Light" w:uiPriority="46"/>
+    <w:lsdException w:name="Grid Table 2" w:uiPriority="47"/>
+    <w:lsdException w:name="Grid Table 3" w:uiPriority="48"/>
+    <w:lsdException w:name="Grid Table 4" w:uiPriority="49"/>
+    <w:lsdException w:name="Grid Table 5 Dark" w:uiPriority="50"/>
+    <w:lsdException w:name="Grid Table 6 Colorful" w:uiPriority="51"/>
+    <w:lsdException w:name="Grid Table 7 Colorful" w:uiPriority="52"/>
+    <w:lsdException w:name="Grid Table 1 Light Accent 1" w:uiPriority="46"/>
+    <w:lsdException w:name="Grid Table 2 Accent 1" w:uiPriority="47"/>
+    <w:lsdException w:name="Grid Table 3 Accent 1" w:uiPriority="48"/>
+    <w:lsdException w:name="Grid Table 4 Accent 1" w:uiPriority="49"/>
+    <w:lsdException w:name="Grid Table 5 Dark Accent 1" w:uiPriority="50"/>
+    <w:lsdException w:name="Grid Table 6 Colorful Accent 1" w:uiPriority="51"/>
+    <w:lsdException w:name="Grid Table 7 Colorful Accent 1" w:uiPriority="52"/>
+    <w:lsdException w:name="Grid Table 1 Light Accent 2" w:uiPriority="46"/>
+    <w:lsdException w:name="Grid Table 2 Accent 2" w:uiPriority="47"/>
+    <w:lsdException w:name="Grid Table 3 Accent 2" w:uiPriority="48"/>
+    <w:lsdException w:name="Grid Table 4 Accent 2" w:uiPriority="49"/>
+    <w:lsdException w:name="Grid Table 5 Dark Accent 2" w:uiPriority="50"/>
+    <w:lsdException w:name="Grid Table 6 Colorful Accent 2" w:uiPriority="51"/>
+    <w:lsdException w:name="Grid Table 7 Colorful Accent 2" w:uiPriority="52"/>
+    <w:lsdException w:name="Grid Table 1 Light Accent 3" w:uiPriority="46"/>
+    <w:lsdException w:name="Grid Table 2 Accent 3" w:uiPriority="47"/>
+    <w:lsdException w:name="Grid Table 3 Accent 3" w:uiPriority="48"/>
+    <w:lsdException w:name="Grid Table 4 Accent 3" w:uiPriority="49"/>
+    <w:lsdException w:name="Grid Table 5 Dark Accent 3" w:uiPriority="50"/>
+    <w:lsdException w:name="Grid Table 6 Colorful Accent 3" w:uiPriority="51"/>
+    <w:lsdException w:name="Grid Table 7 Colorful Accent 3" w:uiPriority="52"/>
+    <w:lsdException w:name="Grid Table 1 Light Accent 4" w:uiPriority="46"/>
+    <w:lsdException w:name="Grid Table 2 Accent 4" w:uiPriority="47"/>
+    <w:lsdException w:name="Grid Table 3 Accent 4" w:uiPriority="48"/>
+    <w:lsdException w:name="Grid Table 4 Accent 4" w:uiPriority="49"/>
+    <w:lsdException w:name="Grid Table 5 Dark Accent 4" w:uiPriority="50"/>
+    <w:lsdException w:name="Grid Table 6 Colorful Accent 4" w:uiPriority="51"/>
+    <w:lsdException w:name="Grid Table 7 Colorful Accent 4" w:uiPriority="52"/>
+    <w:lsdException w:name="Grid Table 1 Light Accent 5" w:uiPriority="46"/>
+    <w:lsdException w:name="Grid Table 2 Accent 5" w:uiPriority="47"/>
+    <w:lsdException w:name="Grid Table 3 Accent 5" w:uiPriority="48"/>
+    <w:lsdException w:name="Grid Table 4 Accent 5" w:uiPriority="49"/>
+    <w:lsdException w:name="Grid Table 5 Dark Accent 5" w:uiPriority="50"/>
+    <w:lsdException w:name="Grid Table 6 Colorful Accent 5" w:uiPriority="51"/>
+    <w:lsdException w:name="Grid Table 7 Colorful Accent 5" w:uiPriority="52"/>
+    <w:lsdException w:name="Grid Table 1 Light Accent 6" w:uiPriority="46"/>
+    <w:lsdException w:name="Grid Table 2 Accent 6" w:uiPriority="47"/>
+    <w:lsdException w:name="Grid Table 3 Accent 6" w:uiPriority="48"/>
+    <w:lsdException w:name="Grid Table 4 Accent 6" w:uiPriority="49"/>
+    <w:lsdException w:name="Grid Table 5 Dark Accent 6" w:uiPriority="50"/>
+    <w:lsdException w:name="Grid Table 6 Colorful Accent 6" w:uiPriority="51"/>
+    <w:lsdException w:name="Grid Table 7 Colorful Accent 6" w:uiPriority="52"/>
+    <w:lsdException w:name="List Table 1 Light" w:uiPriority="46"/>
+    <w:lsdException w:name="List Table 2" w:uiPriority="47"/>
+    <w:lsdException w:name="List Table 3" w:uiPriority="48"/>
+    <w:lsdException w:name="List Table 4" w:uiPriority="49"/>
+    <w:lsdException w:name="List Table 5 Dark" w:uiPriority="50"/>
+    <w:lsdException w:name="List Table 6 Colorful" w:uiPriority="51"/>
+    <w:lsdException w:name="List Table 7 Colorful" w:uiPriority="52"/>
+    <w:lsdException w:name="List Table 1 Light Accent 1" w:uiPriority="46"/>
+    <w:lsdException w:name="List Table 2 Accent 1" w:uiPriority="47"/>
+    <w:lsdException w:name="List Table 3 Accent 1" w:uiPriority="48"/>
+    <w:lsdException w:name="List Table 4 Accent 1" w:uiPriority="49"/>
+    <w:lsdException w:name="List Table 5 Dark Accent 1" w:uiPriority="50"/>
+    <w:lsdException w:name="List Table 6 Colorful Accent 1" w:uiPriority="51"/>
+    <w:lsdException w:name="List Table 7 Colorful Accent 1" w:uiPriority="52"/>
+    <w:lsdException w:name="List Table 1 Light Accent 2" w:uiPriority="46"/>
+    <w:lsdException w:name="List Table 2 Accent 2" w:uiPriority="47"/>
+    <w:lsdException w:name="List Table 3 Accent 2" w:uiPriority="48"/>
+    <w:lsdException w:name="List Table 4 Accent 2" w:uiPriority="49"/>
+    <w:lsdException w:name="List Table 5 Dark Accent 2" w:uiPriority="50"/>
+    <w:lsdException w:name="List Table 6 Colorful Accent 2" w:uiPriority="51"/>
+    <w:lsdException w:name="List Table 7 Colorful Accent 2" w:uiPriority="52"/>
+    <w:lsdException w:name="List Table 1 Light Accent 3" w:uiPriority="46"/>
+    <w:lsdException w:name="List Table 2 Accent 3" w:uiPriority="47"/>
+    <w:lsdException w:name="List Table 3 Accent 3" w:uiPriority="48"/>
+    <w:lsdException w:name="List Table 4 Accent 3" w:uiPriority="49"/>
+    <w:lsdException w:name="List Table 5 Dark Accent 3" w:uiPriority="50"/>
+    <w:lsdException w:name="List Table 6 Colorful Accent 3" w:uiPriority="51"/>
+    <w:lsdException w:name="List Table 7 Colorful Accent 3" w:uiPriority="52"/>
+    <w:lsdException w:name="List Table 1 Light Accent 4" w:uiPriority="46"/>
+    <w:lsdException w:name="List Table 2 Accent 4" w:uiPriority="47"/>
+    <w:lsdException w:name="List Table 3 Accent 4" w:uiPriority="48"/>
+    <w:lsdException w:name="List Table 4 Accent 4" w:uiPriority="49"/>
+    <w:lsdException w:name="List Table 5 Dark Accent 4" w:uiPriority="50"/>
+    <w:lsdException w:name="List Table 6 Colorful Accent 4" w:uiPriority="51"/>
+    <w:lsdException w:name="List Table 7 Colorful Accent 4" w:uiPriority="52"/>
+    <w:lsdException w:name="List Table 1 Light Accent 5" w:uiPriority="46"/>
+    <w:lsdException w:name="List Table 2 Accent 5" w:uiPriority="47"/>
+    <w:lsdException w:name="List Table 3 Accent 5" w:uiPriority="48"/>
+    <w:lsdException w:name="List Table 4 Accent 5" w:uiPriority="49"/>
+    <w:lsdException w:name="List Table 5 Dark Accent 5" w:uiPriority="50"/>
+    <w:lsdException w:name="List Table 6 Colorful Accent 5" w:uiPriority="51"/>
+    <w:lsdException w:name="List Table 7 Colorful Accent 5" w:uiPriority="52"/>
+    <w:lsdException w:name="List Table 1 Light Accent 6" w:uiPriority="46"/>
+    <w:lsdException w:name="List Table 2 Accent 6" w:uiPriority="47"/>
+    <w:lsdException w:name="List Table 3 Accent 6" w:uiPriority="48"/>
+    <w:lsdException w:name="List Table 4 Accent 6" w:uiPriority="49"/>
+    <w:lsdException w:name="List Table 5 Dark Accent 6" w:uiPriority="50"/>
+    <w:lsdException w:name="List Table 6 Colorful Accent 6" w:uiPriority="51"/>
+    <w:lsdException w:name="List Table 7 Colorful Accent 6" w:uiPriority="52"/>
+    <w:lsdException w:name="Mention" w:semiHidden="1" w:unhideWhenUsed="1"/>
+    <w:lsdException w:name="Smart Hyperlink" w:semiHidden="1" w:unhideWhenUsed="1"/>
+    <w:lsdException w:name="Hashtag" w:semiHidden="1" w:unhideWhenUsed="1"/>
+    <w:lsdException w:name="Unresolved Mention" w:semiHidden="1" w:unhideWhenUsed="1"/>
+    <w:lsdException w:name="Smart Link" w:semiHidden="1" w:unhideWhenUsed="1"/>
+  </w:latentStyles>
+  <w:style w:type="paragraph" w:default="1" w:styleId="Normal">
+    <w:name w:val="Normal"/>
+    <w:qFormat/>
+  </w:style>
+  <w:style w:type="character" w:default="1" w:styleId="Fuentedeprrafopredeter">
+    <w:name w:val="Default Paragraph Font"/>
+    <w:uiPriority w:val="1"/>
+    <w:semiHidden/>
+    <w:unhideWhenUsed/>
+  </w:style>
+  <w:style w:type="table" w:default="1" w:styleId="Tablanormal">
+    <w:name w:val="Normal Table"/>
+    <w:uiPriority w:val="99"/>
+    <w:semiHidden/>
+    <w:unhideWhenUsed/>
+    <w:tblPr>
+      <w:tblInd w:w="0" w:type="dxa"/>
+      <w:tblCellMar>
+        <w:top w:w="0" w:type="dxa"/>
+        <w:left w:w="108" w:type="dxa"/>
+        <w:bottom w:w="0" w:type="dxa"/>
+        <w:right w:w="108" w:type="dxa"/>
+      </w:tblCellMar>
+    </w:tblPr>
+  </w:style>
+  <w:style w:type="numbering" w:default="1" w:styleId="Sinlista">
+    <w:name w:val="No List"/>
+    <w:uiPriority w:val="99"/>
+    <w:semiHidden/>
+    <w:unhideWhenUsed/>
+  </w:style>
+  <w:style w:type="paragraph" w:customStyle="1" w:styleId="A34F3CD3817848878F5A295055B11D2C">
+    <w:name w:val="A34F3CD3817848878F5A295055B11D2C"/>
+    <w:rsid w:val="00FF1ABE"/>
+  </w:style>
+  <w:style w:type="paragraph" w:customStyle="1" w:styleId="F6068FB6C8BE46DB89594272C7805EBC">
+    <w:name w:val="F6068FB6C8BE46DB89594272C7805EBC"/>
+    <w:rsid w:val="00FF1ABE"/>
+  </w:style>
+  <w:style w:type="paragraph" w:customStyle="1" w:styleId="8B7F76AC195C4147BC7F5F07243E5421">
+    <w:name w:val="8B7F76AC195C4147BC7F5F07243E5421"/>
+    <w:rsid w:val="00FF1ABE"/>
+  </w:style>
+  <w:style w:type="paragraph" w:customStyle="1" w:styleId="3D565F3394064E94B2B0877201314757">
+    <w:name w:val="3D565F3394064E94B2B0877201314757"/>
+    <w:rsid w:val="00FF1ABE"/>
+  </w:style>
+  <w:style w:type="paragraph" w:customStyle="1" w:styleId="23FE2A86E35742FB8D1DD4FE8F51E6E9">
+    <w:name w:val="23FE2A86E35742FB8D1DD4FE8F51E6E9"/>
+    <w:rsid w:val="00FF1ABE"/>
+  </w:style>
+  <w:style w:type="paragraph" w:customStyle="1" w:styleId="260388CF9F684925B4BBCC0C80B9A8C7">
+    <w:name w:val="260388CF9F684925B4BBCC0C80B9A8C7"/>
+    <w:rsid w:val="00FF1ABE"/>
+  </w:style>
+  <w:style w:type="paragraph" w:customStyle="1" w:styleId="1D62B94D6FD74A439DCB09E2D4029548">
+    <w:name w:val="1D62B94D6FD74A439DCB09E2D4029548"/>
+    <w:rsid w:val="00FF1ABE"/>
+  </w:style>
+</w:styles>
+</file>
+
+<file path=word/glossary/webSettings.xml><?xml version="1.0" encoding="utf-8"?>
+<w:webSettings xmlns:mc="http://schemas.openxmlformats.org/markup-compatibility/2006" xmlns:r="http://schemas.openxmlformats.org/officeDocument/2006/relationships" xmlns:w="http://schemas.openxmlformats.org/wordprocessingml/2006/main" xmlns:w14="http://schemas.microsoft.com/office/word/2010/wordml" xmlns:w15="http://schemas.microsoft.com/office/word/2012/wordml" xmlns:w16cex="http://schemas.microsoft.com/office/word/2018/wordml/cex" xmlns:w16cid="http://schemas.microsoft.com/office/word/2016/wordml/cid" xmlns:w16="http://schemas.microsoft.com/office/word/2018/wordml" xmlns:w16du="http://schemas.microsoft.com/office/word/2023/wordml/word16du" xmlns:w16sdtdh="http://schemas.microsoft.com/office/word/2020/wordml/sdtdatahash" xmlns:w16sdtfl="http://schemas.microsoft.com/office/word/2024/wordml/sdtformatlock" xmlns:w16se="http://schemas.microsoft.com/office/word/2015/wordml/symex" mc:Ignorable="w14 w15 w16se w16cid w16 w16cex w16sdtdh w16sdtfl w16du">
+  <w:optimizeForBrowser/>
+  <w:allowPNG/>
+</w:webSettings>
 </file>
 
 <file path=word/theme/theme1.xml><?xml version="1.0" encoding="utf-8"?>
 <a:theme xmlns:a="http://schemas.openxmlformats.org/drawingml/2006/main" name="Tema de Office">
   <a:themeElements>
-    <a:clrScheme name="Office">
+    <a:clrScheme name="Personalizado 1">
       <a:dk1>
         <a:sysClr val="windowText" lastClr="000000"/>
       </a:dk1>
@@ -4727,22 +8536,22 @@
         <a:srgbClr val="E8E8E8"/>
       </a:lt2>
       <a:accent1>
-        <a:srgbClr val="156082"/>
+        <a:srgbClr val="000000"/>
       </a:accent1>
       <a:accent2>
-        <a:srgbClr val="E97132"/>
+        <a:srgbClr val="000000"/>
       </a:accent2>
       <a:accent3>
-        <a:srgbClr val="196B24"/>
+        <a:srgbClr val="000000"/>
       </a:accent3>
       <a:accent4>
-        <a:srgbClr val="0F9ED5"/>
+        <a:srgbClr val="000000"/>
       </a:accent4>
       <a:accent5>
-        <a:srgbClr val="A02B93"/>
+        <a:srgbClr val="000000"/>
       </a:accent5>
       <a:accent6>
-        <a:srgbClr val="4EA72E"/>
+        <a:srgbClr val="000000"/>
       </a:accent6>
       <a:hlink>
         <a:srgbClr val="467886"/>
@@ -5003,4 +8812,23 @@
     </a:ext>
   </a:extLst>
 </a:theme>
+</file>
+
+<file path=customXml/item1.xml><?xml version="1.0" encoding="utf-8"?>
+<CoverPageProperties xmlns="http://schemas.microsoft.com/office/2006/coverPageProps">
+  <PublishDate>43461915B</PublishDate>
+  <Abstract/>
+  <CompanyAddress/>
+  <CompanyPhone/>
+  <CompanyFax/>
+  <CompanyEmail/>
+</CoverPageProperties>
+</file>
+
+<file path=customXml/itemProps1.xml><?xml version="1.0" encoding="utf-8"?>
+<ds:datastoreItem xmlns:ds="http://schemas.openxmlformats.org/officeDocument/2006/customXml" ds:itemID="{55AF091B-3C7A-41E3-B477-F2FDAA23CFDA}">
+  <ds:schemaRefs>
+    <ds:schemaRef ds:uri="http://schemas.microsoft.com/office/2006/coverPageProps"/>
+  </ds:schemaRefs>
+</ds:datastoreItem>
 </file>